--- a/CSS.docx
+++ b/CSS.docx
@@ -199,25 +199,7 @@
           <w:sz w:val="24"/>
           <w:szCs w:val="24"/>
         </w:rPr>
-        <w:t>W3C规范标准，进行</w:t>
-      </w:r>
-      <w:proofErr w:type="gramStart"/>
-      <w:r>
-        <w:rPr>
-          <w:rFonts w:ascii="宋体" w:eastAsia="宋体" w:hAnsi="宋体" w:hint="eastAsia"/>
-          <w:sz w:val="24"/>
-          <w:szCs w:val="24"/>
-        </w:rPr>
-        <w:t>让结构</w:t>
-      </w:r>
-      <w:proofErr w:type="gramEnd"/>
-      <w:r>
-        <w:rPr>
-          <w:rFonts w:ascii="宋体" w:eastAsia="宋体" w:hAnsi="宋体" w:hint="eastAsia"/>
-          <w:sz w:val="24"/>
-          <w:szCs w:val="24"/>
-        </w:rPr>
-        <w:t>和样式分开处理。</w:t>
+        <w:t>W3C规范标准，进行让结构和样式分开处理。</w:t>
       </w:r>
     </w:p>
     <w:p>
@@ -925,25 +907,7 @@
           <w:sz w:val="24"/>
           <w:szCs w:val="24"/>
         </w:rPr>
-        <w:t>轴平铺；no-repeat代表</w:t>
-      </w:r>
-      <w:proofErr w:type="gramStart"/>
-      <w:r>
-        <w:rPr>
-          <w:rFonts w:ascii="宋体" w:eastAsia="宋体" w:hAnsi="宋体" w:hint="eastAsia"/>
-          <w:sz w:val="24"/>
-          <w:szCs w:val="24"/>
-        </w:rPr>
-        <w:t>不</w:t>
-      </w:r>
-      <w:proofErr w:type="gramEnd"/>
-      <w:r>
-        <w:rPr>
-          <w:rFonts w:ascii="宋体" w:eastAsia="宋体" w:hAnsi="宋体" w:hint="eastAsia"/>
-          <w:sz w:val="24"/>
-          <w:szCs w:val="24"/>
-        </w:rPr>
-        <w:t>平铺</w:t>
+        <w:t>轴平铺；no-repeat代表不平铺</w:t>
       </w:r>
     </w:p>
     <w:p>
@@ -1016,13 +980,19 @@
         <w:ind w:firstLine="420"/>
         <w:rPr>
           <w:rFonts w:ascii="宋体" w:eastAsia="宋体" w:hAnsi="宋体"/>
-          <w:sz w:val="24"/>
-          <w:szCs w:val="24"/>
-        </w:rPr>
-      </w:pPr>
-      <w:r>
-        <w:rPr>
-          <w:rFonts w:ascii="宋体" w:eastAsia="宋体" w:hAnsi="宋体" w:hint="eastAsia"/>
+          <w:b/>
+          <w:bCs/>
+          <w:color w:val="FF0000"/>
+          <w:sz w:val="24"/>
+          <w:szCs w:val="24"/>
+        </w:rPr>
+      </w:pPr>
+      <w:r>
+        <w:rPr>
+          <w:rFonts w:ascii="宋体" w:eastAsia="宋体" w:hAnsi="宋体" w:hint="eastAsia"/>
+          <w:b/>
+          <w:bCs/>
+          <w:color w:val="FF0000"/>
           <w:sz w:val="24"/>
           <w:szCs w:val="24"/>
         </w:rPr>
@@ -1679,41 +1649,13 @@
           <w:szCs w:val="24"/>
         </w:rPr>
       </w:pPr>
-      <w:proofErr w:type="gramStart"/>
-      <w:r>
-        <w:rPr>
-          <w:rFonts w:ascii="宋体" w:eastAsia="宋体" w:hAnsi="宋体" w:hint="eastAsia"/>
-          <w:sz w:val="24"/>
-          <w:szCs w:val="24"/>
-        </w:rPr>
-        <w:t>衬线体</w:t>
-      </w:r>
-      <w:proofErr w:type="gramEnd"/>
-      <w:r>
-        <w:rPr>
-          <w:rFonts w:ascii="宋体" w:eastAsia="宋体" w:hAnsi="宋体" w:hint="eastAsia"/>
-          <w:sz w:val="24"/>
-          <w:szCs w:val="24"/>
-        </w:rPr>
-        <w:t>与</w:t>
-      </w:r>
-      <w:proofErr w:type="gramStart"/>
-      <w:r>
-        <w:rPr>
-          <w:rFonts w:ascii="宋体" w:eastAsia="宋体" w:hAnsi="宋体" w:hint="eastAsia"/>
-          <w:sz w:val="24"/>
-          <w:szCs w:val="24"/>
-        </w:rPr>
-        <w:t>非衬线</w:t>
-      </w:r>
-      <w:proofErr w:type="gramEnd"/>
-      <w:r>
-        <w:rPr>
-          <w:rFonts w:ascii="宋体" w:eastAsia="宋体" w:hAnsi="宋体" w:hint="eastAsia"/>
-          <w:sz w:val="24"/>
-          <w:szCs w:val="24"/>
-        </w:rPr>
-        <w:t>体</w:t>
+      <w:r>
+        <w:rPr>
+          <w:rFonts w:ascii="宋体" w:eastAsia="宋体" w:hAnsi="宋体" w:hint="eastAsia"/>
+          <w:sz w:val="24"/>
+          <w:szCs w:val="24"/>
+        </w:rPr>
+        <w:t>衬线体与非衬线体</w:t>
       </w:r>
     </w:p>
     <w:p>
@@ -2670,25 +2612,7 @@
           <w:sz w:val="24"/>
           <w:szCs w:val="24"/>
         </w:rPr>
-        <w:t>复合样式尽量不要混写，</w:t>
-      </w:r>
-      <w:proofErr w:type="gramStart"/>
-      <w:r>
-        <w:rPr>
-          <w:rFonts w:ascii="宋体" w:eastAsia="宋体" w:hAnsi="宋体" w:hint="eastAsia"/>
-          <w:sz w:val="24"/>
-          <w:szCs w:val="24"/>
-        </w:rPr>
-        <w:t>若非要混写</w:t>
-      </w:r>
-      <w:proofErr w:type="gramEnd"/>
-      <w:r>
-        <w:rPr>
-          <w:rFonts w:ascii="宋体" w:eastAsia="宋体" w:hAnsi="宋体" w:hint="eastAsia"/>
-          <w:sz w:val="24"/>
-          <w:szCs w:val="24"/>
-        </w:rPr>
-        <w:t>，那么一定要先写复合样式再写单一样式，因为若先单一后复合，复合包含了单一样式，会覆盖单一的设置</w:t>
+        <w:t>复合样式尽量不要混写，若非要混写，那么一定要先写复合样式再写单一样式，因为若先单一后复合，复合包含了单一样式，会覆盖单一的设置</w:t>
       </w:r>
     </w:p>
     <w:p>
@@ -2721,7 +2645,7 @@
       <w:pPr>
         <w:pStyle w:val="3"/>
         <w:rPr>
-          <w:rFonts w:ascii="宋体" w:eastAsia="宋体" w:hAnsi="宋体" w:hint="eastAsia"/>
+          <w:rFonts w:ascii="宋体" w:eastAsia="宋体" w:hAnsi="宋体"/>
           <w:sz w:val="28"/>
           <w:szCs w:val="28"/>
         </w:rPr>
@@ -2776,74 +2700,54 @@
           <w:sz w:val="24"/>
           <w:szCs w:val="24"/>
         </w:rPr>
-        <w:t>：#</w:t>
-      </w:r>
-      <w:proofErr w:type="gramStart"/>
-      <w:r>
-        <w:rPr>
-          <w:rFonts w:ascii="宋体" w:eastAsia="宋体" w:hAnsi="宋体" w:hint="eastAsia"/>
+        <w:t>：#elem</w:t>
+      </w:r>
+      <w:r>
+        <w:rPr>
+          <w:rFonts w:ascii="宋体" w:eastAsia="宋体" w:hAnsi="宋体"/>
+          <w:sz w:val="24"/>
+          <w:szCs w:val="24"/>
+        </w:rPr>
+        <w:t>{}</w:t>
+      </w:r>
+    </w:p>
+    <w:p>
+      <w:pPr>
+        <w:spacing w:line="360" w:lineRule="auto"/>
+        <w:rPr>
+          <w:rFonts w:ascii="宋体" w:eastAsia="宋体" w:hAnsi="宋体"/>
+          <w:sz w:val="24"/>
+          <w:szCs w:val="24"/>
+        </w:rPr>
+      </w:pPr>
+      <w:proofErr w:type="spellStart"/>
+      <w:r>
+        <w:rPr>
+          <w:rFonts w:ascii="宋体" w:eastAsia="宋体" w:hAnsi="宋体"/>
+          <w:sz w:val="24"/>
+          <w:szCs w:val="24"/>
+        </w:rPr>
+        <w:t>Html:id</w:t>
+      </w:r>
+      <w:proofErr w:type="spellEnd"/>
+      <w:r>
+        <w:rPr>
+          <w:rFonts w:ascii="宋体" w:eastAsia="宋体" w:hAnsi="宋体"/>
+          <w:sz w:val="24"/>
+          <w:szCs w:val="24"/>
+        </w:rPr>
+        <w:t>=”</w:t>
+      </w:r>
+      <w:proofErr w:type="spellStart"/>
+      <w:r>
+        <w:rPr>
+          <w:rFonts w:ascii="宋体" w:eastAsia="宋体" w:hAnsi="宋体"/>
           <w:sz w:val="24"/>
           <w:szCs w:val="24"/>
         </w:rPr>
         <w:t>elem</w:t>
       </w:r>
-      <w:r>
-        <w:rPr>
-          <w:rFonts w:ascii="宋体" w:eastAsia="宋体" w:hAnsi="宋体"/>
-          <w:sz w:val="24"/>
-          <w:szCs w:val="24"/>
-        </w:rPr>
-        <w:t>{</w:t>
-      </w:r>
-      <w:proofErr w:type="gramEnd"/>
-      <w:r>
-        <w:rPr>
-          <w:rFonts w:ascii="宋体" w:eastAsia="宋体" w:hAnsi="宋体"/>
-          <w:sz w:val="24"/>
-          <w:szCs w:val="24"/>
-        </w:rPr>
-        <w:t>}</w:t>
-      </w:r>
-    </w:p>
-    <w:p>
-      <w:pPr>
-        <w:spacing w:line="360" w:lineRule="auto"/>
-        <w:rPr>
-          <w:rFonts w:ascii="宋体" w:eastAsia="宋体" w:hAnsi="宋体"/>
-          <w:sz w:val="24"/>
-          <w:szCs w:val="24"/>
-        </w:rPr>
-      </w:pPr>
-      <w:proofErr w:type="spellStart"/>
-      <w:r>
-        <w:rPr>
-          <w:rFonts w:ascii="宋体" w:eastAsia="宋体" w:hAnsi="宋体"/>
-          <w:sz w:val="24"/>
-          <w:szCs w:val="24"/>
-        </w:rPr>
-        <w:t>Html:id</w:t>
-      </w:r>
       <w:proofErr w:type="spellEnd"/>
-      <w:proofErr w:type="gramStart"/>
-      <w:r>
-        <w:rPr>
-          <w:rFonts w:ascii="宋体" w:eastAsia="宋体" w:hAnsi="宋体"/>
-          <w:sz w:val="24"/>
-          <w:szCs w:val="24"/>
-        </w:rPr>
-        <w:t>=”</w:t>
-      </w:r>
-      <w:proofErr w:type="spellStart"/>
-      <w:r>
-        <w:rPr>
-          <w:rFonts w:ascii="宋体" w:eastAsia="宋体" w:hAnsi="宋体"/>
-          <w:sz w:val="24"/>
-          <w:szCs w:val="24"/>
-        </w:rPr>
-        <w:t>elem</w:t>
-      </w:r>
-      <w:proofErr w:type="spellEnd"/>
-      <w:proofErr w:type="gramEnd"/>
       <w:r>
         <w:rPr>
           <w:rFonts w:ascii="宋体" w:eastAsia="宋体" w:hAnsi="宋体"/>
@@ -3064,18 +2968,8 @@
           <w:sz w:val="24"/>
           <w:szCs w:val="24"/>
         </w:rPr>
-        <w:t>div id=</w:t>
-      </w:r>
-      <w:proofErr w:type="gramStart"/>
-      <w:r>
-        <w:rPr>
-          <w:rFonts w:ascii="宋体" w:eastAsia="宋体" w:hAnsi="宋体"/>
-          <w:sz w:val="24"/>
-          <w:szCs w:val="24"/>
-        </w:rPr>
-        <w:t>”</w:t>
-      </w:r>
-      <w:proofErr w:type="gramEnd"/>
+        <w:t>div id=”</w:t>
+      </w:r>
       <w:r>
         <w:rPr>
           <w:rFonts w:ascii="宋体" w:eastAsia="宋体" w:hAnsi="宋体" w:hint="eastAsia"/>
@@ -3084,23 +2978,13 @@
         </w:rPr>
         <w:t>名字</w:t>
       </w:r>
-      <w:proofErr w:type="gramStart"/>
-      <w:r>
-        <w:rPr>
-          <w:rFonts w:ascii="宋体" w:eastAsia="宋体" w:hAnsi="宋体"/>
-          <w:sz w:val="24"/>
-          <w:szCs w:val="24"/>
-        </w:rPr>
-        <w:t>”</w:t>
-      </w:r>
-      <w:proofErr w:type="gramEnd"/>
-      <w:r>
-        <w:rPr>
-          <w:rFonts w:ascii="宋体" w:eastAsia="宋体" w:hAnsi="宋体"/>
-          <w:sz w:val="24"/>
-          <w:szCs w:val="24"/>
-        </w:rPr>
-        <w:t>&gt;&lt;/div&gt;</w:t>
+      <w:r>
+        <w:rPr>
+          <w:rFonts w:ascii="宋体" w:eastAsia="宋体" w:hAnsi="宋体"/>
+          <w:sz w:val="24"/>
+          <w:szCs w:val="24"/>
+        </w:rPr>
+        <w:t>”&gt;&lt;/div&gt;</w:t>
       </w:r>
     </w:p>
     <w:p>
@@ -3144,16 +3028,7 @@
           <w:sz w:val="24"/>
           <w:szCs w:val="24"/>
         </w:rPr>
-        <w:t>CSS:</w:t>
-      </w:r>
-      <w:proofErr w:type="gramStart"/>
-      <w:r>
-        <w:rPr>
-          <w:rFonts w:ascii="宋体" w:eastAsia="宋体" w:hAnsi="宋体"/>
-          <w:sz w:val="24"/>
-          <w:szCs w:val="24"/>
-        </w:rPr>
-        <w:t xml:space="preserve">  </w:t>
+        <w:t xml:space="preserve">CSS:  </w:t>
       </w:r>
       <w:r>
         <w:rPr>
@@ -3173,7 +3048,6 @@
         <w:t>elem</w:t>
       </w:r>
       <w:proofErr w:type="spellEnd"/>
-      <w:proofErr w:type="gramEnd"/>
       <w:r>
         <w:rPr>
           <w:rFonts w:ascii="宋体" w:eastAsia="宋体" w:hAnsi="宋体"/>
@@ -3226,7 +3100,6 @@
         <w:t>class</w:t>
       </w:r>
       <w:proofErr w:type="spellEnd"/>
-      <w:proofErr w:type="gramStart"/>
       <w:r>
         <w:rPr>
           <w:rFonts w:ascii="宋体" w:eastAsia="宋体" w:hAnsi="宋体" w:hint="eastAsia"/>
@@ -3241,16 +3114,7 @@
           <w:sz w:val="24"/>
           <w:szCs w:val="24"/>
         </w:rPr>
-        <w:t>”elem</w:t>
-      </w:r>
-      <w:proofErr w:type="gramEnd"/>
-      <w:r>
-        <w:rPr>
-          <w:rFonts w:ascii="宋体" w:eastAsia="宋体" w:hAnsi="宋体"/>
-          <w:sz w:val="24"/>
-          <w:szCs w:val="24"/>
-        </w:rPr>
-        <w:t xml:space="preserve">1 </w:t>
+        <w:t xml:space="preserve">”elem1 </w:t>
       </w:r>
       <w:r>
         <w:rPr>
@@ -3724,7 +3588,6 @@
         <w:t>{</w:t>
       </w:r>
       <w:proofErr w:type="spellStart"/>
-      <w:proofErr w:type="gramStart"/>
       <w:r>
         <w:rPr>
           <w:rFonts w:ascii="宋体" w:eastAsia="宋体" w:hAnsi="宋体"/>
@@ -3734,7 +3597,6 @@
         <w:t>background:red</w:t>
       </w:r>
       <w:proofErr w:type="spellEnd"/>
-      <w:proofErr w:type="gramEnd"/>
       <w:r>
         <w:rPr>
           <w:rFonts w:ascii="宋体" w:eastAsia="宋体" w:hAnsi="宋体"/>
@@ -3748,7 +3610,7 @@
       <w:pPr>
         <w:pStyle w:val="3"/>
         <w:rPr>
-          <w:rFonts w:ascii="宋体" w:eastAsia="宋体" w:hAnsi="宋体" w:hint="eastAsia"/>
+          <w:rFonts w:ascii="宋体" w:eastAsia="宋体" w:hAnsi="宋体"/>
           <w:sz w:val="28"/>
           <w:szCs w:val="28"/>
         </w:rPr>
@@ -3759,25 +3621,7 @@
           <w:sz w:val="28"/>
           <w:szCs w:val="28"/>
         </w:rPr>
-        <w:t>通</w:t>
-      </w:r>
-      <w:proofErr w:type="gramStart"/>
-      <w:r>
-        <w:rPr>
-          <w:rFonts w:ascii="宋体" w:eastAsia="宋体" w:hAnsi="宋体" w:hint="eastAsia"/>
-          <w:sz w:val="28"/>
-          <w:szCs w:val="28"/>
-        </w:rPr>
-        <w:t>配选择</w:t>
-      </w:r>
-      <w:proofErr w:type="gramEnd"/>
-      <w:r>
-        <w:rPr>
-          <w:rFonts w:ascii="宋体" w:eastAsia="宋体" w:hAnsi="宋体" w:hint="eastAsia"/>
-          <w:sz w:val="28"/>
-          <w:szCs w:val="28"/>
-        </w:rPr>
-        <w:t>器</w:t>
+        <w:t>通配选择器</w:t>
       </w:r>
     </w:p>
     <w:p>
@@ -3831,23 +3675,13 @@
         <w:tab/>
       </w:r>
       <w:proofErr w:type="spellStart"/>
-      <w:proofErr w:type="gramStart"/>
-      <w:r>
-        <w:rPr>
-          <w:rFonts w:ascii="宋体" w:eastAsia="宋体" w:hAnsi="宋体"/>
-          <w:sz w:val="24"/>
-          <w:szCs w:val="24"/>
-        </w:rPr>
-        <w:t>div,p</w:t>
-      </w:r>
-      <w:proofErr w:type="gramEnd"/>
-      <w:r>
-        <w:rPr>
-          <w:rFonts w:ascii="宋体" w:eastAsia="宋体" w:hAnsi="宋体"/>
-          <w:sz w:val="24"/>
-          <w:szCs w:val="24"/>
-        </w:rPr>
-        <w:t>,ul,li</w:t>
+      <w:r>
+        <w:rPr>
+          <w:rFonts w:ascii="宋体" w:eastAsia="宋体" w:hAnsi="宋体"/>
+          <w:sz w:val="24"/>
+          <w:szCs w:val="24"/>
+        </w:rPr>
+        <w:t>div,p,ul,li</w:t>
       </w:r>
       <w:proofErr w:type="spellEnd"/>
       <w:r>
@@ -4376,18 +4210,8 @@
           <w:szCs w:val="24"/>
         </w:rPr>
         <w:lastRenderedPageBreak/>
-        <w:t>^=：起始匹配:</w:t>
-      </w:r>
-      <w:proofErr w:type="gramStart"/>
-      <w:r>
-        <w:rPr>
-          <w:rFonts w:ascii="宋体" w:eastAsia="宋体" w:hAnsi="宋体" w:hint="eastAsia"/>
-          <w:sz w:val="24"/>
-          <w:szCs w:val="24"/>
-        </w:rPr>
-        <w:t>起始值</w:t>
-      </w:r>
-      <w:proofErr w:type="gramEnd"/>
+        <w:t>^=：起始匹配:起始值</w:t>
+      </w:r>
       <w:r>
         <w:rPr>
           <w:rFonts w:ascii="宋体" w:eastAsia="宋体" w:hAnsi="宋体" w:hint="eastAsia"/>
@@ -4456,25 +4280,7 @@
           <w:sz w:val="24"/>
           <w:szCs w:val="24"/>
         </w:rPr>
-        <w:t>[class][id</w:t>
-      </w:r>
-      <w:proofErr w:type="gramStart"/>
-      <w:r>
-        <w:rPr>
-          <w:rFonts w:ascii="宋体" w:eastAsia="宋体" w:hAnsi="宋体"/>
-          <w:sz w:val="24"/>
-          <w:szCs w:val="24"/>
-        </w:rPr>
-        <w:t>][</w:t>
-      </w:r>
-      <w:proofErr w:type="gramEnd"/>
-      <w:r>
-        <w:rPr>
-          <w:rFonts w:ascii="宋体" w:eastAsia="宋体" w:hAnsi="宋体"/>
-          <w:sz w:val="24"/>
-          <w:szCs w:val="24"/>
-        </w:rPr>
-        <w:t>]</w:t>
+        <w:t>[class][id][]</w:t>
       </w:r>
     </w:p>
     <w:p>
@@ -4486,23 +4292,13 @@
           <w:szCs w:val="28"/>
         </w:rPr>
       </w:pPr>
-      <w:proofErr w:type="gramStart"/>
       <w:r>
         <w:rPr>
           <w:rFonts w:ascii="宋体" w:eastAsia="宋体" w:hAnsi="宋体" w:hint="eastAsia"/>
           <w:sz w:val="28"/>
           <w:szCs w:val="28"/>
         </w:rPr>
-        <w:t>伪类选择</w:t>
-      </w:r>
-      <w:proofErr w:type="gramEnd"/>
-      <w:r>
-        <w:rPr>
-          <w:rFonts w:ascii="宋体" w:eastAsia="宋体" w:hAnsi="宋体" w:hint="eastAsia"/>
-          <w:sz w:val="28"/>
-          <w:szCs w:val="28"/>
-        </w:rPr>
-        <w:t>器</w:t>
+        <w:t>伪类选择器</w:t>
       </w:r>
     </w:p>
     <w:p>
@@ -4530,41 +4326,13 @@
         </w:rPr>
         <w:t>SS</w:t>
       </w:r>
-      <w:proofErr w:type="gramStart"/>
-      <w:r>
-        <w:rPr>
-          <w:rFonts w:ascii="宋体" w:eastAsia="宋体" w:hAnsi="宋体" w:hint="eastAsia"/>
-          <w:sz w:val="24"/>
-          <w:szCs w:val="24"/>
-        </w:rPr>
-        <w:t>伪类用于</w:t>
-      </w:r>
-      <w:proofErr w:type="gramEnd"/>
-      <w:r>
-        <w:rPr>
-          <w:rFonts w:ascii="宋体" w:eastAsia="宋体" w:hAnsi="宋体" w:hint="eastAsia"/>
-          <w:sz w:val="24"/>
-          <w:szCs w:val="24"/>
-        </w:rPr>
-        <w:t>向某些元素添加特殊效果。一般用于初始样式添加不上的时候，</w:t>
-      </w:r>
-      <w:proofErr w:type="gramStart"/>
-      <w:r>
-        <w:rPr>
-          <w:rFonts w:ascii="宋体" w:eastAsia="宋体" w:hAnsi="宋体" w:hint="eastAsia"/>
-          <w:sz w:val="24"/>
-          <w:szCs w:val="24"/>
-        </w:rPr>
-        <w:t>用伪类来</w:t>
-      </w:r>
-      <w:proofErr w:type="gramEnd"/>
-      <w:r>
-        <w:rPr>
-          <w:rFonts w:ascii="宋体" w:eastAsia="宋体" w:hAnsi="宋体" w:hint="eastAsia"/>
-          <w:sz w:val="24"/>
-          <w:szCs w:val="24"/>
-        </w:rPr>
-        <w:t>添加。</w:t>
+      <w:r>
+        <w:rPr>
+          <w:rFonts w:ascii="宋体" w:eastAsia="宋体" w:hAnsi="宋体" w:hint="eastAsia"/>
+          <w:sz w:val="24"/>
+          <w:szCs w:val="24"/>
+        </w:rPr>
+        <w:t>伪类用于向某些元素添加特殊效果。一般用于初始样式添加不上的时候，用伪类来添加。</w:t>
       </w:r>
     </w:p>
     <w:p>
@@ -4616,23 +4384,13 @@
         </w:rPr>
         <w:t>:</w:t>
       </w:r>
-      <w:proofErr w:type="gramStart"/>
-      <w:r>
-        <w:rPr>
-          <w:rFonts w:ascii="宋体" w:eastAsia="宋体" w:hAnsi="宋体" w:hint="eastAsia"/>
-          <w:sz w:val="24"/>
-          <w:szCs w:val="24"/>
-        </w:rPr>
-        <w:t>伪类</w:t>
-      </w:r>
-      <w:proofErr w:type="gramEnd"/>
-      <w:r>
-        <w:rPr>
-          <w:rFonts w:ascii="宋体" w:eastAsia="宋体" w:hAnsi="宋体" w:hint="eastAsia"/>
-          <w:sz w:val="24"/>
-          <w:szCs w:val="24"/>
-        </w:rPr>
-        <w:t>{</w:t>
+      <w:r>
+        <w:rPr>
+          <w:rFonts w:ascii="宋体" w:eastAsia="宋体" w:hAnsi="宋体" w:hint="eastAsia"/>
+          <w:sz w:val="24"/>
+          <w:szCs w:val="24"/>
+        </w:rPr>
+        <w:t>伪类{</w:t>
       </w:r>
       <w:r>
         <w:rPr>
@@ -4882,25 +4640,7 @@
           <w:sz w:val="24"/>
           <w:szCs w:val="24"/>
         </w:rPr>
-        <w:t>如果四个</w:t>
-      </w:r>
-      <w:proofErr w:type="gramStart"/>
-      <w:r>
-        <w:rPr>
-          <w:rFonts w:ascii="宋体" w:eastAsia="宋体" w:hAnsi="宋体" w:hint="eastAsia"/>
-          <w:sz w:val="24"/>
-          <w:szCs w:val="24"/>
-        </w:rPr>
-        <w:t>伪类都</w:t>
-      </w:r>
-      <w:proofErr w:type="gramEnd"/>
-      <w:r>
-        <w:rPr>
-          <w:rFonts w:ascii="宋体" w:eastAsia="宋体" w:hAnsi="宋体" w:hint="eastAsia"/>
-          <w:sz w:val="24"/>
-          <w:szCs w:val="24"/>
-        </w:rPr>
-        <w:t>生效，要注意顺序：L</w:t>
+        <w:t>如果四个伪类都生效，要注意顺序：L</w:t>
       </w:r>
       <w:r>
         <w:rPr>
@@ -4940,25 +4680,7 @@
           <w:sz w:val="24"/>
           <w:szCs w:val="24"/>
         </w:rPr>
-        <w:t>一般网站只这样设置：</w:t>
-      </w:r>
-      <w:proofErr w:type="gramStart"/>
-      <w:r>
-        <w:rPr>
-          <w:rFonts w:ascii="宋体" w:eastAsia="宋体" w:hAnsi="宋体" w:hint="eastAsia"/>
-          <w:sz w:val="24"/>
-          <w:szCs w:val="24"/>
-        </w:rPr>
-        <w:t>a{</w:t>
-      </w:r>
-      <w:proofErr w:type="gramEnd"/>
-      <w:r>
-        <w:rPr>
-          <w:rFonts w:ascii="宋体" w:eastAsia="宋体" w:hAnsi="宋体" w:hint="eastAsia"/>
-          <w:sz w:val="24"/>
-          <w:szCs w:val="24"/>
-        </w:rPr>
-        <w:t>}</w:t>
+        <w:t>一般网站只这样设置：a{}</w:t>
       </w:r>
       <w:r>
         <w:rPr>
@@ -5062,23 +4784,13 @@
         </w:rPr>
         <w:t xml:space="preserve"> </w:t>
       </w:r>
-      <w:proofErr w:type="gramStart"/>
-      <w:r>
-        <w:rPr>
-          <w:rFonts w:ascii="宋体" w:eastAsia="宋体" w:hAnsi="宋体" w:hint="eastAsia"/>
-          <w:sz w:val="24"/>
-          <w:szCs w:val="24"/>
-        </w:rPr>
-        <w:t>通过伪类的</w:t>
-      </w:r>
-      <w:proofErr w:type="gramEnd"/>
-      <w:r>
-        <w:rPr>
-          <w:rFonts w:ascii="宋体" w:eastAsia="宋体" w:hAnsi="宋体" w:hint="eastAsia"/>
-          <w:sz w:val="24"/>
-          <w:szCs w:val="24"/>
-        </w:rPr>
-        <w:t>方式给元素添加一个文本内容</w:t>
+      <w:r>
+        <w:rPr>
+          <w:rFonts w:ascii="宋体" w:eastAsia="宋体" w:hAnsi="宋体" w:hint="eastAsia"/>
+          <w:sz w:val="24"/>
+          <w:szCs w:val="24"/>
+        </w:rPr>
+        <w:t>通过伪类的方式给元素添加一个文本内容</w:t>
       </w:r>
     </w:p>
     <w:p>
@@ -5122,18 +4834,8 @@
           <w:sz w:val="24"/>
           <w:szCs w:val="24"/>
         </w:rPr>
-        <w:t>{content:</w:t>
-      </w:r>
-      <w:proofErr w:type="gramStart"/>
-      <w:r>
-        <w:rPr>
-          <w:rFonts w:ascii="宋体" w:eastAsia="宋体" w:hAnsi="宋体"/>
-          <w:sz w:val="24"/>
-          <w:szCs w:val="24"/>
-        </w:rPr>
-        <w:t>”</w:t>
-      </w:r>
-      <w:proofErr w:type="gramEnd"/>
+        <w:t>{content:”</w:t>
+      </w:r>
       <w:r>
         <w:rPr>
           <w:rFonts w:ascii="宋体" w:eastAsia="宋体" w:hAnsi="宋体" w:hint="eastAsia"/>
@@ -5142,23 +4844,13 @@
         </w:rPr>
         <w:t>添加内容</w:t>
       </w:r>
-      <w:proofErr w:type="gramStart"/>
-      <w:r>
-        <w:rPr>
-          <w:rFonts w:ascii="宋体" w:eastAsia="宋体" w:hAnsi="宋体"/>
-          <w:sz w:val="24"/>
-          <w:szCs w:val="24"/>
-        </w:rPr>
-        <w:t>”</w:t>
-      </w:r>
-      <w:proofErr w:type="gramEnd"/>
-      <w:r>
-        <w:rPr>
-          <w:rFonts w:ascii="宋体" w:eastAsia="宋体" w:hAnsi="宋体"/>
-          <w:sz w:val="24"/>
-          <w:szCs w:val="24"/>
-        </w:rPr>
-        <w:t>;</w:t>
+      <w:r>
+        <w:rPr>
+          <w:rFonts w:ascii="宋体" w:eastAsia="宋体" w:hAnsi="宋体"/>
+          <w:sz w:val="24"/>
+          <w:szCs w:val="24"/>
+        </w:rPr>
+        <w:t>”;</w:t>
       </w:r>
       <w:proofErr w:type="spellStart"/>
       <w:r>
@@ -5277,18 +4969,8 @@
           <w:sz w:val="24"/>
           <w:szCs w:val="24"/>
         </w:rPr>
-        <w:t>用法：</w:t>
-      </w:r>
-      <w:proofErr w:type="gramStart"/>
-      <w:r>
-        <w:rPr>
-          <w:rFonts w:ascii="宋体" w:eastAsia="宋体" w:hAnsi="宋体" w:hint="eastAsia"/>
-          <w:sz w:val="24"/>
-          <w:szCs w:val="24"/>
-        </w:rPr>
-        <w:t>:checked</w:t>
-      </w:r>
-      <w:proofErr w:type="gramEnd"/>
+        <w:t>用法：:checked</w:t>
+      </w:r>
       <w:r>
         <w:rPr>
           <w:rFonts w:ascii="宋体" w:eastAsia="宋体" w:hAnsi="宋体"/>
@@ -5307,23 +4989,13 @@
           <w:szCs w:val="24"/>
         </w:rPr>
       </w:pPr>
-      <w:proofErr w:type="gramStart"/>
-      <w:r>
-        <w:rPr>
-          <w:rFonts w:ascii="宋体" w:eastAsia="宋体" w:hAnsi="宋体" w:hint="eastAsia"/>
-          <w:sz w:val="24"/>
-          <w:szCs w:val="24"/>
-        </w:rPr>
-        <w:t>结构性伪类选择</w:t>
-      </w:r>
-      <w:proofErr w:type="gramEnd"/>
-      <w:r>
-        <w:rPr>
-          <w:rFonts w:ascii="宋体" w:eastAsia="宋体" w:hAnsi="宋体" w:hint="eastAsia"/>
-          <w:sz w:val="24"/>
-          <w:szCs w:val="24"/>
-        </w:rPr>
-        <w:t>器：</w:t>
+      <w:r>
+        <w:rPr>
+          <w:rFonts w:ascii="宋体" w:eastAsia="宋体" w:hAnsi="宋体" w:hint="eastAsia"/>
+          <w:sz w:val="24"/>
+          <w:szCs w:val="24"/>
+        </w:rPr>
+        <w:t>结构性伪类选择器：</w:t>
       </w:r>
     </w:p>
     <w:p>
@@ -5474,7 +5146,7 @@
       <w:pPr>
         <w:spacing w:line="360" w:lineRule="auto"/>
         <w:rPr>
-          <w:rFonts w:ascii="宋体" w:eastAsia="宋体" w:hAnsi="宋体" w:hint="eastAsia"/>
+          <w:rFonts w:ascii="宋体" w:eastAsia="宋体" w:hAnsi="宋体"/>
           <w:sz w:val="24"/>
           <w:szCs w:val="24"/>
         </w:rPr>
@@ -5492,7 +5164,7 @@
       <w:pPr>
         <w:spacing w:line="360" w:lineRule="auto"/>
         <w:rPr>
-          <w:rFonts w:ascii="宋体" w:eastAsia="宋体" w:hAnsi="宋体" w:hint="eastAsia"/>
+          <w:rFonts w:ascii="宋体" w:eastAsia="宋体" w:hAnsi="宋体"/>
           <w:sz w:val="24"/>
           <w:szCs w:val="24"/>
         </w:rPr>
@@ -5600,7 +5272,7 @@
         <w:spacing w:line="360" w:lineRule="auto"/>
         <w:ind w:firstLine="420"/>
         <w:rPr>
-          <w:rFonts w:ascii="宋体" w:eastAsia="宋体" w:hAnsi="宋体" w:hint="eastAsia"/>
+          <w:rFonts w:ascii="宋体" w:eastAsia="宋体" w:hAnsi="宋体"/>
           <w:sz w:val="24"/>
           <w:szCs w:val="24"/>
         </w:rPr>
@@ -5903,16 +5575,7 @@
           <w:sz w:val="24"/>
           <w:szCs w:val="24"/>
         </w:rPr>
-        <w:t>i:nth-</w:t>
-      </w:r>
-      <w:proofErr w:type="gramStart"/>
-      <w:r>
-        <w:rPr>
-          <w:rFonts w:ascii="宋体" w:eastAsia="宋体" w:hAnsi="宋体"/>
-          <w:sz w:val="24"/>
-          <w:szCs w:val="24"/>
-        </w:rPr>
-        <w:t>child</w:t>
+        <w:t>i:nth-child</w:t>
       </w:r>
       <w:proofErr w:type="spellEnd"/>
       <w:r>
@@ -5921,16 +5584,7 @@
           <w:sz w:val="24"/>
           <w:szCs w:val="24"/>
         </w:rPr>
-        <w:t>(</w:t>
-      </w:r>
-      <w:proofErr w:type="gramEnd"/>
-      <w:r>
-        <w:rPr>
-          <w:rFonts w:ascii="宋体" w:eastAsia="宋体" w:hAnsi="宋体"/>
-          <w:sz w:val="24"/>
-          <w:szCs w:val="24"/>
-        </w:rPr>
-        <w:t>3)</w:t>
+        <w:t>(3)</w:t>
       </w:r>
     </w:p>
     <w:p>
@@ -6133,7 +5787,6 @@
         <w:t>{</w:t>
       </w:r>
       <w:proofErr w:type="spellStart"/>
-      <w:proofErr w:type="gramStart"/>
       <w:r>
         <w:rPr>
           <w:rFonts w:ascii="宋体" w:eastAsia="宋体" w:hAnsi="宋体"/>
@@ -6143,7 +5796,6 @@
         <w:t>border:inherit</w:t>
       </w:r>
       <w:proofErr w:type="spellEnd"/>
-      <w:proofErr w:type="gramEnd"/>
       <w:r>
         <w:rPr>
           <w:rFonts w:ascii="宋体" w:eastAsia="宋体" w:hAnsi="宋体"/>
@@ -6183,7 +5835,7 @@
       <w:pPr>
         <w:spacing w:line="360" w:lineRule="auto"/>
         <w:rPr>
-          <w:rFonts w:ascii="宋体" w:eastAsia="宋体" w:hAnsi="宋体" w:hint="eastAsia"/>
+          <w:rFonts w:ascii="宋体" w:eastAsia="宋体" w:hAnsi="宋体"/>
           <w:sz w:val="24"/>
           <w:szCs w:val="24"/>
         </w:rPr>
@@ -6571,7 +6223,6 @@
           <w:szCs w:val="24"/>
         </w:rPr>
       </w:pPr>
-      <w:proofErr w:type="gramStart"/>
       <w:r>
         <w:rPr>
           <w:rFonts w:ascii="宋体" w:eastAsia="宋体" w:hAnsi="宋体" w:hint="eastAsia"/>
@@ -6592,7 +6243,6 @@
         </w:rPr>
         <w:t>ant</w:t>
       </w:r>
-      <w:proofErr w:type="gramEnd"/>
       <w:r>
         <w:rPr>
           <w:rFonts w:ascii="宋体" w:eastAsia="宋体" w:hAnsi="宋体" w:hint="eastAsia"/>
@@ -6655,25 +6305,7 @@
           <w:sz w:val="24"/>
           <w:szCs w:val="24"/>
         </w:rPr>
-        <w:t>标签+类的优先级</w:t>
-      </w:r>
-      <w:proofErr w:type="gramStart"/>
-      <w:r>
-        <w:rPr>
-          <w:rFonts w:ascii="宋体" w:eastAsia="宋体" w:hAnsi="宋体" w:hint="eastAsia"/>
-          <w:sz w:val="24"/>
-          <w:szCs w:val="24"/>
-        </w:rPr>
-        <w:t>高于单类的</w:t>
-      </w:r>
-      <w:proofErr w:type="gramEnd"/>
-      <w:r>
-        <w:rPr>
-          <w:rFonts w:ascii="宋体" w:eastAsia="宋体" w:hAnsi="宋体" w:hint="eastAsia"/>
-          <w:sz w:val="24"/>
-          <w:szCs w:val="24"/>
-        </w:rPr>
-        <w:t>优先级</w:t>
+        <w:t>标签+类的优先级高于单类的优先级</w:t>
       </w:r>
     </w:p>
     <w:p>
@@ -7627,25 +7259,7 @@
           <w:sz w:val="24"/>
           <w:szCs w:val="24"/>
         </w:rPr>
-        <w:t>%的</w:t>
-      </w:r>
-      <w:proofErr w:type="gramStart"/>
-      <w:r>
-        <w:rPr>
-          <w:rFonts w:ascii="宋体" w:eastAsia="宋体" w:hAnsi="宋体" w:hint="eastAsia"/>
-          <w:sz w:val="24"/>
-          <w:szCs w:val="24"/>
-        </w:rPr>
-        <w:t>输入框但想</w:t>
-      </w:r>
-      <w:proofErr w:type="gramEnd"/>
-      <w:r>
-        <w:rPr>
-          <w:rFonts w:ascii="宋体" w:eastAsia="宋体" w:hAnsi="宋体" w:hint="eastAsia"/>
-          <w:sz w:val="24"/>
-          <w:szCs w:val="24"/>
-        </w:rPr>
-        <w:t>加入3</w:t>
+        <w:t>%的输入框但想加入3</w:t>
       </w:r>
       <w:r>
         <w:rPr>
@@ -8085,23 +7699,13 @@
           <w:szCs w:val="24"/>
         </w:rPr>
       </w:pPr>
-      <w:proofErr w:type="gramStart"/>
-      <w:r>
-        <w:rPr>
-          <w:rFonts w:ascii="宋体" w:eastAsia="宋体" w:hAnsi="宋体" w:hint="eastAsia"/>
-          <w:sz w:val="24"/>
-          <w:szCs w:val="24"/>
-        </w:rPr>
-        <w:t>给父容器</w:t>
-      </w:r>
-      <w:proofErr w:type="gramEnd"/>
-      <w:r>
-        <w:rPr>
-          <w:rFonts w:ascii="宋体" w:eastAsia="宋体" w:hAnsi="宋体" w:hint="eastAsia"/>
-          <w:sz w:val="24"/>
-          <w:szCs w:val="24"/>
-        </w:rPr>
-        <w:t>加边框</w:t>
+      <w:r>
+        <w:rPr>
+          <w:rFonts w:ascii="宋体" w:eastAsia="宋体" w:hAnsi="宋体" w:hint="eastAsia"/>
+          <w:sz w:val="24"/>
+          <w:szCs w:val="24"/>
+        </w:rPr>
+        <w:t>给父容器加边框</w:t>
       </w:r>
     </w:p>
     <w:p>
@@ -8372,7 +7976,7 @@
       <w:pPr>
         <w:pStyle w:val="2"/>
         <w:rPr>
-          <w:rFonts w:ascii="宋体" w:eastAsia="宋体" w:hAnsi="宋体" w:hint="eastAsia"/>
+          <w:rFonts w:ascii="宋体" w:eastAsia="宋体" w:hAnsi="宋体"/>
           <w:sz w:val="30"/>
           <w:szCs w:val="30"/>
         </w:rPr>
@@ -8429,33 +8033,15 @@
           <w:sz w:val="24"/>
           <w:szCs w:val="24"/>
         </w:rPr>
-        <w:t>块：</w:t>
-      </w:r>
-      <w:proofErr w:type="gramStart"/>
-      <w:r>
-        <w:rPr>
-          <w:rFonts w:ascii="宋体" w:eastAsia="宋体" w:hAnsi="宋体" w:hint="eastAsia"/>
-          <w:sz w:val="24"/>
-          <w:szCs w:val="24"/>
-        </w:rPr>
-        <w:t>d</w:t>
-      </w:r>
-      <w:r>
-        <w:rPr>
-          <w:rFonts w:ascii="宋体" w:eastAsia="宋体" w:hAnsi="宋体"/>
-          <w:sz w:val="24"/>
-          <w:szCs w:val="24"/>
-        </w:rPr>
-        <w:t>iv,p</w:t>
-      </w:r>
-      <w:proofErr w:type="gramEnd"/>
-      <w:r>
-        <w:rPr>
-          <w:rFonts w:ascii="宋体" w:eastAsia="宋体" w:hAnsi="宋体"/>
-          <w:sz w:val="24"/>
-          <w:szCs w:val="24"/>
-        </w:rPr>
-        <w:t>,ul,li,h1…</w:t>
+        <w:t>块：d</w:t>
+      </w:r>
+      <w:r>
+        <w:rPr>
+          <w:rFonts w:ascii="宋体" w:eastAsia="宋体" w:hAnsi="宋体"/>
+          <w:sz w:val="24"/>
+          <w:szCs w:val="24"/>
+        </w:rPr>
+        <w:t>iv,p,ul,li,h1…</w:t>
       </w:r>
     </w:p>
     <w:p>
@@ -8554,32 +8140,14 @@
           <w:sz w:val="24"/>
           <w:szCs w:val="24"/>
         </w:rPr>
-        <w:t>、不写宽的时候和</w:t>
-      </w:r>
-      <w:proofErr w:type="gramStart"/>
-      <w:r>
-        <w:rPr>
-          <w:rFonts w:ascii="宋体" w:eastAsia="宋体" w:hAnsi="宋体" w:hint="eastAsia"/>
-          <w:sz w:val="24"/>
-          <w:szCs w:val="24"/>
-        </w:rPr>
-        <w:t>父元素</w:t>
-      </w:r>
-      <w:proofErr w:type="gramEnd"/>
-      <w:r>
-        <w:rPr>
-          <w:rFonts w:ascii="宋体" w:eastAsia="宋体" w:hAnsi="宋体" w:hint="eastAsia"/>
-          <w:sz w:val="24"/>
-          <w:szCs w:val="24"/>
-        </w:rPr>
-        <w:t>的宽相同</w:t>
-      </w:r>
-    </w:p>
-    <w:p>
-      <w:pPr>
-        <w:spacing w:line="360" w:lineRule="auto"/>
-        <w:rPr>
-          <w:rFonts w:ascii="宋体" w:eastAsia="宋体" w:hAnsi="宋体" w:hint="eastAsia"/>
+        <w:t>、不写宽的时候和父元素的宽相同</w:t>
+      </w:r>
+    </w:p>
+    <w:p>
+      <w:pPr>
+        <w:spacing w:line="360" w:lineRule="auto"/>
+        <w:rPr>
+          <w:rFonts w:ascii="宋体" w:eastAsia="宋体" w:hAnsi="宋体"/>
           <w:sz w:val="24"/>
           <w:szCs w:val="24"/>
         </w:rPr>
@@ -8652,7 +8220,6 @@
         <w:t>内联：</w:t>
       </w:r>
       <w:proofErr w:type="spellStart"/>
-      <w:proofErr w:type="gramStart"/>
       <w:r>
         <w:rPr>
           <w:rFonts w:ascii="宋体" w:eastAsia="宋体" w:hAnsi="宋体" w:hint="eastAsia"/>
@@ -8667,16 +8234,7 @@
           <w:sz w:val="24"/>
           <w:szCs w:val="24"/>
         </w:rPr>
-        <w:t>pan,a</w:t>
-      </w:r>
-      <w:proofErr w:type="gramEnd"/>
-      <w:r>
-        <w:rPr>
-          <w:rFonts w:ascii="宋体" w:eastAsia="宋体" w:hAnsi="宋体"/>
-          <w:sz w:val="24"/>
-          <w:szCs w:val="24"/>
-        </w:rPr>
-        <w:t>,em,strong,img</w:t>
+        <w:t>pan,a,em,strong,img</w:t>
       </w:r>
       <w:proofErr w:type="spellEnd"/>
       <w:r>
@@ -8886,7 +8444,7 @@
       <w:pPr>
         <w:spacing w:line="360" w:lineRule="auto"/>
         <w:rPr>
-          <w:rFonts w:ascii="宋体" w:eastAsia="宋体" w:hAnsi="宋体" w:hint="eastAsia"/>
+          <w:rFonts w:ascii="宋体" w:eastAsia="宋体" w:hAnsi="宋体"/>
           <w:sz w:val="24"/>
           <w:szCs w:val="24"/>
         </w:rPr>
@@ -8950,7 +8508,6 @@
         <w:t>内联块：</w:t>
       </w:r>
       <w:proofErr w:type="spellStart"/>
-      <w:proofErr w:type="gramStart"/>
       <w:r>
         <w:rPr>
           <w:rFonts w:ascii="宋体" w:eastAsia="宋体" w:hAnsi="宋体" w:hint="eastAsia"/>
@@ -8968,7 +8525,6 @@
         <w:t>nput,select</w:t>
       </w:r>
       <w:proofErr w:type="spellEnd"/>
-      <w:proofErr w:type="gramEnd"/>
       <w:r>
         <w:rPr>
           <w:rFonts w:ascii="宋体" w:eastAsia="宋体" w:hAnsi="宋体"/>
@@ -9025,25 +8581,7 @@
           <w:sz w:val="24"/>
           <w:szCs w:val="24"/>
         </w:rPr>
-        <w:t>挨在</w:t>
-      </w:r>
-      <w:proofErr w:type="gramStart"/>
-      <w:r>
-        <w:rPr>
-          <w:rFonts w:ascii="宋体" w:eastAsia="宋体" w:hAnsi="宋体" w:hint="eastAsia"/>
-          <w:sz w:val="24"/>
-          <w:szCs w:val="24"/>
-        </w:rPr>
-        <w:t>一起但是</w:t>
-      </w:r>
-      <w:proofErr w:type="gramEnd"/>
-      <w:r>
-        <w:rPr>
-          <w:rFonts w:ascii="宋体" w:eastAsia="宋体" w:hAnsi="宋体" w:hint="eastAsia"/>
-          <w:sz w:val="24"/>
-          <w:szCs w:val="24"/>
-        </w:rPr>
-        <w:t>支持宽高</w:t>
+        <w:t>挨在一起但是支持宽高</w:t>
       </w:r>
     </w:p>
     <w:p>
@@ -9275,7 +8813,7 @@
       <w:pPr>
         <w:spacing w:line="360" w:lineRule="auto"/>
         <w:rPr>
-          <w:rFonts w:ascii="宋体" w:eastAsia="宋体" w:hAnsi="宋体" w:hint="eastAsia"/>
+          <w:rFonts w:ascii="宋体" w:eastAsia="宋体" w:hAnsi="宋体"/>
           <w:sz w:val="24"/>
           <w:szCs w:val="24"/>
         </w:rPr>
@@ -9288,7 +8826,7 @@
         </w:rPr>
         <w:t>参考：</w:t>
       </w:r>
-      <w:hyperlink r:id="rId18" w:history="1">
+      <w:hyperlink r:id="rId18" w:anchor="kinds-of-content" w:history="1">
         <w:r>
           <w:rPr>
             <w:rStyle w:val="a9"/>
@@ -9441,7 +8979,7 @@
       <w:pPr>
         <w:spacing w:line="360" w:lineRule="auto"/>
         <w:rPr>
-          <w:rFonts w:ascii="宋体" w:eastAsia="宋体" w:hAnsi="宋体" w:hint="eastAsia"/>
+          <w:rFonts w:ascii="宋体" w:eastAsia="宋体" w:hAnsi="宋体"/>
           <w:sz w:val="24"/>
           <w:szCs w:val="24"/>
         </w:rPr>
@@ -9922,23 +9460,13 @@
         <w:t>href</w:t>
       </w:r>
       <w:proofErr w:type="spellEnd"/>
-      <w:proofErr w:type="gramStart"/>
-      <w:r>
-        <w:rPr>
-          <w:rFonts w:ascii="宋体" w:eastAsia="宋体" w:hAnsi="宋体"/>
-          <w:sz w:val="24"/>
-          <w:szCs w:val="24"/>
-        </w:rPr>
-        <w:t>=”#</w:t>
-      </w:r>
-      <w:proofErr w:type="gramEnd"/>
-      <w:r>
-        <w:rPr>
-          <w:rFonts w:ascii="宋体" w:eastAsia="宋体" w:hAnsi="宋体"/>
-          <w:sz w:val="24"/>
-          <w:szCs w:val="24"/>
-        </w:rPr>
-        <w:t>”&gt;</w:t>
+      <w:r>
+        <w:rPr>
+          <w:rFonts w:ascii="宋体" w:eastAsia="宋体" w:hAnsi="宋体"/>
+          <w:sz w:val="24"/>
+          <w:szCs w:val="24"/>
+        </w:rPr>
+        <w:t>=”#”&gt;</w:t>
       </w:r>
     </w:p>
     <w:p>
@@ -9946,7 +9474,7 @@
         <w:spacing w:line="360" w:lineRule="auto"/>
         <w:ind w:firstLine="420"/>
         <w:rPr>
-          <w:rFonts w:ascii="宋体" w:eastAsia="宋体" w:hAnsi="宋体" w:hint="eastAsia"/>
+          <w:rFonts w:ascii="宋体" w:eastAsia="宋体" w:hAnsi="宋体"/>
           <w:sz w:val="24"/>
           <w:szCs w:val="24"/>
         </w:rPr>
@@ -9966,7 +9494,7 @@
         <w:spacing w:line="360" w:lineRule="auto"/>
         <w:ind w:firstLine="420"/>
         <w:rPr>
-          <w:rFonts w:ascii="宋体" w:eastAsia="宋体" w:hAnsi="宋体" w:hint="eastAsia"/>
+          <w:rFonts w:ascii="宋体" w:eastAsia="宋体" w:hAnsi="宋体"/>
           <w:sz w:val="24"/>
           <w:szCs w:val="24"/>
         </w:rPr>
@@ -9995,47 +9523,7 @@
           <w:sz w:val="24"/>
           <w:szCs w:val="24"/>
         </w:rPr>
-        <w:t>块</w:t>
-      </w:r>
-      <w:r>
-        <w:rPr>
-          <w:rFonts w:ascii="宋体" w:eastAsia="宋体" w:hAnsi="宋体" w:hint="eastAsia"/>
-          <w:sz w:val="24"/>
-          <w:szCs w:val="24"/>
-        </w:rPr>
-        <w:t>标签</w:t>
-      </w:r>
-      <w:r>
-        <w:rPr>
-          <w:rFonts w:ascii="宋体" w:eastAsia="宋体" w:hAnsi="宋体" w:hint="eastAsia"/>
-          <w:sz w:val="24"/>
-          <w:szCs w:val="24"/>
-        </w:rPr>
-        <w:t>不一定</w:t>
-      </w:r>
-      <w:r>
-        <w:rPr>
-          <w:rFonts w:ascii="宋体" w:eastAsia="宋体" w:hAnsi="宋体" w:hint="eastAsia"/>
-          <w:sz w:val="24"/>
-          <w:szCs w:val="24"/>
-        </w:rPr>
-        <w:t>可以嵌套</w:t>
-      </w:r>
-      <w:r>
-        <w:rPr>
-          <w:rFonts w:ascii="宋体" w:eastAsia="宋体" w:hAnsi="宋体" w:hint="eastAsia"/>
-          <w:sz w:val="24"/>
-          <w:szCs w:val="24"/>
-        </w:rPr>
-        <w:t>块</w:t>
-      </w:r>
-      <w:r>
-        <w:rPr>
-          <w:rFonts w:ascii="宋体" w:eastAsia="宋体" w:hAnsi="宋体" w:hint="eastAsia"/>
-          <w:sz w:val="24"/>
-          <w:szCs w:val="24"/>
-        </w:rPr>
-        <w:t>标签</w:t>
+        <w:t>块标签不一定可以嵌套块标签</w:t>
       </w:r>
     </w:p>
     <w:p>
@@ -10122,7 +9610,7 @@
       <w:pPr>
         <w:pStyle w:val="2"/>
         <w:rPr>
-          <w:rFonts w:ascii="宋体" w:eastAsia="宋体" w:hAnsi="宋体" w:hint="eastAsia"/>
+          <w:rFonts w:ascii="宋体" w:eastAsia="宋体" w:hAnsi="宋体"/>
           <w:sz w:val="30"/>
           <w:szCs w:val="30"/>
         </w:rPr>
@@ -10239,15 +9727,7 @@
           <w:sz w:val="24"/>
           <w:szCs w:val="24"/>
         </w:rPr>
-        <w:t>S</w:t>
-      </w:r>
-      <w:r>
-        <w:rPr>
-          <w:rFonts w:ascii="宋体" w:eastAsia="宋体" w:hAnsi="宋体"/>
-          <w:sz w:val="24"/>
-          <w:szCs w:val="24"/>
-        </w:rPr>
-        <w:t>croll</w:t>
+        <w:t>Scroll</w:t>
       </w:r>
       <w:r>
         <w:rPr>
@@ -10282,22 +9762,7 @@
           <w:szCs w:val="24"/>
         </w:rPr>
         <w:tab/>
-      </w:r>
-      <w:r>
-        <w:rPr>
-          <w:rFonts w:ascii="宋体" w:eastAsia="宋体" w:hAnsi="宋体"/>
-          <w:sz w:val="24"/>
-          <w:szCs w:val="24"/>
-        </w:rPr>
-        <w:t>A</w:t>
-      </w:r>
-      <w:r>
-        <w:rPr>
-          <w:rFonts w:ascii="宋体" w:eastAsia="宋体" w:hAnsi="宋体"/>
-          <w:sz w:val="24"/>
-          <w:szCs w:val="24"/>
-        </w:rPr>
-        <w:t>uto</w:t>
+        <w:t>Auto</w:t>
       </w:r>
       <w:r>
         <w:rPr>
@@ -10367,25 +9832,7 @@
           <w:sz w:val="24"/>
           <w:szCs w:val="24"/>
         </w:rPr>
-        <w:t>overflow-x、overflow-y针对</w:t>
-      </w:r>
-      <w:proofErr w:type="gramStart"/>
-      <w:r>
-        <w:rPr>
-          <w:rFonts w:ascii="宋体" w:eastAsia="宋体" w:hAnsi="宋体" w:hint="eastAsia"/>
-          <w:sz w:val="24"/>
-          <w:szCs w:val="24"/>
-        </w:rPr>
-        <w:t>不</w:t>
-      </w:r>
-      <w:proofErr w:type="gramEnd"/>
-      <w:r>
-        <w:rPr>
-          <w:rFonts w:ascii="宋体" w:eastAsia="宋体" w:hAnsi="宋体" w:hint="eastAsia"/>
-          <w:sz w:val="24"/>
-          <w:szCs w:val="24"/>
-        </w:rPr>
-        <w:t>同轴设置滚轮</w:t>
+        <w:t>overflow-x、overflow-y针对不同轴设置滚轮</w:t>
       </w:r>
     </w:p>
     <w:p>
@@ -10482,25 +9929,7 @@
           <w:sz w:val="24"/>
           <w:szCs w:val="24"/>
         </w:rPr>
-        <w:t>2、所有</w:t>
-      </w:r>
-      <w:proofErr w:type="gramStart"/>
-      <w:r>
-        <w:rPr>
-          <w:rFonts w:ascii="宋体" w:eastAsia="宋体" w:hAnsi="宋体" w:hint="eastAsia"/>
-          <w:sz w:val="24"/>
-          <w:szCs w:val="24"/>
-        </w:rPr>
-        <w:t>子内容</w:t>
-      </w:r>
-      <w:proofErr w:type="gramEnd"/>
-      <w:r>
-        <w:rPr>
-          <w:rFonts w:ascii="宋体" w:eastAsia="宋体" w:hAnsi="宋体" w:hint="eastAsia"/>
-          <w:sz w:val="24"/>
-          <w:szCs w:val="24"/>
-        </w:rPr>
-        <w:t>也透明</w:t>
+        <w:t>2、所有子内容也透明</w:t>
       </w:r>
     </w:p>
     <w:p>
@@ -11008,230 +10437,3169 @@
           <w:sz w:val="30"/>
           <w:szCs w:val="30"/>
         </w:rPr>
-        <w:t>C</w:t>
-      </w:r>
-      <w:r>
-        <w:rPr>
-          <w:rFonts w:ascii="宋体" w:eastAsia="宋体" w:hAnsi="宋体"/>
+        <w:t>CSS</w:t>
+      </w:r>
+      <w:r>
+        <w:rPr>
+          <w:rFonts w:ascii="宋体" w:eastAsia="宋体" w:hAnsi="宋体" w:hint="eastAsia"/>
           <w:sz w:val="30"/>
           <w:szCs w:val="30"/>
         </w:rPr>
-        <w:t>SS</w:t>
-      </w:r>
-      <w:r>
-        <w:rPr>
-          <w:rFonts w:ascii="宋体" w:eastAsia="宋体" w:hAnsi="宋体" w:hint="eastAsia"/>
+        <w:t>的默认样式</w:t>
+      </w:r>
+    </w:p>
+    <w:p>
+      <w:pPr>
+        <w:spacing w:line="360" w:lineRule="auto"/>
+        <w:rPr>
+          <w:rFonts w:ascii="宋体" w:eastAsia="宋体" w:hAnsi="宋体"/>
+          <w:sz w:val="24"/>
+          <w:szCs w:val="24"/>
+        </w:rPr>
+      </w:pPr>
+      <w:r>
+        <w:rPr>
+          <w:rFonts w:ascii="宋体" w:eastAsia="宋体" w:hAnsi="宋体" w:hint="eastAsia"/>
+          <w:sz w:val="24"/>
+          <w:szCs w:val="24"/>
+        </w:rPr>
+        <w:t>没有默认样式：</w:t>
+      </w:r>
+      <w:r>
+        <w:rPr>
+          <w:rFonts w:ascii="宋体" w:eastAsia="宋体" w:hAnsi="宋体"/>
+          <w:sz w:val="24"/>
+          <w:szCs w:val="24"/>
+        </w:rPr>
+        <w:t>div、span、…</w:t>
+      </w:r>
+    </w:p>
+    <w:p>
+      <w:pPr>
+        <w:spacing w:line="360" w:lineRule="auto"/>
+        <w:rPr>
+          <w:rFonts w:ascii="宋体" w:eastAsia="宋体" w:hAnsi="宋体"/>
+          <w:sz w:val="24"/>
+          <w:szCs w:val="24"/>
+        </w:rPr>
+      </w:pPr>
+      <w:r>
+        <w:rPr>
+          <w:rFonts w:ascii="宋体" w:eastAsia="宋体" w:hAnsi="宋体"/>
+          <w:sz w:val="24"/>
+          <w:szCs w:val="24"/>
+        </w:rPr>
+        <w:t>有默认样式：</w:t>
+      </w:r>
+      <w:r>
+        <w:rPr>
+          <w:rFonts w:ascii="宋体" w:eastAsia="宋体" w:hAnsi="宋体"/>
+          <w:sz w:val="24"/>
+          <w:szCs w:val="24"/>
+        </w:rPr>
+        <w:tab/>
+        <w:t>body、h1…h6、p、ul、…</w:t>
+      </w:r>
+    </w:p>
+    <w:p>
+      <w:pPr>
+        <w:spacing w:line="360" w:lineRule="auto"/>
+        <w:rPr>
+          <w:rFonts w:ascii="宋体" w:eastAsia="宋体" w:hAnsi="宋体"/>
+          <w:sz w:val="24"/>
+          <w:szCs w:val="24"/>
+        </w:rPr>
+      </w:pPr>
+      <w:r>
+        <w:rPr>
+          <w:rFonts w:ascii="宋体" w:eastAsia="宋体" w:hAnsi="宋体"/>
+          <w:sz w:val="24"/>
+          <w:szCs w:val="24"/>
+        </w:rPr>
+        <w:tab/>
+        <w:t>B</w:t>
+      </w:r>
+      <w:r>
+        <w:rPr>
+          <w:rFonts w:ascii="宋体" w:eastAsia="宋体" w:hAnsi="宋体" w:hint="eastAsia"/>
+          <w:sz w:val="24"/>
+          <w:szCs w:val="24"/>
+        </w:rPr>
+        <w:t>ody</w:t>
+      </w:r>
+      <w:r>
+        <w:rPr>
+          <w:rFonts w:ascii="宋体" w:eastAsia="宋体" w:hAnsi="宋体"/>
+          <w:sz w:val="24"/>
+          <w:szCs w:val="24"/>
+        </w:rPr>
+        <w:t>-&gt;margin:8px</w:t>
+      </w:r>
+    </w:p>
+    <w:p>
+      <w:pPr>
+        <w:spacing w:line="360" w:lineRule="auto"/>
+        <w:rPr>
+          <w:rFonts w:ascii="宋体" w:eastAsia="宋体" w:hAnsi="宋体"/>
+          <w:sz w:val="24"/>
+          <w:szCs w:val="24"/>
+        </w:rPr>
+      </w:pPr>
+      <w:r>
+        <w:rPr>
+          <w:rFonts w:ascii="宋体" w:eastAsia="宋体" w:hAnsi="宋体"/>
+          <w:sz w:val="24"/>
+          <w:szCs w:val="24"/>
+        </w:rPr>
+        <w:tab/>
+        <w:t>H1-&gt;margin:</w:t>
+      </w:r>
+      <w:r>
+        <w:rPr>
+          <w:rFonts w:ascii="宋体" w:eastAsia="宋体" w:hAnsi="宋体" w:hint="eastAsia"/>
+          <w:sz w:val="24"/>
+          <w:szCs w:val="24"/>
+        </w:rPr>
+        <w:t xml:space="preserve">上下 </w:t>
+      </w:r>
+      <w:r>
+        <w:rPr>
+          <w:rFonts w:ascii="宋体" w:eastAsia="宋体" w:hAnsi="宋体"/>
+          <w:sz w:val="24"/>
+          <w:szCs w:val="24"/>
+        </w:rPr>
+        <w:t>21.44</w:t>
+      </w:r>
+      <w:r>
+        <w:rPr>
+          <w:rFonts w:ascii="宋体" w:eastAsia="宋体" w:hAnsi="宋体" w:hint="eastAsia"/>
+          <w:sz w:val="24"/>
+          <w:szCs w:val="24"/>
+        </w:rPr>
+        <w:t>px</w:t>
+      </w:r>
+      <w:r>
+        <w:rPr>
+          <w:rFonts w:ascii="宋体" w:eastAsia="宋体" w:hAnsi="宋体"/>
+          <w:sz w:val="24"/>
+          <w:szCs w:val="24"/>
+        </w:rPr>
+        <w:t>,font-weight:bold</w:t>
+      </w:r>
+    </w:p>
+    <w:p>
+      <w:pPr>
+        <w:spacing w:line="360" w:lineRule="auto"/>
+        <w:rPr>
+          <w:rFonts w:ascii="宋体" w:eastAsia="宋体" w:hAnsi="宋体"/>
+          <w:sz w:val="24"/>
+          <w:szCs w:val="24"/>
+        </w:rPr>
+      </w:pPr>
+      <w:r>
+        <w:rPr>
+          <w:rFonts w:ascii="宋体" w:eastAsia="宋体" w:hAnsi="宋体"/>
+          <w:sz w:val="24"/>
+          <w:szCs w:val="24"/>
+        </w:rPr>
+        <w:tab/>
+      </w:r>
+      <w:r>
+        <w:rPr>
+          <w:rFonts w:ascii="宋体" w:eastAsia="宋体" w:hAnsi="宋体" w:hint="eastAsia"/>
+          <w:sz w:val="24"/>
+          <w:szCs w:val="24"/>
+        </w:rPr>
+        <w:t>p</w:t>
+      </w:r>
+      <w:r>
+        <w:rPr>
+          <w:rFonts w:ascii="宋体" w:eastAsia="宋体" w:hAnsi="宋体"/>
+          <w:sz w:val="24"/>
+          <w:szCs w:val="24"/>
+        </w:rPr>
+        <w:t>-&gt;</w:t>
+      </w:r>
+      <w:r>
+        <w:rPr>
+          <w:rFonts w:ascii="宋体" w:eastAsia="宋体" w:hAnsi="宋体" w:hint="eastAsia"/>
+          <w:sz w:val="24"/>
+          <w:szCs w:val="24"/>
+        </w:rPr>
+        <w:t xml:space="preserve">margin：上下 </w:t>
+      </w:r>
+      <w:r>
+        <w:rPr>
+          <w:rFonts w:ascii="宋体" w:eastAsia="宋体" w:hAnsi="宋体"/>
+          <w:sz w:val="24"/>
+          <w:szCs w:val="24"/>
+        </w:rPr>
+        <w:t xml:space="preserve"> 16</w:t>
+      </w:r>
+      <w:r>
+        <w:rPr>
+          <w:rFonts w:ascii="宋体" w:eastAsia="宋体" w:hAnsi="宋体" w:hint="eastAsia"/>
+          <w:sz w:val="24"/>
+          <w:szCs w:val="24"/>
+        </w:rPr>
+        <w:t>px</w:t>
+      </w:r>
+    </w:p>
+    <w:p>
+      <w:pPr>
+        <w:spacing w:line="360" w:lineRule="auto"/>
+        <w:rPr>
+          <w:rFonts w:ascii="宋体" w:eastAsia="宋体" w:hAnsi="宋体"/>
+          <w:sz w:val="24"/>
+          <w:szCs w:val="24"/>
+        </w:rPr>
+      </w:pPr>
+      <w:r>
+        <w:rPr>
+          <w:rFonts w:ascii="宋体" w:eastAsia="宋体" w:hAnsi="宋体" w:hint="eastAsia"/>
+          <w:sz w:val="24"/>
+          <w:szCs w:val="24"/>
+        </w:rPr>
+        <w:lastRenderedPageBreak/>
+        <w:t>u</w:t>
+      </w:r>
+      <w:r>
+        <w:rPr>
+          <w:rFonts w:ascii="宋体" w:eastAsia="宋体" w:hAnsi="宋体"/>
+          <w:sz w:val="24"/>
+          <w:szCs w:val="24"/>
+        </w:rPr>
+        <w:t>l -&gt; margin</w:t>
+      </w:r>
+      <w:r>
+        <w:rPr>
+          <w:rFonts w:ascii="宋体" w:eastAsia="宋体" w:hAnsi="宋体" w:hint="eastAsia"/>
+          <w:sz w:val="24"/>
+          <w:szCs w:val="24"/>
+        </w:rPr>
+        <w:t xml:space="preserve">：上下 </w:t>
+      </w:r>
+      <w:r>
+        <w:rPr>
+          <w:rFonts w:ascii="宋体" w:eastAsia="宋体" w:hAnsi="宋体"/>
+          <w:sz w:val="24"/>
+          <w:szCs w:val="24"/>
+        </w:rPr>
+        <w:t xml:space="preserve"> 16</w:t>
+      </w:r>
+      <w:r>
+        <w:rPr>
+          <w:rFonts w:ascii="宋体" w:eastAsia="宋体" w:hAnsi="宋体" w:hint="eastAsia"/>
+          <w:sz w:val="24"/>
+          <w:szCs w:val="24"/>
+        </w:rPr>
+        <w:t>px</w:t>
+      </w:r>
+      <w:r>
+        <w:rPr>
+          <w:rFonts w:ascii="宋体" w:eastAsia="宋体" w:hAnsi="宋体"/>
+          <w:sz w:val="24"/>
+          <w:szCs w:val="24"/>
+        </w:rPr>
+        <w:t xml:space="preserve">   padding:</w:t>
+      </w:r>
+      <w:r>
+        <w:rPr>
+          <w:rFonts w:ascii="宋体" w:eastAsia="宋体" w:hAnsi="宋体" w:hint="eastAsia"/>
+          <w:sz w:val="24"/>
+          <w:szCs w:val="24"/>
+        </w:rPr>
+        <w:t>左</w:t>
+      </w:r>
+      <w:r>
+        <w:rPr>
+          <w:rFonts w:ascii="宋体" w:eastAsia="宋体" w:hAnsi="宋体"/>
+          <w:sz w:val="24"/>
+          <w:szCs w:val="24"/>
+        </w:rPr>
+        <w:tab/>
+        <w:t>40</w:t>
+      </w:r>
+      <w:r>
+        <w:rPr>
+          <w:rFonts w:ascii="宋体" w:eastAsia="宋体" w:hAnsi="宋体" w:hint="eastAsia"/>
+          <w:sz w:val="24"/>
+          <w:szCs w:val="24"/>
+        </w:rPr>
+        <w:t>px</w:t>
+      </w:r>
+    </w:p>
+    <w:p>
+      <w:pPr>
+        <w:spacing w:line="360" w:lineRule="auto"/>
+        <w:rPr>
+          <w:rFonts w:ascii="宋体" w:eastAsia="宋体" w:hAnsi="宋体" w:hint="eastAsia"/>
+          <w:sz w:val="24"/>
+          <w:szCs w:val="24"/>
+        </w:rPr>
+      </w:pPr>
+      <w:r>
+        <w:rPr>
+          <w:rFonts w:ascii="宋体" w:eastAsia="宋体" w:hAnsi="宋体"/>
+          <w:sz w:val="24"/>
+          <w:szCs w:val="24"/>
+        </w:rPr>
+        <w:tab/>
+      </w:r>
+      <w:r>
+        <w:rPr>
+          <w:rFonts w:ascii="宋体" w:eastAsia="宋体" w:hAnsi="宋体"/>
+          <w:sz w:val="24"/>
+          <w:szCs w:val="24"/>
+        </w:rPr>
+        <w:tab/>
+      </w:r>
+      <w:r>
+        <w:rPr>
+          <w:rFonts w:ascii="宋体" w:eastAsia="宋体" w:hAnsi="宋体" w:hint="eastAsia"/>
+          <w:sz w:val="24"/>
+          <w:szCs w:val="24"/>
+        </w:rPr>
+        <w:t>默认点：list-style：disc</w:t>
+      </w:r>
+    </w:p>
+    <w:p>
+      <w:pPr>
+        <w:spacing w:line="360" w:lineRule="auto"/>
+        <w:rPr>
+          <w:rFonts w:ascii="宋体" w:eastAsia="宋体" w:hAnsi="宋体"/>
+          <w:sz w:val="24"/>
+          <w:szCs w:val="24"/>
+        </w:rPr>
+      </w:pPr>
+      <w:r>
+        <w:rPr>
+          <w:rFonts w:ascii="宋体" w:eastAsia="宋体" w:hAnsi="宋体" w:hint="eastAsia"/>
+          <w:sz w:val="24"/>
+          <w:szCs w:val="24"/>
+        </w:rPr>
+        <w:t>a</w:t>
+      </w:r>
+      <w:r>
+        <w:rPr>
+          <w:rFonts w:ascii="宋体" w:eastAsia="宋体" w:hAnsi="宋体"/>
+          <w:sz w:val="24"/>
+          <w:szCs w:val="24"/>
+        </w:rPr>
+        <w:t xml:space="preserve"> </w:t>
+      </w:r>
+      <w:r>
+        <w:rPr>
+          <w:rFonts w:ascii="宋体" w:eastAsia="宋体" w:hAnsi="宋体" w:hint="eastAsia"/>
+          <w:sz w:val="24"/>
+          <w:szCs w:val="24"/>
+        </w:rPr>
+        <w:t>-</w:t>
+      </w:r>
+      <w:r>
+        <w:rPr>
+          <w:rFonts w:ascii="宋体" w:eastAsia="宋体" w:hAnsi="宋体"/>
+          <w:sz w:val="24"/>
+          <w:szCs w:val="24"/>
+        </w:rPr>
+        <w:t xml:space="preserve">&gt; </w:t>
+      </w:r>
+      <w:proofErr w:type="spellStart"/>
+      <w:r>
+        <w:rPr>
+          <w:rFonts w:ascii="宋体" w:eastAsia="宋体" w:hAnsi="宋体"/>
+          <w:sz w:val="24"/>
+          <w:szCs w:val="24"/>
+        </w:rPr>
+        <w:t>text-decoration:underline</w:t>
+      </w:r>
+      <w:proofErr w:type="spellEnd"/>
+    </w:p>
+    <w:p>
+      <w:pPr>
+        <w:pStyle w:val="2"/>
+        <w:rPr>
+          <w:rFonts w:ascii="宋体" w:eastAsia="宋体" w:hAnsi="宋体"/>
           <w:sz w:val="30"/>
           <w:szCs w:val="30"/>
         </w:rPr>
-        <w:t>的默认样式</w:t>
-      </w:r>
-    </w:p>
-    <w:p>
-      <w:pPr>
-        <w:spacing w:line="360" w:lineRule="auto"/>
-        <w:rPr>
-          <w:rFonts w:ascii="宋体" w:eastAsia="宋体" w:hAnsi="宋体" w:hint="eastAsia"/>
-          <w:sz w:val="24"/>
-          <w:szCs w:val="24"/>
-        </w:rPr>
-      </w:pPr>
-      <w:r>
-        <w:rPr>
-          <w:rFonts w:ascii="宋体" w:eastAsia="宋体" w:hAnsi="宋体" w:hint="eastAsia"/>
-          <w:sz w:val="24"/>
-          <w:szCs w:val="24"/>
-        </w:rPr>
-        <w:t>没有默认样式：</w:t>
-      </w:r>
-      <w:r>
-        <w:rPr>
-          <w:rFonts w:ascii="宋体" w:eastAsia="宋体" w:hAnsi="宋体"/>
-          <w:sz w:val="24"/>
-          <w:szCs w:val="24"/>
-        </w:rPr>
-        <w:t>div、span、…</w:t>
-      </w:r>
-    </w:p>
-    <w:p>
-      <w:pPr>
-        <w:spacing w:line="360" w:lineRule="auto"/>
-        <w:rPr>
-          <w:rFonts w:ascii="宋体" w:eastAsia="宋体" w:hAnsi="宋体"/>
-          <w:sz w:val="24"/>
-          <w:szCs w:val="24"/>
-        </w:rPr>
-      </w:pPr>
-      <w:r>
-        <w:rPr>
-          <w:rFonts w:ascii="宋体" w:eastAsia="宋体" w:hAnsi="宋体"/>
-          <w:sz w:val="24"/>
-          <w:szCs w:val="24"/>
-        </w:rPr>
-        <w:t>有默认样式：</w:t>
-      </w:r>
-      <w:r>
-        <w:rPr>
-          <w:rFonts w:ascii="宋体" w:eastAsia="宋体" w:hAnsi="宋体"/>
-          <w:sz w:val="24"/>
-          <w:szCs w:val="24"/>
-        </w:rPr>
-        <w:tab/>
-        <w:t>body、h1…h6、p、ul、…</w:t>
-      </w:r>
-    </w:p>
-    <w:p>
-      <w:pPr>
-        <w:spacing w:line="360" w:lineRule="auto"/>
-        <w:rPr>
-          <w:rFonts w:ascii="宋体" w:eastAsia="宋体" w:hAnsi="宋体"/>
-          <w:sz w:val="24"/>
-          <w:szCs w:val="24"/>
-        </w:rPr>
-      </w:pPr>
-      <w:r>
-        <w:rPr>
-          <w:rFonts w:ascii="宋体" w:eastAsia="宋体" w:hAnsi="宋体"/>
-          <w:sz w:val="24"/>
-          <w:szCs w:val="24"/>
-        </w:rPr>
-        <w:tab/>
-        <w:t>B</w:t>
-      </w:r>
-      <w:r>
-        <w:rPr>
-          <w:rFonts w:ascii="宋体" w:eastAsia="宋体" w:hAnsi="宋体" w:hint="eastAsia"/>
-          <w:sz w:val="24"/>
-          <w:szCs w:val="24"/>
-        </w:rPr>
-        <w:t>ody</w:t>
-      </w:r>
-      <w:r>
-        <w:rPr>
-          <w:rFonts w:ascii="宋体" w:eastAsia="宋体" w:hAnsi="宋体"/>
-          <w:sz w:val="24"/>
-          <w:szCs w:val="24"/>
-        </w:rPr>
-        <w:t>-&gt;margin:8px</w:t>
-      </w:r>
-    </w:p>
-    <w:p>
-      <w:pPr>
-        <w:spacing w:line="360" w:lineRule="auto"/>
-        <w:rPr>
-          <w:rFonts w:ascii="宋体" w:eastAsia="宋体" w:hAnsi="宋体"/>
-          <w:sz w:val="24"/>
-          <w:szCs w:val="24"/>
-        </w:rPr>
-      </w:pPr>
-      <w:r>
-        <w:rPr>
-          <w:rFonts w:ascii="宋体" w:eastAsia="宋体" w:hAnsi="宋体"/>
-          <w:sz w:val="24"/>
-          <w:szCs w:val="24"/>
-        </w:rPr>
-        <w:tab/>
-        <w:t>H1-&gt;margin:</w:t>
-      </w:r>
-      <w:r>
-        <w:rPr>
-          <w:rFonts w:ascii="宋体" w:eastAsia="宋体" w:hAnsi="宋体" w:hint="eastAsia"/>
-          <w:sz w:val="24"/>
-          <w:szCs w:val="24"/>
-        </w:rPr>
-        <w:t xml:space="preserve">上下 </w:t>
-      </w:r>
-      <w:r>
-        <w:rPr>
-          <w:rFonts w:ascii="宋体" w:eastAsia="宋体" w:hAnsi="宋体"/>
-          <w:sz w:val="24"/>
-          <w:szCs w:val="24"/>
-        </w:rPr>
-        <w:t>21.44</w:t>
-      </w:r>
-      <w:r>
-        <w:rPr>
-          <w:rFonts w:ascii="宋体" w:eastAsia="宋体" w:hAnsi="宋体" w:hint="eastAsia"/>
-          <w:sz w:val="24"/>
-          <w:szCs w:val="24"/>
-        </w:rPr>
-        <w:t>px</w:t>
-      </w:r>
-    </w:p>
-    <w:p>
-      <w:pPr>
-        <w:spacing w:line="360" w:lineRule="auto"/>
-        <w:rPr>
-          <w:rFonts w:ascii="宋体" w:eastAsia="宋体" w:hAnsi="宋体" w:hint="eastAsia"/>
-          <w:sz w:val="24"/>
-          <w:szCs w:val="24"/>
-        </w:rPr>
-      </w:pPr>
-      <w:r>
-        <w:rPr>
-          <w:rFonts w:ascii="宋体" w:eastAsia="宋体" w:hAnsi="宋体"/>
-          <w:sz w:val="24"/>
-          <w:szCs w:val="24"/>
-        </w:rPr>
-        <w:tab/>
-      </w:r>
-      <w:r>
-        <w:rPr>
-          <w:rFonts w:ascii="宋体" w:eastAsia="宋体" w:hAnsi="宋体" w:hint="eastAsia"/>
-          <w:sz w:val="24"/>
-          <w:szCs w:val="24"/>
-        </w:rPr>
-        <w:t>p</w:t>
-      </w:r>
-      <w:r>
-        <w:rPr>
-          <w:rFonts w:ascii="宋体" w:eastAsia="宋体" w:hAnsi="宋体"/>
-          <w:sz w:val="24"/>
-          <w:szCs w:val="24"/>
-        </w:rPr>
-        <w:t>-&gt;</w:t>
-      </w:r>
-      <w:r>
-        <w:rPr>
-          <w:rFonts w:ascii="宋体" w:eastAsia="宋体" w:hAnsi="宋体" w:hint="eastAsia"/>
-          <w:sz w:val="24"/>
-          <w:szCs w:val="24"/>
-        </w:rPr>
-        <w:t xml:space="preserve">margin：上下 </w:t>
-      </w:r>
-      <w:r>
-        <w:rPr>
-          <w:rFonts w:ascii="宋体" w:eastAsia="宋体" w:hAnsi="宋体"/>
-          <w:sz w:val="24"/>
-          <w:szCs w:val="24"/>
-        </w:rPr>
-        <w:t xml:space="preserve"> 16</w:t>
-      </w:r>
-      <w:r>
-        <w:rPr>
-          <w:rFonts w:ascii="宋体" w:eastAsia="宋体" w:hAnsi="宋体" w:hint="eastAsia"/>
-          <w:sz w:val="24"/>
-          <w:szCs w:val="24"/>
-        </w:rPr>
-        <w:t>px</w:t>
-      </w:r>
-    </w:p>
-    <w:p>
-      <w:pPr>
-        <w:pStyle w:val="2"/>
+      </w:pPr>
+      <w:r>
         <w:rPr>
           <w:rFonts w:ascii="宋体" w:eastAsia="宋体" w:hAnsi="宋体"/>
           <w:sz w:val="30"/>
           <w:szCs w:val="30"/>
         </w:rPr>
-      </w:pPr>
+        <w:t>C</w:t>
+      </w:r>
       <w:r>
         <w:rPr>
           <w:rFonts w:ascii="宋体" w:eastAsia="宋体" w:hAnsi="宋体"/>
           <w:sz w:val="30"/>
           <w:szCs w:val="30"/>
         </w:rPr>
+        <w:t xml:space="preserve">SS </w:t>
+      </w:r>
+      <w:r>
+        <w:rPr>
+          <w:rFonts w:ascii="宋体" w:eastAsia="宋体" w:hAnsi="宋体" w:hint="eastAsia"/>
+          <w:sz w:val="30"/>
+          <w:szCs w:val="30"/>
+        </w:rPr>
+        <w:t>reset</w:t>
+      </w:r>
+    </w:p>
+    <w:p>
+      <w:pPr>
+        <w:spacing w:line="360" w:lineRule="auto"/>
+        <w:rPr>
+          <w:rFonts w:ascii="宋体" w:eastAsia="宋体" w:hAnsi="宋体"/>
+          <w:sz w:val="24"/>
+          <w:szCs w:val="24"/>
+        </w:rPr>
+      </w:pPr>
+      <w:r>
+        <w:rPr>
+          <w:rFonts w:ascii="宋体" w:eastAsia="宋体" w:hAnsi="宋体" w:hint="eastAsia"/>
+          <w:b/>
+          <w:bCs/>
+          <w:sz w:val="24"/>
+          <w:szCs w:val="24"/>
+        </w:rPr>
+        <w:t>简单的CSS reset：</w:t>
+      </w:r>
+    </w:p>
+    <w:p>
+      <w:pPr>
+        <w:spacing w:line="360" w:lineRule="auto"/>
+        <w:rPr>
+          <w:rFonts w:ascii="宋体" w:eastAsia="宋体" w:hAnsi="宋体"/>
+          <w:sz w:val="24"/>
+          <w:szCs w:val="24"/>
+        </w:rPr>
+      </w:pPr>
+      <w:r>
+        <w:rPr>
+          <w:rFonts w:ascii="宋体" w:eastAsia="宋体" w:hAnsi="宋体" w:hint="eastAsia"/>
+          <w:b/>
+          <w:bCs/>
+          <w:sz w:val="24"/>
+          <w:szCs w:val="24"/>
+        </w:rPr>
+        <w:tab/>
+      </w:r>
+    </w:p>
+    <w:p>
+      <w:pPr>
+        <w:spacing w:line="360" w:lineRule="auto"/>
+        <w:rPr>
+          <w:rFonts w:ascii="宋体" w:eastAsia="宋体" w:hAnsi="宋体"/>
+          <w:sz w:val="24"/>
+          <w:szCs w:val="24"/>
+        </w:rPr>
+      </w:pPr>
+      <w:r>
+        <w:rPr>
+          <w:rFonts w:ascii="宋体" w:eastAsia="宋体" w:hAnsi="宋体" w:hint="eastAsia"/>
+          <w:b/>
+          <w:bCs/>
+          <w:sz w:val="24"/>
+          <w:szCs w:val="24"/>
+        </w:rPr>
+        <w:tab/>
+      </w:r>
+      <w:r>
+        <w:rPr>
+          <w:rFonts w:ascii="宋体" w:eastAsia="宋体" w:hAnsi="宋体" w:hint="eastAsia"/>
+          <w:sz w:val="24"/>
+          <w:szCs w:val="24"/>
+        </w:rPr>
+        <w:t>*{ margin:0; padding:0; }</w:t>
+      </w:r>
+    </w:p>
+    <w:p>
+      <w:pPr>
+        <w:spacing w:line="360" w:lineRule="auto"/>
+        <w:rPr>
+          <w:rFonts w:ascii="宋体" w:eastAsia="宋体" w:hAnsi="宋体"/>
+          <w:sz w:val="24"/>
+          <w:szCs w:val="24"/>
+        </w:rPr>
+      </w:pPr>
+      <w:r>
+        <w:rPr>
+          <w:rFonts w:ascii="宋体" w:eastAsia="宋体" w:hAnsi="宋体" w:hint="eastAsia"/>
+          <w:sz w:val="24"/>
+          <w:szCs w:val="24"/>
+        </w:rPr>
+        <w:t>优点：不用考虑哪些标签会有默认的margin和padding</w:t>
+      </w:r>
+    </w:p>
+    <w:p>
+      <w:pPr>
+        <w:spacing w:line="360" w:lineRule="auto"/>
+        <w:rPr>
+          <w:rFonts w:ascii="宋体" w:eastAsia="宋体" w:hAnsi="宋体" w:hint="eastAsia"/>
+          <w:sz w:val="24"/>
+          <w:szCs w:val="24"/>
+        </w:rPr>
+      </w:pPr>
+      <w:r>
+        <w:rPr>
+          <w:rFonts w:ascii="宋体" w:eastAsia="宋体" w:hAnsi="宋体" w:hint="eastAsia"/>
+          <w:sz w:val="24"/>
+          <w:szCs w:val="24"/>
+        </w:rPr>
+        <w:t>缺点：稍微的影响性能，改进：b</w:t>
+      </w:r>
+      <w:r>
+        <w:rPr>
+          <w:rFonts w:ascii="宋体" w:eastAsia="宋体" w:hAnsi="宋体"/>
+          <w:sz w:val="24"/>
+          <w:szCs w:val="24"/>
+        </w:rPr>
+        <w:t>ody,p,h1,ul{</w:t>
+      </w:r>
+      <w:r>
+        <w:rPr>
+          <w:rFonts w:ascii="宋体" w:eastAsia="宋体" w:hAnsi="宋体" w:hint="eastAsia"/>
+          <w:sz w:val="24"/>
+          <w:szCs w:val="24"/>
+        </w:rPr>
+        <w:t xml:space="preserve"> </w:t>
+      </w:r>
+      <w:r>
+        <w:rPr>
+          <w:rFonts w:ascii="宋体" w:eastAsia="宋体" w:hAnsi="宋体" w:hint="eastAsia"/>
+          <w:sz w:val="24"/>
+          <w:szCs w:val="24"/>
+        </w:rPr>
+        <w:t>margin:0; padding:0;</w:t>
+      </w:r>
+      <w:r>
+        <w:rPr>
+          <w:rFonts w:ascii="宋体" w:eastAsia="宋体" w:hAnsi="宋体"/>
+          <w:sz w:val="24"/>
+          <w:szCs w:val="24"/>
+        </w:rPr>
+        <w:t>}</w:t>
+      </w:r>
+    </w:p>
+    <w:p>
+      <w:pPr>
+        <w:spacing w:line="360" w:lineRule="auto"/>
+        <w:rPr>
+          <w:rFonts w:ascii="宋体" w:eastAsia="宋体" w:hAnsi="宋体"/>
+          <w:sz w:val="24"/>
+          <w:szCs w:val="24"/>
+        </w:rPr>
+      </w:pPr>
+      <w:r>
+        <w:rPr>
+          <w:rFonts w:ascii="宋体" w:eastAsia="宋体" w:hAnsi="宋体" w:hint="eastAsia"/>
+          <w:sz w:val="24"/>
+          <w:szCs w:val="24"/>
+        </w:rPr>
+        <w:tab/>
+        <w:t xml:space="preserve">ul{ </w:t>
+      </w:r>
+      <w:proofErr w:type="spellStart"/>
+      <w:r>
+        <w:rPr>
+          <w:rFonts w:ascii="宋体" w:eastAsia="宋体" w:hAnsi="宋体" w:hint="eastAsia"/>
+          <w:sz w:val="24"/>
+          <w:szCs w:val="24"/>
+        </w:rPr>
+        <w:t>list-style:none</w:t>
+      </w:r>
+      <w:proofErr w:type="spellEnd"/>
+      <w:r>
+        <w:rPr>
+          <w:rFonts w:ascii="宋体" w:eastAsia="宋体" w:hAnsi="宋体" w:hint="eastAsia"/>
+          <w:sz w:val="24"/>
+          <w:szCs w:val="24"/>
+        </w:rPr>
+        <w:t>; }</w:t>
+      </w:r>
+    </w:p>
+    <w:p>
+      <w:pPr>
+        <w:spacing w:line="360" w:lineRule="auto"/>
+        <w:rPr>
+          <w:rFonts w:ascii="宋体" w:eastAsia="宋体" w:hAnsi="宋体"/>
+          <w:sz w:val="24"/>
+          <w:szCs w:val="24"/>
+        </w:rPr>
+      </w:pPr>
+      <w:r>
+        <w:rPr>
+          <w:rFonts w:ascii="宋体" w:eastAsia="宋体" w:hAnsi="宋体" w:hint="eastAsia"/>
+          <w:sz w:val="24"/>
+          <w:szCs w:val="24"/>
+        </w:rPr>
+        <w:tab/>
+        <w:t xml:space="preserve">a{ </w:t>
+      </w:r>
+      <w:proofErr w:type="spellStart"/>
+      <w:r>
+        <w:rPr>
+          <w:rFonts w:ascii="宋体" w:eastAsia="宋体" w:hAnsi="宋体" w:hint="eastAsia"/>
+          <w:sz w:val="24"/>
+          <w:szCs w:val="24"/>
+        </w:rPr>
+        <w:t>text-decoration:none</w:t>
+      </w:r>
+      <w:proofErr w:type="spellEnd"/>
+      <w:r>
+        <w:rPr>
+          <w:rFonts w:ascii="宋体" w:eastAsia="宋体" w:hAnsi="宋体" w:hint="eastAsia"/>
+          <w:sz w:val="24"/>
+          <w:szCs w:val="24"/>
+        </w:rPr>
+        <w:t>; color:#666; }</w:t>
+      </w:r>
+    </w:p>
+    <w:p>
+      <w:pPr>
+        <w:spacing w:line="360" w:lineRule="auto"/>
+        <w:rPr>
+          <w:rFonts w:ascii="宋体" w:eastAsia="宋体" w:hAnsi="宋体"/>
+          <w:sz w:val="24"/>
+          <w:szCs w:val="24"/>
+        </w:rPr>
+      </w:pPr>
+      <w:r>
+        <w:rPr>
+          <w:rFonts w:ascii="宋体" w:eastAsia="宋体" w:hAnsi="宋体" w:hint="eastAsia"/>
+          <w:sz w:val="24"/>
+          <w:szCs w:val="24"/>
+        </w:rPr>
+        <w:tab/>
+      </w:r>
+      <w:proofErr w:type="spellStart"/>
+      <w:r>
+        <w:rPr>
+          <w:rFonts w:ascii="宋体" w:eastAsia="宋体" w:hAnsi="宋体" w:hint="eastAsia"/>
+          <w:sz w:val="24"/>
+          <w:szCs w:val="24"/>
+        </w:rPr>
+        <w:t>img</w:t>
+      </w:r>
+      <w:proofErr w:type="spellEnd"/>
+      <w:r>
+        <w:rPr>
+          <w:rFonts w:ascii="宋体" w:eastAsia="宋体" w:hAnsi="宋体" w:hint="eastAsia"/>
+          <w:sz w:val="24"/>
+          <w:szCs w:val="24"/>
+        </w:rPr>
+        <w:t xml:space="preserve">{ </w:t>
+      </w:r>
+      <w:proofErr w:type="spellStart"/>
+      <w:r>
+        <w:rPr>
+          <w:rFonts w:ascii="宋体" w:eastAsia="宋体" w:hAnsi="宋体" w:hint="eastAsia"/>
+          <w:sz w:val="24"/>
+          <w:szCs w:val="24"/>
+        </w:rPr>
+        <w:t>display:block</w:t>
+      </w:r>
+      <w:proofErr w:type="spellEnd"/>
+      <w:r>
+        <w:rPr>
+          <w:rFonts w:ascii="宋体" w:eastAsia="宋体" w:hAnsi="宋体" w:hint="eastAsia"/>
+          <w:sz w:val="24"/>
+          <w:szCs w:val="24"/>
+        </w:rPr>
+        <w:t>; }</w:t>
+      </w:r>
+    </w:p>
+    <w:p>
+      <w:pPr>
+        <w:spacing w:line="360" w:lineRule="auto"/>
+        <w:rPr>
+          <w:rFonts w:ascii="宋体" w:eastAsia="宋体" w:hAnsi="宋体"/>
+          <w:sz w:val="24"/>
+          <w:szCs w:val="24"/>
+        </w:rPr>
+      </w:pPr>
+      <w:r>
+        <w:rPr>
+          <w:rFonts w:ascii="宋体" w:eastAsia="宋体" w:hAnsi="宋体" w:hint="eastAsia"/>
+          <w:sz w:val="24"/>
+          <w:szCs w:val="24"/>
+        </w:rPr>
+        <w:t>图片跟容器底部有一些空隙，</w:t>
+      </w:r>
+      <w:r>
+        <w:rPr>
+          <w:rFonts w:ascii="宋体" w:eastAsia="宋体" w:hAnsi="宋体" w:hint="eastAsia"/>
+          <w:sz w:val="24"/>
+          <w:szCs w:val="24"/>
+        </w:rPr>
+        <w:t>原因：</w:t>
+      </w:r>
+      <w:proofErr w:type="spellStart"/>
+      <w:r>
+        <w:rPr>
+          <w:rFonts w:ascii="宋体" w:eastAsia="宋体" w:hAnsi="宋体" w:hint="eastAsia"/>
+          <w:sz w:val="24"/>
+          <w:szCs w:val="24"/>
+        </w:rPr>
+        <w:t>i</w:t>
+      </w:r>
+      <w:r>
+        <w:rPr>
+          <w:rFonts w:ascii="宋体" w:eastAsia="宋体" w:hAnsi="宋体"/>
+          <w:sz w:val="24"/>
+          <w:szCs w:val="24"/>
+        </w:rPr>
+        <w:t>mg</w:t>
+      </w:r>
+      <w:proofErr w:type="spellEnd"/>
+      <w:r>
+        <w:rPr>
+          <w:rFonts w:ascii="宋体" w:eastAsia="宋体" w:hAnsi="宋体" w:hint="eastAsia"/>
+          <w:sz w:val="24"/>
+          <w:szCs w:val="24"/>
+        </w:rPr>
+        <w:t>是内联标签</w:t>
+      </w:r>
+      <w:r>
+        <w:rPr>
+          <w:rFonts w:ascii="宋体" w:eastAsia="宋体" w:hAnsi="宋体" w:hint="eastAsia"/>
+          <w:sz w:val="24"/>
+          <w:szCs w:val="24"/>
+        </w:rPr>
+        <w:t>，内联元素的对其方式是按照文字基线对齐的。改变对齐方式方法</w:t>
+      </w:r>
+      <w:r>
+        <w:rPr>
+          <w:rFonts w:ascii="宋体" w:eastAsia="宋体" w:hAnsi="宋体"/>
+          <w:sz w:val="24"/>
+          <w:szCs w:val="24"/>
+        </w:rPr>
+        <w:t>1</w:t>
+      </w:r>
+      <w:r>
+        <w:rPr>
+          <w:rFonts w:ascii="宋体" w:eastAsia="宋体" w:hAnsi="宋体" w:hint="eastAsia"/>
+          <w:sz w:val="24"/>
+          <w:szCs w:val="24"/>
+        </w:rPr>
+        <w:t>：</w:t>
+      </w:r>
+      <w:proofErr w:type="spellStart"/>
+      <w:r>
+        <w:rPr>
+          <w:rFonts w:ascii="宋体" w:eastAsia="宋体" w:hAnsi="宋体" w:hint="eastAsia"/>
+          <w:sz w:val="24"/>
+          <w:szCs w:val="24"/>
+        </w:rPr>
+        <w:t>vertical-align</w:t>
+      </w:r>
+      <w:r>
+        <w:rPr>
+          <w:rFonts w:ascii="宋体" w:eastAsia="宋体" w:hAnsi="宋体"/>
+          <w:sz w:val="24"/>
+          <w:szCs w:val="24"/>
+        </w:rPr>
+        <w:t>:bottom</w:t>
+      </w:r>
+      <w:proofErr w:type="spellEnd"/>
+      <w:r>
+        <w:rPr>
+          <w:rFonts w:ascii="宋体" w:eastAsia="宋体" w:hAnsi="宋体" w:hint="eastAsia"/>
+          <w:sz w:val="24"/>
+          <w:szCs w:val="24"/>
+        </w:rPr>
+        <w:t>（底线对齐）方法2：</w:t>
+      </w:r>
+      <w:proofErr w:type="spellStart"/>
+      <w:r>
+        <w:rPr>
+          <w:rFonts w:ascii="宋体" w:eastAsia="宋体" w:hAnsi="宋体" w:hint="eastAsia"/>
+          <w:sz w:val="24"/>
+          <w:szCs w:val="24"/>
+        </w:rPr>
+        <w:t>display</w:t>
+      </w:r>
+      <w:r>
+        <w:rPr>
+          <w:rFonts w:ascii="宋体" w:eastAsia="宋体" w:hAnsi="宋体"/>
+          <w:sz w:val="24"/>
+          <w:szCs w:val="24"/>
+        </w:rPr>
+        <w:t>:block</w:t>
+      </w:r>
+      <w:proofErr w:type="spellEnd"/>
+    </w:p>
+    <w:p>
+      <w:pPr>
+        <w:spacing w:line="360" w:lineRule="auto"/>
+        <w:rPr>
+          <w:rFonts w:ascii="宋体" w:eastAsia="宋体" w:hAnsi="宋体"/>
+          <w:b/>
+          <w:bCs/>
+          <w:color w:val="FF0000"/>
+          <w:szCs w:val="21"/>
+        </w:rPr>
+      </w:pPr>
+      <w:r>
+        <w:rPr>
+          <w:rFonts w:ascii="宋体" w:eastAsia="宋体" w:hAnsi="宋体" w:hint="eastAsia"/>
+          <w:b/>
+          <w:bCs/>
+          <w:color w:val="FF0000"/>
+          <w:szCs w:val="21"/>
+        </w:rPr>
+        <w:t>重置样式的参考：</w:t>
+      </w:r>
+      <w:hyperlink r:id="rId21" w:history="1">
+        <w:r>
+          <w:rPr>
+            <w:rStyle w:val="a9"/>
+            <w:rFonts w:ascii="宋体" w:eastAsia="宋体" w:hAnsi="宋体"/>
+            <w:b/>
+            <w:bCs/>
+            <w:szCs w:val="21"/>
+          </w:rPr>
+          <w:t>https://blog.csdn.net/brain_bo/article/details/81560444</w:t>
+        </w:r>
+      </w:hyperlink>
+    </w:p>
+    <w:p>
+      <w:pPr>
+        <w:spacing w:line="360" w:lineRule="auto"/>
+        <w:rPr>
+          <w:rFonts w:ascii="宋体" w:eastAsia="宋体" w:hAnsi="宋体"/>
+          <w:sz w:val="24"/>
+          <w:szCs w:val="24"/>
+        </w:rPr>
+      </w:pPr>
+      <w:r>
+        <w:rPr>
+          <w:rFonts w:ascii="宋体" w:eastAsia="宋体" w:hAnsi="宋体" w:hint="eastAsia"/>
+          <w:sz w:val="24"/>
+          <w:szCs w:val="24"/>
+        </w:rPr>
+        <w:t>写具体页面的时候或者一个布局效果的时候：</w:t>
+      </w:r>
+    </w:p>
+    <w:p>
+      <w:pPr>
+        <w:pStyle w:val="aa"/>
+        <w:numPr>
+          <w:ilvl w:val="0"/>
+          <w:numId w:val="13"/>
+        </w:numPr>
+        <w:spacing w:line="360" w:lineRule="auto"/>
+        <w:ind w:firstLineChars="0"/>
+        <w:rPr>
+          <w:rFonts w:ascii="宋体" w:eastAsia="宋体" w:hAnsi="宋体"/>
+          <w:sz w:val="24"/>
+          <w:szCs w:val="24"/>
+        </w:rPr>
+      </w:pPr>
+      <w:r>
+        <w:rPr>
+          <w:rFonts w:ascii="宋体" w:eastAsia="宋体" w:hAnsi="宋体" w:hint="eastAsia"/>
+          <w:sz w:val="24"/>
+          <w:szCs w:val="24"/>
+        </w:rPr>
+        <w:t>写结构</w:t>
+      </w:r>
+    </w:p>
+    <w:p>
+      <w:pPr>
+        <w:pStyle w:val="aa"/>
+        <w:numPr>
+          <w:ilvl w:val="0"/>
+          <w:numId w:val="13"/>
+        </w:numPr>
+        <w:spacing w:line="360" w:lineRule="auto"/>
+        <w:ind w:firstLineChars="0"/>
+        <w:rPr>
+          <w:rFonts w:ascii="宋体" w:eastAsia="宋体" w:hAnsi="宋体"/>
+          <w:sz w:val="24"/>
+          <w:szCs w:val="24"/>
+        </w:rPr>
+      </w:pPr>
+      <w:proofErr w:type="spellStart"/>
+      <w:r>
+        <w:rPr>
+          <w:rFonts w:ascii="宋体" w:eastAsia="宋体" w:hAnsi="宋体"/>
+          <w:sz w:val="24"/>
+          <w:szCs w:val="24"/>
+        </w:rPr>
+        <w:t>C</w:t>
+      </w:r>
+      <w:r>
+        <w:rPr>
+          <w:rFonts w:ascii="宋体" w:eastAsia="宋体" w:hAnsi="宋体" w:hint="eastAsia"/>
+          <w:sz w:val="24"/>
+          <w:szCs w:val="24"/>
+        </w:rPr>
+        <w:t>ss</w:t>
+      </w:r>
+      <w:proofErr w:type="spellEnd"/>
+      <w:r>
+        <w:rPr>
+          <w:rFonts w:ascii="宋体" w:eastAsia="宋体" w:hAnsi="宋体" w:hint="eastAsia"/>
+          <w:sz w:val="24"/>
+          <w:szCs w:val="24"/>
+        </w:rPr>
+        <w:t>重置样式</w:t>
+      </w:r>
+    </w:p>
+    <w:p>
+      <w:pPr>
+        <w:pStyle w:val="aa"/>
+        <w:numPr>
+          <w:ilvl w:val="0"/>
+          <w:numId w:val="13"/>
+        </w:numPr>
+        <w:spacing w:line="360" w:lineRule="auto"/>
+        <w:ind w:firstLineChars="0"/>
+        <w:rPr>
+          <w:rFonts w:ascii="宋体" w:eastAsia="宋体" w:hAnsi="宋体"/>
+          <w:sz w:val="24"/>
+          <w:szCs w:val="24"/>
+        </w:rPr>
+      </w:pPr>
+      <w:r>
+        <w:rPr>
+          <w:rFonts w:ascii="宋体" w:eastAsia="宋体" w:hAnsi="宋体" w:hint="eastAsia"/>
+          <w:sz w:val="24"/>
+          <w:szCs w:val="24"/>
+        </w:rPr>
+        <w:t>写具体样式</w:t>
+      </w:r>
+    </w:p>
+    <w:p>
+      <w:pPr>
+        <w:pStyle w:val="2"/>
+        <w:rPr>
+          <w:rFonts w:ascii="宋体" w:eastAsia="宋体" w:hAnsi="宋体"/>
+          <w:sz w:val="30"/>
+          <w:szCs w:val="30"/>
+        </w:rPr>
+      </w:pPr>
+      <w:r>
+        <w:rPr>
+          <w:rFonts w:ascii="宋体" w:eastAsia="宋体" w:hAnsi="宋体" w:hint="eastAsia"/>
+          <w:sz w:val="30"/>
+          <w:szCs w:val="30"/>
+        </w:rPr>
+        <w:t>float浮动</w:t>
+      </w:r>
+    </w:p>
+    <w:p>
+      <w:pPr>
+        <w:spacing w:line="360" w:lineRule="auto"/>
+        <w:rPr>
+          <w:rFonts w:ascii="宋体" w:eastAsia="宋体" w:hAnsi="宋体"/>
+          <w:sz w:val="24"/>
+          <w:szCs w:val="24"/>
+        </w:rPr>
+      </w:pPr>
+      <w:r>
+        <w:rPr>
+          <w:rFonts w:ascii="宋体" w:eastAsia="宋体" w:hAnsi="宋体" w:hint="eastAsia"/>
+          <w:sz w:val="24"/>
+          <w:szCs w:val="24"/>
+        </w:rPr>
+        <w:t>文档流：</w:t>
+      </w:r>
+      <w:r>
+        <w:rPr>
+          <w:rFonts w:ascii="宋体" w:eastAsia="宋体" w:hAnsi="宋体" w:hint="eastAsia"/>
+          <w:sz w:val="24"/>
+          <w:szCs w:val="24"/>
+        </w:rPr>
+        <w:t>文档流是文档中可显示对象在排列时所占用的位置。</w:t>
+      </w:r>
+    </w:p>
+    <w:p>
+      <w:pPr>
+        <w:spacing w:line="360" w:lineRule="auto"/>
+        <w:rPr>
+          <w:rFonts w:ascii="宋体" w:eastAsia="宋体" w:hAnsi="宋体"/>
+          <w:sz w:val="24"/>
+          <w:szCs w:val="24"/>
+        </w:rPr>
+      </w:pPr>
+      <w:r>
+        <w:rPr>
+          <w:rFonts w:ascii="宋体" w:eastAsia="宋体" w:hAnsi="宋体"/>
+          <w:sz w:val="24"/>
+          <w:szCs w:val="24"/>
+        </w:rPr>
+        <w:t>F</w:t>
+      </w:r>
+      <w:r>
+        <w:rPr>
+          <w:rFonts w:ascii="宋体" w:eastAsia="宋体" w:hAnsi="宋体" w:hint="eastAsia"/>
+          <w:sz w:val="24"/>
+          <w:szCs w:val="24"/>
+        </w:rPr>
+        <w:t>loat浮动特性：加浮动的元素会脱离文档流，会</w:t>
+      </w:r>
+      <w:r>
+        <w:rPr>
+          <w:rFonts w:ascii="宋体" w:eastAsia="宋体" w:hAnsi="宋体" w:hint="eastAsia"/>
+          <w:b/>
+          <w:bCs/>
+          <w:color w:val="FF0000"/>
+          <w:sz w:val="24"/>
+          <w:szCs w:val="24"/>
+        </w:rPr>
+        <w:t>沿着父容器</w:t>
+      </w:r>
+      <w:r>
+        <w:rPr>
+          <w:rFonts w:ascii="宋体" w:eastAsia="宋体" w:hAnsi="宋体" w:hint="eastAsia"/>
+          <w:sz w:val="24"/>
+          <w:szCs w:val="24"/>
+        </w:rPr>
+        <w:t>靠左或靠右排列，如果之前已经有浮动的元素，会挨着浮动的元素进行排列</w:t>
+      </w:r>
+    </w:p>
+    <w:p>
+      <w:pPr>
+        <w:spacing w:line="360" w:lineRule="auto"/>
+        <w:rPr>
+          <w:rFonts w:ascii="宋体" w:eastAsia="宋体" w:hAnsi="宋体"/>
+          <w:sz w:val="24"/>
+          <w:szCs w:val="24"/>
+        </w:rPr>
+      </w:pPr>
+      <w:r>
+        <w:rPr>
+          <w:rFonts w:ascii="宋体" w:eastAsia="宋体" w:hAnsi="宋体" w:hint="eastAsia"/>
+          <w:sz w:val="24"/>
+          <w:szCs w:val="24"/>
+        </w:rPr>
+        <w:t>取值：left，right，none</w:t>
+      </w:r>
+    </w:p>
+    <w:p>
+      <w:pPr>
+        <w:spacing w:line="360" w:lineRule="auto"/>
+        <w:rPr>
+          <w:rFonts w:ascii="宋体" w:eastAsia="宋体" w:hAnsi="宋体"/>
+          <w:sz w:val="24"/>
+          <w:szCs w:val="24"/>
+        </w:rPr>
+      </w:pPr>
+      <w:r>
+        <w:rPr>
+          <w:rFonts w:ascii="宋体" w:eastAsia="宋体" w:hAnsi="宋体" w:hint="eastAsia"/>
+          <w:b/>
+          <w:bCs/>
+          <w:sz w:val="24"/>
+          <w:szCs w:val="24"/>
+        </w:rPr>
+        <w:t xml:space="preserve">      float注意点</w:t>
+      </w:r>
+      <w:r>
+        <w:rPr>
+          <w:rFonts w:ascii="宋体" w:eastAsia="宋体" w:hAnsi="宋体" w:hint="eastAsia"/>
+          <w:b/>
+          <w:bCs/>
+          <w:sz w:val="24"/>
+          <w:szCs w:val="24"/>
+        </w:rPr>
+        <w:tab/>
+      </w:r>
+    </w:p>
+    <w:p>
+      <w:pPr>
+        <w:pStyle w:val="aa"/>
+        <w:numPr>
+          <w:ilvl w:val="0"/>
+          <w:numId w:val="14"/>
+        </w:numPr>
+        <w:spacing w:line="360" w:lineRule="auto"/>
+        <w:ind w:firstLineChars="0"/>
+        <w:rPr>
+          <w:rFonts w:ascii="宋体" w:eastAsia="宋体" w:hAnsi="宋体"/>
+          <w:sz w:val="24"/>
+          <w:szCs w:val="24"/>
+        </w:rPr>
+      </w:pPr>
+      <w:r>
+        <w:rPr>
+          <w:rFonts w:ascii="宋体" w:eastAsia="宋体" w:hAnsi="宋体" w:hint="eastAsia"/>
+          <w:sz w:val="24"/>
+          <w:szCs w:val="24"/>
+        </w:rPr>
+        <w:t>只会影响后面的元素。</w:t>
+      </w:r>
+    </w:p>
+    <w:p>
+      <w:pPr>
+        <w:pStyle w:val="aa"/>
+        <w:spacing w:line="360" w:lineRule="auto"/>
+        <w:ind w:left="800" w:firstLineChars="0" w:firstLine="0"/>
+        <w:rPr>
+          <w:rFonts w:ascii="宋体" w:eastAsia="宋体" w:hAnsi="宋体" w:hint="eastAsia"/>
+          <w:sz w:val="24"/>
+          <w:szCs w:val="24"/>
+        </w:rPr>
+      </w:pPr>
+      <w:r>
+        <w:rPr>
+          <w:noProof/>
+        </w:rPr>
         <w:lastRenderedPageBreak/>
+        <w:drawing>
+          <wp:inline distT="0" distB="0" distL="0" distR="0" wp14:anchorId="71AAEE18" wp14:editId="7103A1A3">
+            <wp:extent cx="5274310" cy="1071245"/>
+            <wp:effectExtent l="0" t="0" r="2540" b="0"/>
+            <wp:docPr id="14" name="图片 14"/>
+            <wp:cNvGraphicFramePr>
+              <a:graphicFrameLocks xmlns:a="http://schemas.openxmlformats.org/drawingml/2006/main" noChangeAspect="1"/>
+            </wp:cNvGraphicFramePr>
+            <a:graphic xmlns:a="http://schemas.openxmlformats.org/drawingml/2006/main">
+              <a:graphicData uri="http://schemas.openxmlformats.org/drawingml/2006/picture">
+                <pic:pic xmlns:pic="http://schemas.openxmlformats.org/drawingml/2006/picture">
+                  <pic:nvPicPr>
+                    <pic:cNvPr id="1" name=""/>
+                    <pic:cNvPicPr/>
+                  </pic:nvPicPr>
+                  <pic:blipFill>
+                    <a:blip r:embed="rId22"/>
+                    <a:stretch>
+                      <a:fillRect/>
+                    </a:stretch>
+                  </pic:blipFill>
+                  <pic:spPr>
+                    <a:xfrm>
+                      <a:off x="0" y="0"/>
+                      <a:ext cx="5274310" cy="1071245"/>
+                    </a:xfrm>
+                    <a:prstGeom prst="rect">
+                      <a:avLst/>
+                    </a:prstGeom>
+                  </pic:spPr>
+                </pic:pic>
+              </a:graphicData>
+            </a:graphic>
+          </wp:inline>
+        </w:drawing>
+      </w:r>
+    </w:p>
+    <w:p>
+      <w:pPr>
+        <w:pStyle w:val="aa"/>
+        <w:spacing w:line="360" w:lineRule="auto"/>
+        <w:ind w:left="800" w:firstLineChars="0" w:firstLine="0"/>
+        <w:jc w:val="center"/>
+        <w:rPr>
+          <w:rFonts w:ascii="宋体" w:eastAsia="宋体" w:hAnsi="宋体" w:hint="eastAsia"/>
+          <w:sz w:val="24"/>
+          <w:szCs w:val="24"/>
+        </w:rPr>
+      </w:pPr>
+      <w:r>
+        <w:rPr>
+          <w:noProof/>
+        </w:rPr>
+        <w:drawing>
+          <wp:inline distT="0" distB="0" distL="0" distR="0" wp14:anchorId="0CB3A0CF" wp14:editId="5947EC49">
+            <wp:extent cx="1814408" cy="2333624"/>
+            <wp:effectExtent l="0" t="0" r="0" b="0"/>
+            <wp:docPr id="4" name="图片 4"/>
+            <wp:cNvGraphicFramePr>
+              <a:graphicFrameLocks xmlns:a="http://schemas.openxmlformats.org/drawingml/2006/main" noChangeAspect="1"/>
+            </wp:cNvGraphicFramePr>
+            <a:graphic xmlns:a="http://schemas.openxmlformats.org/drawingml/2006/main">
+              <a:graphicData uri="http://schemas.openxmlformats.org/drawingml/2006/picture">
+                <pic:pic xmlns:pic="http://schemas.openxmlformats.org/drawingml/2006/picture">
+                  <pic:nvPicPr>
+                    <pic:cNvPr id="1" name=""/>
+                    <pic:cNvPicPr/>
+                  </pic:nvPicPr>
+                  <pic:blipFill>
+                    <a:blip r:embed="rId23"/>
+                    <a:stretch>
+                      <a:fillRect/>
+                    </a:stretch>
+                  </pic:blipFill>
+                  <pic:spPr>
+                    <a:xfrm>
+                      <a:off x="0" y="0"/>
+                      <a:ext cx="1824020" cy="2345986"/>
+                    </a:xfrm>
+                    <a:prstGeom prst="rect">
+                      <a:avLst/>
+                    </a:prstGeom>
+                  </pic:spPr>
+                </pic:pic>
+              </a:graphicData>
+            </a:graphic>
+          </wp:inline>
+        </w:drawing>
+      </w:r>
+    </w:p>
+    <w:p>
+      <w:pPr>
+        <w:spacing w:line="360" w:lineRule="auto"/>
+        <w:rPr>
+          <w:rFonts w:ascii="宋体" w:eastAsia="宋体" w:hAnsi="宋体"/>
+          <w:sz w:val="24"/>
+          <w:szCs w:val="24"/>
+        </w:rPr>
+      </w:pPr>
+      <w:r>
+        <w:rPr>
+          <w:rFonts w:ascii="宋体" w:eastAsia="宋体" w:hAnsi="宋体" w:hint="eastAsia"/>
+          <w:sz w:val="24"/>
+          <w:szCs w:val="24"/>
+        </w:rPr>
+        <w:tab/>
+      </w:r>
+      <w:r>
+        <w:rPr>
+          <w:rFonts w:ascii="宋体" w:eastAsia="宋体" w:hAnsi="宋体"/>
+          <w:sz w:val="24"/>
+          <w:szCs w:val="24"/>
+        </w:rPr>
+        <w:t>2</w:t>
+      </w:r>
+      <w:r>
+        <w:rPr>
+          <w:rFonts w:ascii="宋体" w:eastAsia="宋体" w:hAnsi="宋体" w:hint="eastAsia"/>
+          <w:sz w:val="24"/>
+          <w:szCs w:val="24"/>
+        </w:rPr>
+        <w:t>、</w:t>
+      </w:r>
+      <w:r>
+        <w:rPr>
+          <w:rFonts w:ascii="宋体" w:eastAsia="宋体" w:hAnsi="宋体" w:hint="eastAsia"/>
+          <w:sz w:val="24"/>
+          <w:szCs w:val="24"/>
+        </w:rPr>
+        <w:t>内容默认提升半层</w:t>
+      </w:r>
+      <w:r>
+        <w:rPr>
+          <w:rFonts w:ascii="宋体" w:eastAsia="宋体" w:hAnsi="宋体" w:hint="eastAsia"/>
+          <w:sz w:val="24"/>
+          <w:szCs w:val="24"/>
+        </w:rPr>
+        <w:t>，所以在蓝色div上加内容，内容不会被红色覆盖</w:t>
+      </w:r>
+      <w:r>
+        <w:rPr>
+          <w:rFonts w:ascii="宋体" w:eastAsia="宋体" w:hAnsi="宋体" w:hint="eastAsia"/>
+          <w:sz w:val="24"/>
+          <w:szCs w:val="24"/>
+        </w:rPr>
+        <w:t>。</w:t>
+      </w:r>
+    </w:p>
+    <w:p>
+      <w:pPr>
+        <w:spacing w:line="360" w:lineRule="auto"/>
+        <w:rPr>
+          <w:rFonts w:ascii="宋体" w:eastAsia="宋体" w:hAnsi="宋体"/>
+          <w:sz w:val="24"/>
+          <w:szCs w:val="24"/>
+        </w:rPr>
+      </w:pPr>
+      <w:r>
+        <w:rPr>
+          <w:rFonts w:ascii="宋体" w:eastAsia="宋体" w:hAnsi="宋体" w:hint="eastAsia"/>
+          <w:sz w:val="24"/>
+          <w:szCs w:val="24"/>
+        </w:rPr>
+        <w:t xml:space="preserve"> </w:t>
+      </w:r>
+      <w:r>
+        <w:rPr>
+          <w:rFonts w:ascii="宋体" w:eastAsia="宋体" w:hAnsi="宋体" w:hint="eastAsia"/>
+          <w:sz w:val="24"/>
+          <w:szCs w:val="24"/>
+        </w:rPr>
+        <w:tab/>
+      </w:r>
+      <w:r>
+        <w:rPr>
+          <w:rFonts w:ascii="宋体" w:eastAsia="宋体" w:hAnsi="宋体"/>
+          <w:sz w:val="24"/>
+          <w:szCs w:val="24"/>
+        </w:rPr>
+        <w:t>3</w:t>
+      </w:r>
+      <w:r>
+        <w:rPr>
+          <w:rFonts w:ascii="宋体" w:eastAsia="宋体" w:hAnsi="宋体" w:hint="eastAsia"/>
+          <w:sz w:val="24"/>
+          <w:szCs w:val="24"/>
+        </w:rPr>
+        <w:t>、</w:t>
+      </w:r>
+      <w:r>
+        <w:rPr>
+          <w:rFonts w:ascii="宋体" w:eastAsia="宋体" w:hAnsi="宋体" w:hint="eastAsia"/>
+          <w:sz w:val="24"/>
+          <w:szCs w:val="24"/>
+        </w:rPr>
+        <w:t>默认</w:t>
+      </w:r>
+      <w:r>
+        <w:rPr>
+          <w:rFonts w:ascii="宋体" w:eastAsia="宋体" w:hAnsi="宋体" w:hint="eastAsia"/>
+          <w:sz w:val="24"/>
+          <w:szCs w:val="24"/>
+        </w:rPr>
+        <w:t>的width</w:t>
+      </w:r>
+      <w:r>
+        <w:rPr>
+          <w:rFonts w:ascii="宋体" w:eastAsia="宋体" w:hAnsi="宋体" w:hint="eastAsia"/>
+          <w:sz w:val="24"/>
+          <w:szCs w:val="24"/>
+        </w:rPr>
+        <w:t>根据内容决定。</w:t>
+      </w:r>
+    </w:p>
+    <w:p>
+      <w:pPr>
+        <w:spacing w:line="360" w:lineRule="auto"/>
+        <w:rPr>
+          <w:rFonts w:ascii="宋体" w:eastAsia="宋体" w:hAnsi="宋体"/>
+          <w:sz w:val="24"/>
+          <w:szCs w:val="24"/>
+        </w:rPr>
+      </w:pPr>
+      <w:r>
+        <w:rPr>
+          <w:rFonts w:ascii="宋体" w:eastAsia="宋体" w:hAnsi="宋体" w:hint="eastAsia"/>
+          <w:sz w:val="24"/>
+          <w:szCs w:val="24"/>
+        </w:rPr>
+        <w:t xml:space="preserve"> </w:t>
+      </w:r>
+      <w:r>
+        <w:rPr>
+          <w:rFonts w:ascii="宋体" w:eastAsia="宋体" w:hAnsi="宋体" w:hint="eastAsia"/>
+          <w:sz w:val="24"/>
+          <w:szCs w:val="24"/>
+        </w:rPr>
+        <w:tab/>
+      </w:r>
+      <w:r>
+        <w:rPr>
+          <w:rFonts w:ascii="宋体" w:eastAsia="宋体" w:hAnsi="宋体"/>
+          <w:sz w:val="24"/>
+          <w:szCs w:val="24"/>
+        </w:rPr>
+        <w:t>4</w:t>
+      </w:r>
+      <w:r>
+        <w:rPr>
+          <w:rFonts w:ascii="宋体" w:eastAsia="宋体" w:hAnsi="宋体" w:hint="eastAsia"/>
+          <w:sz w:val="24"/>
+          <w:szCs w:val="24"/>
+        </w:rPr>
+        <w:t>、</w:t>
+      </w:r>
+      <w:r>
+        <w:rPr>
+          <w:rFonts w:ascii="宋体" w:eastAsia="宋体" w:hAnsi="宋体" w:hint="eastAsia"/>
+          <w:sz w:val="24"/>
+          <w:szCs w:val="24"/>
+        </w:rPr>
+        <w:t>浮动元素放不下会</w:t>
+      </w:r>
+      <w:r>
+        <w:rPr>
+          <w:rFonts w:ascii="宋体" w:eastAsia="宋体" w:hAnsi="宋体" w:hint="eastAsia"/>
+          <w:sz w:val="24"/>
+          <w:szCs w:val="24"/>
+        </w:rPr>
+        <w:t>换行排列。</w:t>
+      </w:r>
+    </w:p>
+    <w:p>
+      <w:pPr>
+        <w:spacing w:line="360" w:lineRule="auto"/>
+        <w:rPr>
+          <w:rFonts w:ascii="宋体" w:eastAsia="宋体" w:hAnsi="宋体"/>
+          <w:sz w:val="24"/>
+          <w:szCs w:val="24"/>
+        </w:rPr>
+      </w:pPr>
+      <w:r>
+        <w:rPr>
+          <w:rFonts w:ascii="宋体" w:eastAsia="宋体" w:hAnsi="宋体" w:hint="eastAsia"/>
+          <w:sz w:val="24"/>
+          <w:szCs w:val="24"/>
+        </w:rPr>
+        <w:tab/>
+      </w:r>
+      <w:r>
+        <w:rPr>
+          <w:rFonts w:ascii="宋体" w:eastAsia="宋体" w:hAnsi="宋体"/>
+          <w:sz w:val="24"/>
+          <w:szCs w:val="24"/>
+        </w:rPr>
+        <w:t>5</w:t>
+      </w:r>
+      <w:r>
+        <w:rPr>
+          <w:rFonts w:ascii="宋体" w:eastAsia="宋体" w:hAnsi="宋体" w:hint="eastAsia"/>
+          <w:sz w:val="24"/>
+          <w:szCs w:val="24"/>
+        </w:rPr>
+        <w:t>、</w:t>
+      </w:r>
+      <w:r>
+        <w:rPr>
+          <w:rFonts w:ascii="宋体" w:eastAsia="宋体" w:hAnsi="宋体" w:hint="eastAsia"/>
+          <w:sz w:val="24"/>
+          <w:szCs w:val="24"/>
+        </w:rPr>
+        <w:t>主要给块元素添加，但也可以给内联元素添加。</w:t>
+      </w:r>
+    </w:p>
+    <w:p>
+      <w:pPr>
+        <w:pStyle w:val="3"/>
+        <w:rPr>
+          <w:rFonts w:ascii="宋体" w:eastAsia="宋体" w:hAnsi="宋体" w:hint="eastAsia"/>
+          <w:sz w:val="28"/>
+          <w:szCs w:val="28"/>
+        </w:rPr>
+      </w:pPr>
+      <w:r>
+        <w:rPr>
+          <w:rFonts w:ascii="宋体" w:eastAsia="宋体" w:hAnsi="宋体" w:hint="eastAsia"/>
+          <w:sz w:val="28"/>
+          <w:szCs w:val="28"/>
+        </w:rPr>
+        <w:t>清除浮动（重要）</w:t>
+      </w:r>
+    </w:p>
+    <w:p>
+      <w:pPr>
+        <w:spacing w:line="360" w:lineRule="auto"/>
+        <w:rPr>
+          <w:rFonts w:ascii="宋体" w:eastAsia="宋体" w:hAnsi="宋体"/>
+          <w:sz w:val="24"/>
+          <w:szCs w:val="24"/>
+        </w:rPr>
+      </w:pPr>
+      <w:r>
+        <w:rPr>
+          <w:rFonts w:ascii="宋体" w:eastAsia="宋体" w:hAnsi="宋体"/>
+          <w:b/>
+          <w:bCs/>
+          <w:sz w:val="24"/>
+          <w:szCs w:val="24"/>
+        </w:rPr>
+        <w:tab/>
+      </w:r>
+      <w:r>
+        <w:rPr>
+          <w:rFonts w:ascii="宋体" w:eastAsia="宋体" w:hAnsi="宋体" w:hint="eastAsia"/>
+          <w:b/>
+          <w:bCs/>
+          <w:sz w:val="24"/>
+          <w:szCs w:val="24"/>
+        </w:rPr>
+        <w:t>上下排列：</w:t>
+      </w:r>
+      <w:r>
+        <w:rPr>
+          <w:rFonts w:ascii="宋体" w:eastAsia="宋体" w:hAnsi="宋体" w:hint="eastAsia"/>
+          <w:sz w:val="24"/>
+          <w:szCs w:val="24"/>
+        </w:rPr>
+        <w:t>使用clear属性</w:t>
+      </w:r>
+      <w:r>
+        <w:rPr>
+          <w:rFonts w:ascii="宋体" w:eastAsia="宋体" w:hAnsi="宋体" w:hint="eastAsia"/>
+          <w:sz w:val="24"/>
+          <w:szCs w:val="24"/>
+        </w:rPr>
+        <w:t>清除float浮动</w:t>
+      </w:r>
+      <w:proofErr w:type="spellStart"/>
+      <w:r>
+        <w:rPr>
+          <w:rFonts w:ascii="宋体" w:eastAsia="宋体" w:hAnsi="宋体"/>
+          <w:sz w:val="24"/>
+          <w:szCs w:val="24"/>
+        </w:rPr>
+        <w:t>c</w:t>
+      </w:r>
+      <w:r>
+        <w:rPr>
+          <w:rFonts w:ascii="宋体" w:eastAsia="宋体" w:hAnsi="宋体" w:hint="eastAsia"/>
+          <w:sz w:val="24"/>
+          <w:szCs w:val="24"/>
+        </w:rPr>
+        <w:t>lear</w:t>
+      </w:r>
+      <w:r>
+        <w:rPr>
+          <w:rFonts w:ascii="宋体" w:eastAsia="宋体" w:hAnsi="宋体"/>
+          <w:sz w:val="24"/>
+          <w:szCs w:val="24"/>
+        </w:rPr>
+        <w:t>:left</w:t>
+      </w:r>
+      <w:proofErr w:type="spellEnd"/>
+      <w:r>
+        <w:rPr>
+          <w:rFonts w:ascii="宋体" w:eastAsia="宋体" w:hAnsi="宋体"/>
+          <w:sz w:val="24"/>
+          <w:szCs w:val="24"/>
+        </w:rPr>
+        <w:t>/right/both</w:t>
+      </w:r>
+    </w:p>
+    <w:p>
+      <w:pPr>
+        <w:spacing w:line="360" w:lineRule="auto"/>
+        <w:rPr>
+          <w:rFonts w:ascii="宋体" w:eastAsia="宋体" w:hAnsi="宋体" w:hint="eastAsia"/>
+          <w:b/>
+          <w:bCs/>
+          <w:sz w:val="24"/>
+          <w:szCs w:val="24"/>
+        </w:rPr>
+      </w:pPr>
+      <w:r>
+        <w:rPr>
+          <w:rFonts w:ascii="宋体" w:eastAsia="宋体" w:hAnsi="宋体"/>
+          <w:sz w:val="24"/>
+          <w:szCs w:val="24"/>
+        </w:rPr>
+        <w:tab/>
+      </w:r>
+      <w:r>
+        <w:rPr>
+          <w:rFonts w:ascii="宋体" w:eastAsia="宋体" w:hAnsi="宋体" w:hint="eastAsia"/>
+          <w:b/>
+          <w:bCs/>
+          <w:sz w:val="24"/>
+          <w:szCs w:val="24"/>
+        </w:rPr>
+        <w:t>嵌套排列</w:t>
+      </w:r>
+      <w:r>
+        <w:rPr>
+          <w:rFonts w:ascii="宋体" w:eastAsia="宋体" w:hAnsi="宋体" w:hint="eastAsia"/>
+          <w:b/>
+          <w:bCs/>
+          <w:sz w:val="24"/>
+          <w:szCs w:val="24"/>
+        </w:rPr>
+        <w:t>：</w:t>
+      </w:r>
+    </w:p>
+    <w:p>
+      <w:pPr>
+        <w:spacing w:line="360" w:lineRule="auto"/>
+        <w:rPr>
+          <w:rFonts w:ascii="宋体" w:eastAsia="宋体" w:hAnsi="宋体"/>
+          <w:sz w:val="24"/>
+          <w:szCs w:val="24"/>
+        </w:rPr>
+      </w:pPr>
+      <w:r>
+        <w:rPr>
+          <w:rFonts w:ascii="宋体" w:eastAsia="宋体" w:hAnsi="宋体" w:hint="eastAsia"/>
+          <w:b/>
+          <w:bCs/>
+          <w:sz w:val="24"/>
+          <w:szCs w:val="24"/>
+        </w:rPr>
+        <w:tab/>
+      </w:r>
+      <w:r>
+        <w:rPr>
+          <w:rFonts w:ascii="宋体" w:eastAsia="宋体" w:hAnsi="宋体" w:hint="eastAsia"/>
+          <w:sz w:val="24"/>
+          <w:szCs w:val="24"/>
+        </w:rPr>
+        <w:t>固定宽高   :  不推荐 , 不能把高度固定死，不适合做自适应的效果。</w:t>
+      </w:r>
+    </w:p>
+    <w:p>
+      <w:pPr>
+        <w:spacing w:line="360" w:lineRule="auto"/>
+        <w:rPr>
+          <w:rFonts w:ascii="宋体" w:eastAsia="宋体" w:hAnsi="宋体"/>
+          <w:sz w:val="24"/>
+          <w:szCs w:val="24"/>
+        </w:rPr>
+      </w:pPr>
+      <w:r>
+        <w:rPr>
+          <w:rFonts w:ascii="宋体" w:eastAsia="宋体" w:hAnsi="宋体" w:hint="eastAsia"/>
+          <w:sz w:val="24"/>
+          <w:szCs w:val="24"/>
+        </w:rPr>
+        <w:tab/>
+        <w:t>父元素浮动 : 不推荐 , 因为父容器浮动也会影响到后面的元素。</w:t>
+      </w:r>
+    </w:p>
+    <w:p>
+      <w:pPr>
+        <w:spacing w:line="360" w:lineRule="auto"/>
+        <w:rPr>
+          <w:rFonts w:ascii="宋体" w:eastAsia="宋体" w:hAnsi="宋体"/>
+          <w:sz w:val="24"/>
+          <w:szCs w:val="24"/>
+        </w:rPr>
+      </w:pPr>
+      <w:r>
+        <w:rPr>
+          <w:rFonts w:ascii="宋体" w:eastAsia="宋体" w:hAnsi="宋体" w:hint="eastAsia"/>
+          <w:sz w:val="24"/>
+          <w:szCs w:val="24"/>
+        </w:rPr>
+        <w:t xml:space="preserve"> </w:t>
+      </w:r>
+      <w:r>
+        <w:rPr>
+          <w:rFonts w:ascii="宋体" w:eastAsia="宋体" w:hAnsi="宋体" w:hint="eastAsia"/>
+          <w:sz w:val="24"/>
+          <w:szCs w:val="24"/>
+        </w:rPr>
+        <w:tab/>
+        <w:t>overflow : hidden (BFC规范) , 如果有子元素想溢出，那么会受到影响。</w:t>
+      </w:r>
+    </w:p>
+    <w:p>
+      <w:pPr>
+        <w:spacing w:line="360" w:lineRule="auto"/>
+        <w:rPr>
+          <w:rFonts w:ascii="宋体" w:eastAsia="宋体" w:hAnsi="宋体"/>
+          <w:sz w:val="24"/>
+          <w:szCs w:val="24"/>
+        </w:rPr>
+      </w:pPr>
+      <w:r>
+        <w:rPr>
+          <w:rFonts w:ascii="宋体" w:eastAsia="宋体" w:hAnsi="宋体" w:hint="eastAsia"/>
+          <w:sz w:val="24"/>
+          <w:szCs w:val="24"/>
+        </w:rPr>
+        <w:t xml:space="preserve"> </w:t>
+      </w:r>
+      <w:r>
+        <w:rPr>
+          <w:rFonts w:ascii="宋体" w:eastAsia="宋体" w:hAnsi="宋体" w:hint="eastAsia"/>
+          <w:sz w:val="24"/>
+          <w:szCs w:val="24"/>
+        </w:rPr>
+        <w:tab/>
+        <w:t>display : inline-block (BFC规范)，不推荐，父容器会影响到后面的元素。</w:t>
+      </w:r>
+    </w:p>
+    <w:p>
+      <w:pPr>
+        <w:spacing w:line="360" w:lineRule="auto"/>
+        <w:rPr>
+          <w:rFonts w:ascii="宋体" w:eastAsia="宋体" w:hAnsi="宋体"/>
+          <w:sz w:val="24"/>
+          <w:szCs w:val="24"/>
+        </w:rPr>
+      </w:pPr>
+      <w:r>
+        <w:rPr>
+          <w:rFonts w:ascii="宋体" w:eastAsia="宋体" w:hAnsi="宋体" w:hint="eastAsia"/>
+          <w:sz w:val="24"/>
+          <w:szCs w:val="24"/>
+        </w:rPr>
+        <w:tab/>
+        <w:t>设置空标签 : 不推荐 , 会多添加一个标签。</w:t>
+      </w:r>
+    </w:p>
+    <w:p>
+      <w:pPr>
+        <w:spacing w:line="360" w:lineRule="auto"/>
+        <w:rPr>
+          <w:rFonts w:ascii="宋体" w:eastAsia="宋体" w:hAnsi="宋体"/>
+          <w:sz w:val="24"/>
+          <w:szCs w:val="24"/>
+        </w:rPr>
+      </w:pPr>
+      <w:r>
+        <w:rPr>
+          <w:rFonts w:ascii="宋体" w:eastAsia="宋体" w:hAnsi="宋体" w:hint="eastAsia"/>
+          <w:sz w:val="24"/>
+          <w:szCs w:val="24"/>
+        </w:rPr>
+        <w:tab/>
+        <w:t>after伪类 : 推荐，是空标签的加强版，目前各大公司的做法。</w:t>
+      </w:r>
+    </w:p>
+    <w:p>
+      <w:pPr>
+        <w:spacing w:line="360" w:lineRule="auto"/>
+        <w:rPr>
+          <w:rFonts w:ascii="宋体" w:eastAsia="宋体" w:hAnsi="宋体" w:hint="eastAsia"/>
+          <w:sz w:val="24"/>
+          <w:szCs w:val="24"/>
+        </w:rPr>
+      </w:pPr>
+      <w:r>
+        <w:rPr>
+          <w:rFonts w:ascii="宋体" w:eastAsia="宋体" w:hAnsi="宋体"/>
+          <w:sz w:val="24"/>
+          <w:szCs w:val="24"/>
+        </w:rPr>
+        <w:tab/>
+      </w:r>
+      <w:r>
+        <w:rPr>
+          <w:noProof/>
+        </w:rPr>
+        <w:lastRenderedPageBreak/>
+        <w:drawing>
+          <wp:inline distT="0" distB="0" distL="0" distR="0" wp14:anchorId="01F4AC0B" wp14:editId="5C790B98">
+            <wp:extent cx="5274310" cy="3342005"/>
+            <wp:effectExtent l="0" t="0" r="2540" b="0"/>
+            <wp:docPr id="15" name="图片 15"/>
+            <wp:cNvGraphicFramePr>
+              <a:graphicFrameLocks xmlns:a="http://schemas.openxmlformats.org/drawingml/2006/main" noChangeAspect="1"/>
+            </wp:cNvGraphicFramePr>
+            <a:graphic xmlns:a="http://schemas.openxmlformats.org/drawingml/2006/main">
+              <a:graphicData uri="http://schemas.openxmlformats.org/drawingml/2006/picture">
+                <pic:pic xmlns:pic="http://schemas.openxmlformats.org/drawingml/2006/picture">
+                  <pic:nvPicPr>
+                    <pic:cNvPr id="1" name=""/>
+                    <pic:cNvPicPr/>
+                  </pic:nvPicPr>
+                  <pic:blipFill>
+                    <a:blip r:embed="rId24"/>
+                    <a:stretch>
+                      <a:fillRect/>
+                    </a:stretch>
+                  </pic:blipFill>
+                  <pic:spPr>
+                    <a:xfrm>
+                      <a:off x="0" y="0"/>
+                      <a:ext cx="5274310" cy="3342005"/>
+                    </a:xfrm>
+                    <a:prstGeom prst="rect">
+                      <a:avLst/>
+                    </a:prstGeom>
+                  </pic:spPr>
+                </pic:pic>
+              </a:graphicData>
+            </a:graphic>
+          </wp:inline>
+        </w:drawing>
+      </w:r>
+    </w:p>
+    <w:p>
+      <w:pPr>
+        <w:spacing w:line="360" w:lineRule="auto"/>
+        <w:rPr>
+          <w:rFonts w:ascii="宋体" w:eastAsia="宋体" w:hAnsi="宋体" w:hint="eastAsia"/>
+          <w:sz w:val="24"/>
+          <w:szCs w:val="24"/>
+        </w:rPr>
+      </w:pPr>
+      <w:r>
+        <w:rPr>
+          <w:rFonts w:ascii="宋体" w:eastAsia="宋体" w:hAnsi="宋体" w:hint="eastAsia"/>
+          <w:sz w:val="24"/>
+          <w:szCs w:val="24"/>
+        </w:rPr>
+        <w:t>注：clear属性只会操作块标签，对内联标签不起作用</w:t>
+      </w:r>
+    </w:p>
+    <w:p>
+      <w:pPr>
+        <w:spacing w:line="360" w:lineRule="auto"/>
+        <w:rPr>
+          <w:rFonts w:ascii="宋体" w:eastAsia="宋体" w:hAnsi="宋体"/>
+          <w:sz w:val="24"/>
+          <w:szCs w:val="24"/>
+        </w:rPr>
+      </w:pPr>
+    </w:p>
+    <w:p>
+      <w:pPr>
+        <w:pStyle w:val="2"/>
+        <w:rPr>
+          <w:rFonts w:ascii="宋体" w:eastAsia="宋体" w:hAnsi="宋体" w:hint="eastAsia"/>
+          <w:sz w:val="30"/>
+          <w:szCs w:val="30"/>
+        </w:rPr>
+      </w:pPr>
+      <w:r>
+        <w:rPr>
+          <w:rFonts w:ascii="宋体" w:eastAsia="宋体" w:hAnsi="宋体"/>
+          <w:sz w:val="30"/>
+          <w:szCs w:val="30"/>
+        </w:rPr>
+        <w:t>Position</w:t>
+      </w:r>
+      <w:r>
+        <w:rPr>
+          <w:rFonts w:ascii="宋体" w:eastAsia="宋体" w:hAnsi="宋体" w:hint="eastAsia"/>
+          <w:sz w:val="30"/>
+          <w:szCs w:val="30"/>
+        </w:rPr>
+        <w:t>定位</w:t>
+      </w:r>
+    </w:p>
+    <w:p>
+      <w:pPr>
+        <w:pStyle w:val="3"/>
+        <w:rPr>
+          <w:rFonts w:ascii="宋体" w:eastAsia="宋体" w:hAnsi="宋体"/>
+          <w:sz w:val="28"/>
+          <w:szCs w:val="28"/>
+        </w:rPr>
+      </w:pPr>
+      <w:r>
+        <w:rPr>
+          <w:rFonts w:ascii="宋体" w:eastAsia="宋体" w:hAnsi="宋体"/>
+          <w:sz w:val="28"/>
+          <w:szCs w:val="28"/>
+        </w:rPr>
+        <w:t>position特性</w:t>
+      </w:r>
+      <w:r>
+        <w:rPr>
+          <w:rFonts w:ascii="宋体" w:eastAsia="宋体" w:hAnsi="宋体"/>
+          <w:sz w:val="28"/>
+          <w:szCs w:val="28"/>
+        </w:rPr>
+        <w:tab/>
+      </w:r>
+    </w:p>
+    <w:p>
+      <w:pPr>
+        <w:spacing w:line="360" w:lineRule="auto"/>
+        <w:rPr>
+          <w:rFonts w:ascii="宋体" w:eastAsia="宋体" w:hAnsi="宋体"/>
+          <w:sz w:val="24"/>
+          <w:szCs w:val="24"/>
+        </w:rPr>
+      </w:pPr>
+      <w:r>
+        <w:rPr>
+          <w:rFonts w:ascii="宋体" w:eastAsia="宋体" w:hAnsi="宋体"/>
+          <w:sz w:val="24"/>
+          <w:szCs w:val="24"/>
+        </w:rPr>
+        <w:tab/>
+      </w:r>
+      <w:proofErr w:type="spellStart"/>
+      <w:r>
+        <w:rPr>
+          <w:rFonts w:ascii="宋体" w:eastAsia="宋体" w:hAnsi="宋体"/>
+          <w:sz w:val="24"/>
+          <w:szCs w:val="24"/>
+        </w:rPr>
+        <w:t>css</w:t>
+      </w:r>
+      <w:proofErr w:type="spellEnd"/>
+      <w:r>
+        <w:rPr>
+          <w:rFonts w:ascii="宋体" w:eastAsia="宋体" w:hAnsi="宋体"/>
+          <w:sz w:val="24"/>
+          <w:szCs w:val="24"/>
+        </w:rPr>
+        <w:t xml:space="preserve"> position属性用于指定一个元素在文档中的定位方式。top、right、bottom、left 属性则决定了该元素的最终位置。</w:t>
+      </w:r>
+    </w:p>
+    <w:p>
+      <w:pPr>
+        <w:spacing w:line="360" w:lineRule="auto"/>
+        <w:rPr>
+          <w:rFonts w:ascii="宋体" w:eastAsia="宋体" w:hAnsi="宋体"/>
+          <w:sz w:val="24"/>
+          <w:szCs w:val="24"/>
+        </w:rPr>
+      </w:pPr>
+    </w:p>
+    <w:p>
+      <w:pPr>
+        <w:pStyle w:val="3"/>
+        <w:rPr>
+          <w:rFonts w:ascii="宋体" w:eastAsia="宋体" w:hAnsi="宋体"/>
+          <w:sz w:val="28"/>
+          <w:szCs w:val="28"/>
+        </w:rPr>
+      </w:pPr>
+      <w:r>
+        <w:rPr>
+          <w:rFonts w:ascii="宋体" w:eastAsia="宋体" w:hAnsi="宋体"/>
+          <w:sz w:val="28"/>
+          <w:szCs w:val="28"/>
+        </w:rPr>
+        <w:t>position取值</w:t>
+      </w:r>
+    </w:p>
+    <w:p>
+      <w:pPr>
+        <w:spacing w:line="360" w:lineRule="auto"/>
+        <w:rPr>
+          <w:rFonts w:ascii="宋体" w:eastAsia="宋体" w:hAnsi="宋体"/>
+          <w:sz w:val="24"/>
+          <w:szCs w:val="24"/>
+        </w:rPr>
+      </w:pPr>
+      <w:r>
+        <w:rPr>
+          <w:rFonts w:ascii="宋体" w:eastAsia="宋体" w:hAnsi="宋体"/>
+          <w:sz w:val="24"/>
+          <w:szCs w:val="24"/>
+        </w:rPr>
+        <w:tab/>
+        <w:t xml:space="preserve"> static（默认）</w:t>
+      </w:r>
+    </w:p>
+    <w:p>
+      <w:pPr>
+        <w:pStyle w:val="4"/>
+        <w:rPr>
+          <w:rFonts w:ascii="宋体" w:eastAsia="宋体" w:hAnsi="宋体"/>
+        </w:rPr>
+      </w:pPr>
+      <w:r>
+        <w:tab/>
+      </w:r>
+      <w:r>
+        <w:rPr>
+          <w:rFonts w:ascii="宋体" w:eastAsia="宋体" w:hAnsi="宋体"/>
+        </w:rPr>
+        <w:t xml:space="preserve"> relative</w:t>
+      </w:r>
+      <w:r>
+        <w:rPr>
+          <w:rFonts w:ascii="宋体" w:eastAsia="宋体" w:hAnsi="宋体"/>
+        </w:rPr>
+        <w:t xml:space="preserve">  </w:t>
+      </w:r>
+      <w:r>
+        <w:rPr>
+          <w:rFonts w:ascii="宋体" w:eastAsia="宋体" w:hAnsi="宋体" w:hint="eastAsia"/>
+        </w:rPr>
+        <w:t>相对定位：</w:t>
+      </w:r>
+    </w:p>
+    <w:p>
+      <w:pPr>
+        <w:spacing w:line="360" w:lineRule="auto"/>
+        <w:ind w:left="420" w:firstLine="420"/>
+        <w:rPr>
+          <w:rFonts w:ascii="宋体" w:eastAsia="宋体" w:hAnsi="宋体"/>
+          <w:sz w:val="24"/>
+          <w:szCs w:val="24"/>
+        </w:rPr>
+      </w:pPr>
+      <w:r>
+        <w:rPr>
+          <w:rFonts w:ascii="宋体" w:eastAsia="宋体" w:hAnsi="宋体"/>
+          <w:sz w:val="24"/>
+          <w:szCs w:val="24"/>
+        </w:rPr>
+        <w:t>1</w:t>
+      </w:r>
+      <w:r>
+        <w:rPr>
+          <w:rFonts w:ascii="宋体" w:eastAsia="宋体" w:hAnsi="宋体" w:hint="eastAsia"/>
+          <w:sz w:val="24"/>
+          <w:szCs w:val="24"/>
+        </w:rPr>
+        <w:t>、</w:t>
+      </w:r>
+      <w:r>
+        <w:rPr>
+          <w:rFonts w:ascii="宋体" w:eastAsia="宋体" w:hAnsi="宋体" w:hint="eastAsia"/>
+          <w:sz w:val="24"/>
+          <w:szCs w:val="24"/>
+        </w:rPr>
+        <w:t>如果没有定位偏移量，对元素本身没有任何影响</w:t>
+      </w:r>
+    </w:p>
+    <w:p>
+      <w:pPr>
+        <w:spacing w:line="360" w:lineRule="auto"/>
+        <w:rPr>
+          <w:rFonts w:ascii="宋体" w:eastAsia="宋体" w:hAnsi="宋体"/>
+          <w:sz w:val="24"/>
+          <w:szCs w:val="24"/>
+        </w:rPr>
+      </w:pPr>
+      <w:r>
+        <w:rPr>
+          <w:rFonts w:ascii="宋体" w:eastAsia="宋体" w:hAnsi="宋体"/>
+          <w:sz w:val="24"/>
+          <w:szCs w:val="24"/>
+        </w:rPr>
+        <w:t xml:space="preserve"> </w:t>
+      </w:r>
+      <w:r>
+        <w:rPr>
+          <w:rFonts w:ascii="宋体" w:eastAsia="宋体" w:hAnsi="宋体"/>
+          <w:sz w:val="24"/>
+          <w:szCs w:val="24"/>
+        </w:rPr>
+        <w:tab/>
+      </w:r>
+      <w:r>
+        <w:rPr>
+          <w:rFonts w:ascii="宋体" w:eastAsia="宋体" w:hAnsi="宋体"/>
+          <w:sz w:val="24"/>
+          <w:szCs w:val="24"/>
+        </w:rPr>
+        <w:tab/>
+        <w:t>2</w:t>
+      </w:r>
+      <w:r>
+        <w:rPr>
+          <w:rFonts w:ascii="宋体" w:eastAsia="宋体" w:hAnsi="宋体" w:hint="eastAsia"/>
+          <w:sz w:val="24"/>
+          <w:szCs w:val="24"/>
+        </w:rPr>
+        <w:t>、</w:t>
+      </w:r>
+      <w:r>
+        <w:rPr>
+          <w:rFonts w:ascii="宋体" w:eastAsia="宋体" w:hAnsi="宋体"/>
+          <w:sz w:val="24"/>
+          <w:szCs w:val="24"/>
+        </w:rPr>
+        <w:t>不使元素脱离文档流</w:t>
+      </w:r>
+    </w:p>
+    <w:p>
+      <w:pPr>
+        <w:spacing w:line="360" w:lineRule="auto"/>
+        <w:rPr>
+          <w:rFonts w:ascii="宋体" w:eastAsia="宋体" w:hAnsi="宋体"/>
+          <w:sz w:val="24"/>
+          <w:szCs w:val="24"/>
+        </w:rPr>
+      </w:pPr>
+      <w:r>
+        <w:rPr>
+          <w:rFonts w:ascii="宋体" w:eastAsia="宋体" w:hAnsi="宋体"/>
+          <w:sz w:val="24"/>
+          <w:szCs w:val="24"/>
+        </w:rPr>
+        <w:tab/>
+      </w:r>
+      <w:r>
+        <w:rPr>
+          <w:rFonts w:ascii="宋体" w:eastAsia="宋体" w:hAnsi="宋体"/>
+          <w:sz w:val="24"/>
+          <w:szCs w:val="24"/>
+        </w:rPr>
+        <w:tab/>
+        <w:t>3</w:t>
+      </w:r>
+      <w:r>
+        <w:rPr>
+          <w:rFonts w:ascii="宋体" w:eastAsia="宋体" w:hAnsi="宋体" w:hint="eastAsia"/>
+          <w:sz w:val="24"/>
+          <w:szCs w:val="24"/>
+        </w:rPr>
+        <w:t>、</w:t>
+      </w:r>
+      <w:r>
+        <w:rPr>
+          <w:rFonts w:ascii="宋体" w:eastAsia="宋体" w:hAnsi="宋体"/>
+          <w:sz w:val="24"/>
+          <w:szCs w:val="24"/>
+        </w:rPr>
+        <w:t>不影响其他元素布局</w:t>
+      </w:r>
+    </w:p>
+    <w:p>
+      <w:pPr>
+        <w:spacing w:line="360" w:lineRule="auto"/>
+        <w:ind w:firstLine="420"/>
+        <w:rPr>
+          <w:rFonts w:ascii="宋体" w:eastAsia="宋体" w:hAnsi="宋体" w:hint="eastAsia"/>
+          <w:sz w:val="24"/>
+          <w:szCs w:val="24"/>
+        </w:rPr>
+      </w:pPr>
+      <w:r>
+        <w:rPr>
+          <w:rFonts w:ascii="宋体" w:eastAsia="宋体" w:hAnsi="宋体"/>
+          <w:sz w:val="24"/>
+          <w:szCs w:val="24"/>
+        </w:rPr>
+        <w:lastRenderedPageBreak/>
+        <w:tab/>
+      </w:r>
+      <w:r>
+        <w:rPr>
+          <w:rFonts w:ascii="宋体" w:eastAsia="宋体" w:hAnsi="宋体"/>
+          <w:sz w:val="24"/>
+          <w:szCs w:val="24"/>
+        </w:rPr>
+        <w:t>4</w:t>
+      </w:r>
+      <w:r>
+        <w:rPr>
+          <w:rFonts w:ascii="宋体" w:eastAsia="宋体" w:hAnsi="宋体" w:hint="eastAsia"/>
+          <w:sz w:val="24"/>
+          <w:szCs w:val="24"/>
+        </w:rPr>
+        <w:t>、</w:t>
+      </w:r>
+      <w:r>
+        <w:rPr>
+          <w:rFonts w:ascii="宋体" w:eastAsia="宋体" w:hAnsi="宋体"/>
+          <w:sz w:val="24"/>
+          <w:szCs w:val="24"/>
+        </w:rPr>
+        <w:t>left、top、right、bottom是相对于当前元素自身进行偏移的</w:t>
+      </w:r>
+      <w:r>
+        <w:rPr>
+          <w:rFonts w:ascii="宋体" w:eastAsia="宋体" w:hAnsi="宋体" w:hint="eastAsia"/>
+          <w:sz w:val="24"/>
+          <w:szCs w:val="24"/>
+        </w:rPr>
+        <w:t>，</w:t>
+      </w:r>
+      <w:r>
+        <w:rPr>
+          <w:rFonts w:ascii="宋体" w:eastAsia="宋体" w:hAnsi="宋体" w:hint="eastAsia"/>
+          <w:sz w:val="24"/>
+          <w:szCs w:val="24"/>
+        </w:rPr>
+        <w:t>正数：向下和右；负数：向上和左</w:t>
+      </w:r>
+    </w:p>
+    <w:p>
+      <w:pPr>
+        <w:pStyle w:val="4"/>
+        <w:rPr>
+          <w:rFonts w:ascii="宋体" w:eastAsia="宋体" w:hAnsi="宋体"/>
+          <w:sz w:val="24"/>
+          <w:szCs w:val="24"/>
+        </w:rPr>
+      </w:pPr>
+      <w:r>
+        <w:rPr>
+          <w:rFonts w:ascii="宋体" w:eastAsia="宋体" w:hAnsi="宋体"/>
+          <w:sz w:val="24"/>
+          <w:szCs w:val="24"/>
+        </w:rPr>
+        <w:tab/>
+      </w:r>
+      <w:r>
+        <w:rPr>
+          <w:rFonts w:ascii="宋体" w:eastAsia="宋体" w:hAnsi="宋体"/>
+        </w:rPr>
+        <w:t xml:space="preserve"> absolute</w:t>
+      </w:r>
+      <w:r>
+        <w:rPr>
+          <w:rFonts w:ascii="宋体" w:eastAsia="宋体" w:hAnsi="宋体"/>
+        </w:rPr>
+        <w:tab/>
+      </w:r>
+      <w:r>
+        <w:rPr>
+          <w:rFonts w:ascii="宋体" w:eastAsia="宋体" w:hAnsi="宋体" w:hint="eastAsia"/>
+        </w:rPr>
+        <w:t>绝对定位</w:t>
+      </w:r>
+    </w:p>
+    <w:p>
+      <w:pPr>
+        <w:spacing w:line="360" w:lineRule="auto"/>
+        <w:rPr>
+          <w:rFonts w:ascii="宋体" w:eastAsia="宋体" w:hAnsi="宋体"/>
+          <w:sz w:val="24"/>
+          <w:szCs w:val="24"/>
+        </w:rPr>
+      </w:pPr>
+      <w:r>
+        <w:rPr>
+          <w:rFonts w:ascii="宋体" w:eastAsia="宋体" w:hAnsi="宋体"/>
+          <w:sz w:val="24"/>
+          <w:szCs w:val="24"/>
+        </w:rPr>
+        <w:tab/>
+        <w:t>1</w:t>
+      </w:r>
+      <w:r>
+        <w:rPr>
+          <w:rFonts w:ascii="宋体" w:eastAsia="宋体" w:hAnsi="宋体" w:hint="eastAsia"/>
+          <w:sz w:val="24"/>
+          <w:szCs w:val="24"/>
+        </w:rPr>
+        <w:t>、</w:t>
+      </w:r>
+      <w:r>
+        <w:rPr>
+          <w:rFonts w:ascii="宋体" w:eastAsia="宋体" w:hAnsi="宋体" w:hint="eastAsia"/>
+          <w:sz w:val="24"/>
+          <w:szCs w:val="24"/>
+        </w:rPr>
+        <w:t>使元素完全脱离文档流</w:t>
+      </w:r>
+    </w:p>
+    <w:p>
+      <w:pPr>
+        <w:spacing w:line="360" w:lineRule="auto"/>
+        <w:rPr>
+          <w:rFonts w:ascii="宋体" w:eastAsia="宋体" w:hAnsi="宋体"/>
+          <w:sz w:val="24"/>
+          <w:szCs w:val="24"/>
+        </w:rPr>
+      </w:pPr>
+      <w:r>
+        <w:rPr>
+          <w:rFonts w:ascii="宋体" w:eastAsia="宋体" w:hAnsi="宋体"/>
+          <w:sz w:val="24"/>
+          <w:szCs w:val="24"/>
+        </w:rPr>
+        <w:t xml:space="preserve"> </w:t>
+      </w:r>
+      <w:r>
+        <w:rPr>
+          <w:rFonts w:ascii="宋体" w:eastAsia="宋体" w:hAnsi="宋体"/>
+          <w:sz w:val="24"/>
+          <w:szCs w:val="24"/>
+        </w:rPr>
+        <w:tab/>
+      </w:r>
+      <w:r>
+        <w:rPr>
+          <w:rFonts w:ascii="宋体" w:eastAsia="宋体" w:hAnsi="宋体"/>
+          <w:sz w:val="24"/>
+          <w:szCs w:val="24"/>
+        </w:rPr>
+        <w:t>2</w:t>
+      </w:r>
+      <w:r>
+        <w:rPr>
+          <w:rFonts w:ascii="宋体" w:eastAsia="宋体" w:hAnsi="宋体" w:hint="eastAsia"/>
+          <w:sz w:val="24"/>
+          <w:szCs w:val="24"/>
+        </w:rPr>
+        <w:t>、</w:t>
+      </w:r>
+      <w:r>
+        <w:rPr>
+          <w:rFonts w:ascii="宋体" w:eastAsia="宋体" w:hAnsi="宋体"/>
+          <w:sz w:val="24"/>
+          <w:szCs w:val="24"/>
+        </w:rPr>
+        <w:t>使内联元素支持宽高 （让内联具备块特性）</w:t>
+      </w:r>
+    </w:p>
+    <w:p>
+      <w:pPr>
+        <w:spacing w:line="360" w:lineRule="auto"/>
+        <w:rPr>
+          <w:rFonts w:ascii="宋体" w:eastAsia="宋体" w:hAnsi="宋体"/>
+          <w:sz w:val="24"/>
+          <w:szCs w:val="24"/>
+        </w:rPr>
+      </w:pPr>
+      <w:r>
+        <w:rPr>
+          <w:rFonts w:ascii="宋体" w:eastAsia="宋体" w:hAnsi="宋体"/>
+          <w:sz w:val="24"/>
+          <w:szCs w:val="24"/>
+        </w:rPr>
+        <w:tab/>
+      </w:r>
+      <w:r>
+        <w:rPr>
+          <w:rFonts w:ascii="宋体" w:eastAsia="宋体" w:hAnsi="宋体"/>
+          <w:sz w:val="24"/>
+          <w:szCs w:val="24"/>
+        </w:rPr>
+        <w:t>3</w:t>
+      </w:r>
+      <w:r>
+        <w:rPr>
+          <w:rFonts w:ascii="宋体" w:eastAsia="宋体" w:hAnsi="宋体" w:hint="eastAsia"/>
+          <w:sz w:val="24"/>
+          <w:szCs w:val="24"/>
+        </w:rPr>
+        <w:t>、</w:t>
+      </w:r>
+      <w:r>
+        <w:rPr>
+          <w:rFonts w:ascii="宋体" w:eastAsia="宋体" w:hAnsi="宋体"/>
+          <w:sz w:val="24"/>
+          <w:szCs w:val="24"/>
+        </w:rPr>
+        <w:t>使块元素默认宽根据内容决定（让块具备内联的特性）</w:t>
+      </w:r>
+    </w:p>
+    <w:p>
+      <w:pPr>
+        <w:spacing w:line="360" w:lineRule="auto"/>
+        <w:rPr>
+          <w:rFonts w:ascii="宋体" w:eastAsia="宋体" w:hAnsi="宋体" w:hint="eastAsia"/>
+          <w:sz w:val="24"/>
+          <w:szCs w:val="24"/>
+        </w:rPr>
+      </w:pPr>
+      <w:r>
+        <w:rPr>
+          <w:rFonts w:ascii="宋体" w:eastAsia="宋体" w:hAnsi="宋体"/>
+          <w:sz w:val="24"/>
+          <w:szCs w:val="24"/>
+        </w:rPr>
+        <w:tab/>
+      </w:r>
+      <w:r>
+        <w:rPr>
+          <w:rFonts w:ascii="宋体" w:eastAsia="宋体" w:hAnsi="宋体"/>
+          <w:sz w:val="24"/>
+          <w:szCs w:val="24"/>
+        </w:rPr>
+        <w:t>4</w:t>
+      </w:r>
+      <w:r>
+        <w:rPr>
+          <w:rFonts w:ascii="宋体" w:eastAsia="宋体" w:hAnsi="宋体" w:hint="eastAsia"/>
+          <w:sz w:val="24"/>
+          <w:szCs w:val="24"/>
+        </w:rPr>
+        <w:t>、</w:t>
+      </w:r>
+      <w:r>
+        <w:rPr>
+          <w:rFonts w:ascii="宋体" w:eastAsia="宋体" w:hAnsi="宋体"/>
+          <w:sz w:val="24"/>
+          <w:szCs w:val="24"/>
+        </w:rPr>
+        <w:t>如果有定位</w:t>
+      </w:r>
+      <w:r>
+        <w:rPr>
+          <w:rFonts w:ascii="宋体" w:eastAsia="宋体" w:hAnsi="宋体" w:hint="eastAsia"/>
+          <w:sz w:val="24"/>
+          <w:szCs w:val="24"/>
+        </w:rPr>
+        <w:t>（</w:t>
+      </w:r>
+      <w:r>
+        <w:rPr>
+          <w:rFonts w:ascii="宋体" w:eastAsia="宋体" w:hAnsi="宋体" w:hint="eastAsia"/>
+          <w:b/>
+          <w:bCs/>
+          <w:color w:val="FF0000"/>
+          <w:sz w:val="24"/>
+          <w:szCs w:val="24"/>
+        </w:rPr>
+        <w:t>设置了position</w:t>
+      </w:r>
+      <w:r>
+        <w:rPr>
+          <w:rFonts w:ascii="宋体" w:eastAsia="宋体" w:hAnsi="宋体" w:hint="eastAsia"/>
+          <w:sz w:val="24"/>
+          <w:szCs w:val="24"/>
+        </w:rPr>
+        <w:t>）</w:t>
+      </w:r>
+      <w:r>
+        <w:rPr>
+          <w:rFonts w:ascii="宋体" w:eastAsia="宋体" w:hAnsi="宋体"/>
+          <w:sz w:val="24"/>
+          <w:szCs w:val="24"/>
+        </w:rPr>
+        <w:t>祖先元素</w:t>
+      </w:r>
+      <w:r>
+        <w:rPr>
+          <w:rFonts w:ascii="宋体" w:eastAsia="宋体" w:hAnsi="宋体" w:hint="eastAsia"/>
+          <w:sz w:val="24"/>
+          <w:szCs w:val="24"/>
+        </w:rPr>
+        <w:t>，</w:t>
+      </w:r>
+      <w:r>
+        <w:rPr>
+          <w:rFonts w:ascii="宋体" w:eastAsia="宋体" w:hAnsi="宋体"/>
+          <w:b/>
+          <w:bCs/>
+          <w:color w:val="FF0000"/>
+          <w:sz w:val="24"/>
+          <w:szCs w:val="24"/>
+        </w:rPr>
+        <w:t>相对于定位祖先元素发生偏移</w:t>
+      </w:r>
+      <w:r>
+        <w:rPr>
+          <w:rFonts w:ascii="宋体" w:eastAsia="宋体" w:hAnsi="宋体"/>
+          <w:sz w:val="24"/>
+          <w:szCs w:val="24"/>
+        </w:rPr>
+        <w:t>，没有定位祖先元素</w:t>
+      </w:r>
+      <w:r>
+        <w:rPr>
+          <w:rFonts w:ascii="宋体" w:eastAsia="宋体" w:hAnsi="宋体" w:hint="eastAsia"/>
+          <w:sz w:val="24"/>
+          <w:szCs w:val="24"/>
+        </w:rPr>
+        <w:t>，</w:t>
+      </w:r>
+      <w:r>
+        <w:rPr>
+          <w:rFonts w:ascii="宋体" w:eastAsia="宋体" w:hAnsi="宋体"/>
+          <w:sz w:val="24"/>
+          <w:szCs w:val="24"/>
+        </w:rPr>
+        <w:t>相对于整个文档发生偏移（绝对、相对、固定）</w:t>
+      </w:r>
+    </w:p>
+    <w:p>
+      <w:pPr>
+        <w:pStyle w:val="4"/>
+        <w:rPr>
+          <w:rFonts w:ascii="宋体" w:eastAsia="宋体" w:hAnsi="宋体"/>
+        </w:rPr>
+      </w:pPr>
+      <w:r>
+        <w:rPr>
+          <w:rFonts w:ascii="宋体" w:eastAsia="宋体" w:hAnsi="宋体"/>
+        </w:rPr>
+        <w:tab/>
+        <w:t xml:space="preserve"> fixed</w:t>
+      </w:r>
+      <w:r>
+        <w:rPr>
+          <w:rFonts w:ascii="宋体" w:eastAsia="宋体" w:hAnsi="宋体"/>
+        </w:rPr>
+        <w:tab/>
+      </w:r>
+      <w:r>
+        <w:rPr>
+          <w:rFonts w:ascii="宋体" w:eastAsia="宋体" w:hAnsi="宋体" w:hint="eastAsia"/>
+        </w:rPr>
+        <w:t>固定定位</w:t>
+      </w:r>
+    </w:p>
+    <w:p>
+      <w:pPr>
+        <w:spacing w:line="360" w:lineRule="auto"/>
+        <w:rPr>
+          <w:rFonts w:ascii="宋体" w:eastAsia="宋体" w:hAnsi="宋体"/>
+          <w:sz w:val="24"/>
+          <w:szCs w:val="24"/>
+        </w:rPr>
+      </w:pPr>
+      <w:r>
+        <w:rPr>
+          <w:rFonts w:ascii="宋体" w:eastAsia="宋体" w:hAnsi="宋体"/>
+          <w:sz w:val="24"/>
+          <w:szCs w:val="24"/>
+        </w:rPr>
+        <w:tab/>
+        <w:t>1</w:t>
+      </w:r>
+      <w:r>
+        <w:rPr>
+          <w:rFonts w:ascii="宋体" w:eastAsia="宋体" w:hAnsi="宋体" w:hint="eastAsia"/>
+          <w:sz w:val="24"/>
+          <w:szCs w:val="24"/>
+        </w:rPr>
+        <w:t>、</w:t>
+      </w:r>
+      <w:r>
+        <w:rPr>
+          <w:rFonts w:ascii="宋体" w:eastAsia="宋体" w:hAnsi="宋体" w:hint="eastAsia"/>
+          <w:sz w:val="24"/>
+          <w:szCs w:val="24"/>
+        </w:rPr>
+        <w:t>使元素完全脱离文档流</w:t>
+      </w:r>
+    </w:p>
+    <w:p>
+      <w:pPr>
+        <w:spacing w:line="360" w:lineRule="auto"/>
+        <w:rPr>
+          <w:rFonts w:ascii="宋体" w:eastAsia="宋体" w:hAnsi="宋体"/>
+          <w:sz w:val="24"/>
+          <w:szCs w:val="24"/>
+        </w:rPr>
+      </w:pPr>
+      <w:r>
+        <w:rPr>
+          <w:rFonts w:ascii="宋体" w:eastAsia="宋体" w:hAnsi="宋体"/>
+          <w:sz w:val="24"/>
+          <w:szCs w:val="24"/>
+        </w:rPr>
+        <w:t xml:space="preserve"> </w:t>
+      </w:r>
+      <w:r>
+        <w:rPr>
+          <w:rFonts w:ascii="宋体" w:eastAsia="宋体" w:hAnsi="宋体"/>
+          <w:sz w:val="24"/>
+          <w:szCs w:val="24"/>
+        </w:rPr>
+        <w:tab/>
+      </w:r>
+      <w:r>
+        <w:rPr>
+          <w:rFonts w:ascii="宋体" w:eastAsia="宋体" w:hAnsi="宋体"/>
+          <w:sz w:val="24"/>
+          <w:szCs w:val="24"/>
+        </w:rPr>
+        <w:t>2</w:t>
+      </w:r>
+      <w:r>
+        <w:rPr>
+          <w:rFonts w:ascii="宋体" w:eastAsia="宋体" w:hAnsi="宋体" w:hint="eastAsia"/>
+          <w:sz w:val="24"/>
+          <w:szCs w:val="24"/>
+        </w:rPr>
+        <w:t>、</w:t>
+      </w:r>
+      <w:r>
+        <w:rPr>
+          <w:rFonts w:ascii="宋体" w:eastAsia="宋体" w:hAnsi="宋体"/>
+          <w:sz w:val="24"/>
+          <w:szCs w:val="24"/>
+        </w:rPr>
+        <w:t>使内联元素支持宽高 （让内联具备块特性）</w:t>
+      </w:r>
+    </w:p>
+    <w:p>
+      <w:pPr>
+        <w:spacing w:line="360" w:lineRule="auto"/>
+        <w:rPr>
+          <w:rFonts w:ascii="宋体" w:eastAsia="宋体" w:hAnsi="宋体"/>
+          <w:sz w:val="24"/>
+          <w:szCs w:val="24"/>
+        </w:rPr>
+      </w:pPr>
+      <w:r>
+        <w:rPr>
+          <w:rFonts w:ascii="宋体" w:eastAsia="宋体" w:hAnsi="宋体"/>
+          <w:sz w:val="24"/>
+          <w:szCs w:val="24"/>
+        </w:rPr>
+        <w:tab/>
+      </w:r>
+      <w:r>
+        <w:rPr>
+          <w:rFonts w:ascii="宋体" w:eastAsia="宋体" w:hAnsi="宋体"/>
+          <w:sz w:val="24"/>
+          <w:szCs w:val="24"/>
+        </w:rPr>
+        <w:t>3</w:t>
+      </w:r>
+      <w:r>
+        <w:rPr>
+          <w:rFonts w:ascii="宋体" w:eastAsia="宋体" w:hAnsi="宋体" w:hint="eastAsia"/>
+          <w:sz w:val="24"/>
+          <w:szCs w:val="24"/>
+        </w:rPr>
+        <w:t>、</w:t>
+      </w:r>
+      <w:r>
+        <w:rPr>
+          <w:rFonts w:ascii="宋体" w:eastAsia="宋体" w:hAnsi="宋体"/>
+          <w:sz w:val="24"/>
+          <w:szCs w:val="24"/>
+        </w:rPr>
+        <w:t>使块元素默认宽根据内容决定（让块具备内联的特性）</w:t>
+      </w:r>
+    </w:p>
+    <w:p>
+      <w:pPr>
+        <w:spacing w:line="360" w:lineRule="auto"/>
+        <w:rPr>
+          <w:rFonts w:ascii="宋体" w:eastAsia="宋体" w:hAnsi="宋体" w:hint="eastAsia"/>
+          <w:sz w:val="24"/>
+          <w:szCs w:val="24"/>
+        </w:rPr>
+      </w:pPr>
+      <w:r>
+        <w:rPr>
+          <w:rFonts w:ascii="宋体" w:eastAsia="宋体" w:hAnsi="宋体"/>
+          <w:sz w:val="24"/>
+          <w:szCs w:val="24"/>
+        </w:rPr>
+        <w:tab/>
+      </w:r>
+      <w:r>
+        <w:rPr>
+          <w:rFonts w:ascii="宋体" w:eastAsia="宋体" w:hAnsi="宋体"/>
+          <w:sz w:val="24"/>
+          <w:szCs w:val="24"/>
+        </w:rPr>
+        <w:t>4</w:t>
+      </w:r>
+      <w:r>
+        <w:rPr>
+          <w:rFonts w:ascii="宋体" w:eastAsia="宋体" w:hAnsi="宋体" w:hint="eastAsia"/>
+          <w:sz w:val="24"/>
+          <w:szCs w:val="24"/>
+        </w:rPr>
+        <w:t>、</w:t>
+      </w:r>
+      <w:r>
+        <w:rPr>
+          <w:rFonts w:ascii="宋体" w:eastAsia="宋体" w:hAnsi="宋体"/>
+          <w:b/>
+          <w:bCs/>
+          <w:color w:val="FF0000"/>
+          <w:sz w:val="24"/>
+          <w:szCs w:val="24"/>
+        </w:rPr>
+        <w:t>相对于整个浏览器窗口进行偏移</w:t>
+      </w:r>
+      <w:r>
+        <w:rPr>
+          <w:rFonts w:ascii="宋体" w:eastAsia="宋体" w:hAnsi="宋体"/>
+          <w:sz w:val="24"/>
+          <w:szCs w:val="24"/>
+        </w:rPr>
+        <w:t>，不受浏览器滚动条的影响</w:t>
+      </w:r>
+    </w:p>
+    <w:p>
+      <w:pPr>
+        <w:pStyle w:val="4"/>
+        <w:rPr>
+          <w:rFonts w:ascii="宋体" w:eastAsia="宋体" w:hAnsi="宋体"/>
+        </w:rPr>
+      </w:pPr>
+      <w:r>
+        <w:rPr>
+          <w:rFonts w:ascii="宋体" w:eastAsia="宋体" w:hAnsi="宋体"/>
+        </w:rPr>
+        <w:tab/>
+        <w:t xml:space="preserve"> sticky</w:t>
+      </w:r>
+      <w:r>
+        <w:rPr>
+          <w:rFonts w:ascii="宋体" w:eastAsia="宋体" w:hAnsi="宋体"/>
+        </w:rPr>
+        <w:tab/>
+      </w:r>
+      <w:r>
+        <w:rPr>
+          <w:rFonts w:ascii="宋体" w:eastAsia="宋体" w:hAnsi="宋体" w:hint="eastAsia"/>
+        </w:rPr>
+        <w:t>粘性定位</w:t>
+      </w:r>
+    </w:p>
+    <w:p>
+      <w:pPr>
+        <w:spacing w:line="360" w:lineRule="auto"/>
+        <w:rPr>
+          <w:rFonts w:ascii="宋体" w:eastAsia="宋体" w:hAnsi="宋体"/>
+          <w:sz w:val="24"/>
+          <w:szCs w:val="24"/>
+        </w:rPr>
+      </w:pPr>
+      <w:r>
+        <w:rPr>
+          <w:rFonts w:ascii="宋体" w:eastAsia="宋体" w:hAnsi="宋体" w:hint="eastAsia"/>
+          <w:sz w:val="24"/>
+          <w:szCs w:val="24"/>
+        </w:rPr>
+        <w:t>在指定位置进行粘性操作</w:t>
+      </w:r>
+      <w:r>
+        <w:rPr>
+          <w:rFonts w:ascii="宋体" w:eastAsia="宋体" w:hAnsi="宋体" w:hint="eastAsia"/>
+          <w:sz w:val="24"/>
+          <w:szCs w:val="24"/>
+        </w:rPr>
+        <w:t>，比如对于设置了position</w:t>
+      </w:r>
+      <w:r>
+        <w:rPr>
+          <w:rFonts w:ascii="宋体" w:eastAsia="宋体" w:hAnsi="宋体"/>
+          <w:sz w:val="24"/>
+          <w:szCs w:val="24"/>
+        </w:rPr>
+        <w:t>:sticky,top:10px</w:t>
+      </w:r>
+      <w:r>
+        <w:rPr>
+          <w:rFonts w:ascii="宋体" w:eastAsia="宋体" w:hAnsi="宋体" w:hint="eastAsia"/>
+          <w:sz w:val="24"/>
+          <w:szCs w:val="24"/>
+        </w:rPr>
+        <w:t>的标签，移动到距离浏览器≤1</w:t>
+      </w:r>
+      <w:r>
+        <w:rPr>
+          <w:rFonts w:ascii="宋体" w:eastAsia="宋体" w:hAnsi="宋体"/>
+          <w:sz w:val="24"/>
+          <w:szCs w:val="24"/>
+        </w:rPr>
+        <w:t>0</w:t>
+      </w:r>
+      <w:r>
+        <w:rPr>
+          <w:rFonts w:ascii="宋体" w:eastAsia="宋体" w:hAnsi="宋体" w:hint="eastAsia"/>
+          <w:sz w:val="24"/>
+          <w:szCs w:val="24"/>
+        </w:rPr>
+        <w:t>px的位置时，该标签会保持距离顶部1</w:t>
+      </w:r>
+      <w:r>
+        <w:rPr>
+          <w:rFonts w:ascii="宋体" w:eastAsia="宋体" w:hAnsi="宋体"/>
+          <w:sz w:val="24"/>
+          <w:szCs w:val="24"/>
+        </w:rPr>
+        <w:t>0</w:t>
+      </w:r>
+      <w:r>
+        <w:rPr>
+          <w:rFonts w:ascii="宋体" w:eastAsia="宋体" w:hAnsi="宋体" w:hint="eastAsia"/>
+          <w:sz w:val="24"/>
+          <w:szCs w:val="24"/>
+        </w:rPr>
+        <w:t>px而其他标签内容移动</w:t>
+      </w:r>
+    </w:p>
+    <w:p>
+      <w:pPr>
+        <w:pStyle w:val="3"/>
+        <w:rPr>
+          <w:rFonts w:ascii="宋体" w:eastAsia="宋体" w:hAnsi="宋体"/>
+          <w:sz w:val="28"/>
+          <w:szCs w:val="28"/>
+        </w:rPr>
+      </w:pPr>
+      <w:r>
+        <w:rPr>
+          <w:rFonts w:ascii="宋体" w:eastAsia="宋体" w:hAnsi="宋体" w:hint="eastAsia"/>
+          <w:sz w:val="28"/>
+          <w:szCs w:val="28"/>
+        </w:rPr>
+        <w:t>z-index定位层级</w:t>
+      </w:r>
+    </w:p>
+    <w:p>
+      <w:pPr>
+        <w:spacing w:line="360" w:lineRule="auto"/>
+        <w:rPr>
+          <w:rFonts w:ascii="宋体" w:eastAsia="宋体" w:hAnsi="宋体" w:hint="eastAsia"/>
+          <w:sz w:val="24"/>
+          <w:szCs w:val="24"/>
+        </w:rPr>
+      </w:pPr>
+      <w:r>
+        <w:rPr>
+          <w:rFonts w:ascii="宋体" w:eastAsia="宋体" w:hAnsi="宋体" w:hint="eastAsia"/>
+          <w:sz w:val="24"/>
+          <w:szCs w:val="24"/>
+        </w:rPr>
+        <w:t>默认层级为</w:t>
+      </w:r>
+      <w:r>
+        <w:rPr>
+          <w:rFonts w:ascii="宋体" w:eastAsia="宋体" w:hAnsi="宋体"/>
+          <w:sz w:val="24"/>
+          <w:szCs w:val="24"/>
+        </w:rPr>
+        <w:t>0</w:t>
+      </w:r>
+      <w:r>
+        <w:rPr>
+          <w:rFonts w:ascii="宋体" w:eastAsia="宋体" w:hAnsi="宋体" w:hint="eastAsia"/>
+          <w:sz w:val="24"/>
+          <w:szCs w:val="24"/>
+        </w:rPr>
+        <w:t>，是为了调整</w:t>
+      </w:r>
+      <w:r>
+        <w:rPr>
+          <w:rFonts w:ascii="宋体" w:eastAsia="宋体" w:hAnsi="宋体"/>
+          <w:sz w:val="24"/>
+          <w:szCs w:val="24"/>
+        </w:rPr>
+        <w:t>嵌套时候的层级问题</w:t>
+      </w:r>
+      <w:r>
+        <w:rPr>
+          <w:rFonts w:ascii="宋体" w:eastAsia="宋体" w:hAnsi="宋体" w:hint="eastAsia"/>
+          <w:sz w:val="24"/>
+          <w:szCs w:val="24"/>
+        </w:rPr>
+        <w:t>（哪个在上面）</w:t>
+      </w:r>
+    </w:p>
+    <w:p>
+      <w:pPr>
+        <w:pStyle w:val="aa"/>
+        <w:numPr>
+          <w:ilvl w:val="0"/>
+          <w:numId w:val="15"/>
+        </w:numPr>
+        <w:spacing w:line="360" w:lineRule="auto"/>
+        <w:ind w:firstLineChars="0"/>
+        <w:rPr>
+          <w:rFonts w:ascii="宋体" w:eastAsia="宋体" w:hAnsi="宋体"/>
+          <w:sz w:val="24"/>
+          <w:szCs w:val="24"/>
+        </w:rPr>
+      </w:pPr>
+      <w:r>
+        <w:rPr>
+          <w:rFonts w:ascii="宋体" w:eastAsia="宋体" w:hAnsi="宋体" w:hint="eastAsia"/>
+          <w:sz w:val="24"/>
+          <w:szCs w:val="24"/>
+        </w:rPr>
+        <w:t>parent不写position，box</w:t>
+      </w:r>
+      <w:r>
+        <w:rPr>
+          <w:rFonts w:ascii="宋体" w:eastAsia="宋体" w:hAnsi="宋体"/>
+          <w:sz w:val="24"/>
+          <w:szCs w:val="24"/>
+        </w:rPr>
+        <w:t>1</w:t>
+      </w:r>
+      <w:r>
+        <w:rPr>
+          <w:rFonts w:ascii="宋体" w:eastAsia="宋体" w:hAnsi="宋体" w:hint="eastAsia"/>
+          <w:sz w:val="24"/>
+          <w:szCs w:val="24"/>
+        </w:rPr>
+        <w:t>和box</w:t>
+      </w:r>
+      <w:r>
+        <w:rPr>
+          <w:rFonts w:ascii="宋体" w:eastAsia="宋体" w:hAnsi="宋体"/>
+          <w:sz w:val="24"/>
+          <w:szCs w:val="24"/>
+        </w:rPr>
+        <w:t>2</w:t>
+      </w:r>
+      <w:r>
+        <w:rPr>
+          <w:rFonts w:ascii="宋体" w:eastAsia="宋体" w:hAnsi="宋体" w:hint="eastAsia"/>
+          <w:sz w:val="24"/>
+          <w:szCs w:val="24"/>
+        </w:rPr>
+        <w:t>写：后设置样式的优先级高</w:t>
+      </w:r>
+    </w:p>
+    <w:p>
+      <w:pPr>
+        <w:pStyle w:val="aa"/>
+        <w:numPr>
+          <w:ilvl w:val="0"/>
+          <w:numId w:val="15"/>
+        </w:numPr>
+        <w:spacing w:line="360" w:lineRule="auto"/>
+        <w:ind w:firstLineChars="0"/>
+        <w:rPr>
+          <w:rFonts w:ascii="宋体" w:eastAsia="宋体" w:hAnsi="宋体"/>
+          <w:sz w:val="24"/>
+          <w:szCs w:val="24"/>
+        </w:rPr>
+      </w:pPr>
+      <w:r>
+        <w:rPr>
+          <w:rFonts w:ascii="宋体" w:eastAsia="宋体" w:hAnsi="宋体" w:hint="eastAsia"/>
+          <w:sz w:val="24"/>
+          <w:szCs w:val="24"/>
+        </w:rPr>
+        <w:t>parent不写position，box</w:t>
+      </w:r>
+      <w:r>
+        <w:rPr>
+          <w:rFonts w:ascii="宋体" w:eastAsia="宋体" w:hAnsi="宋体"/>
+          <w:sz w:val="24"/>
+          <w:szCs w:val="24"/>
+        </w:rPr>
+        <w:t>1</w:t>
+      </w:r>
+      <w:r>
+        <w:rPr>
+          <w:rFonts w:ascii="宋体" w:eastAsia="宋体" w:hAnsi="宋体" w:hint="eastAsia"/>
+          <w:sz w:val="24"/>
+          <w:szCs w:val="24"/>
+        </w:rPr>
+        <w:t>和box</w:t>
+      </w:r>
+      <w:r>
+        <w:rPr>
+          <w:rFonts w:ascii="宋体" w:eastAsia="宋体" w:hAnsi="宋体"/>
+          <w:sz w:val="24"/>
+          <w:szCs w:val="24"/>
+        </w:rPr>
+        <w:t>2</w:t>
+      </w:r>
+      <w:r>
+        <w:rPr>
+          <w:rFonts w:ascii="宋体" w:eastAsia="宋体" w:hAnsi="宋体" w:hint="eastAsia"/>
+          <w:sz w:val="24"/>
+          <w:szCs w:val="24"/>
+        </w:rPr>
+        <w:t>写</w:t>
+      </w:r>
+      <w:r>
+        <w:rPr>
+          <w:rFonts w:ascii="宋体" w:eastAsia="宋体" w:hAnsi="宋体" w:hint="eastAsia"/>
+          <w:sz w:val="24"/>
+          <w:szCs w:val="24"/>
+        </w:rPr>
+        <w:t>且都写z</w:t>
+      </w:r>
+      <w:r>
+        <w:rPr>
+          <w:rFonts w:ascii="宋体" w:eastAsia="宋体" w:hAnsi="宋体"/>
+          <w:sz w:val="24"/>
+          <w:szCs w:val="24"/>
+        </w:rPr>
+        <w:t>-index</w:t>
+      </w:r>
+      <w:r>
+        <w:rPr>
+          <w:rFonts w:ascii="宋体" w:eastAsia="宋体" w:hAnsi="宋体" w:hint="eastAsia"/>
+          <w:sz w:val="24"/>
+          <w:szCs w:val="24"/>
+        </w:rPr>
+        <w:t>（默认为0），哪个层级高（数大）哪个在前面</w:t>
+      </w:r>
+    </w:p>
+    <w:p>
+      <w:pPr>
+        <w:pStyle w:val="aa"/>
+        <w:numPr>
+          <w:ilvl w:val="0"/>
+          <w:numId w:val="15"/>
+        </w:numPr>
+        <w:spacing w:line="360" w:lineRule="auto"/>
+        <w:ind w:firstLineChars="0"/>
+        <w:rPr>
+          <w:rFonts w:ascii="宋体" w:eastAsia="宋体" w:hAnsi="宋体"/>
+          <w:sz w:val="24"/>
+          <w:szCs w:val="24"/>
+        </w:rPr>
+      </w:pPr>
+      <w:r>
+        <w:rPr>
+          <w:rFonts w:ascii="宋体" w:eastAsia="宋体" w:hAnsi="宋体" w:hint="eastAsia"/>
+          <w:sz w:val="24"/>
+          <w:szCs w:val="24"/>
+        </w:rPr>
+        <w:t>parent</w:t>
+      </w:r>
+      <w:r>
+        <w:rPr>
+          <w:rFonts w:ascii="宋体" w:eastAsia="宋体" w:hAnsi="宋体" w:hint="eastAsia"/>
+          <w:sz w:val="24"/>
+          <w:szCs w:val="24"/>
+        </w:rPr>
+        <w:t xml:space="preserve"> </w:t>
+      </w:r>
+      <w:r>
+        <w:rPr>
+          <w:rFonts w:ascii="宋体" w:eastAsia="宋体" w:hAnsi="宋体" w:hint="eastAsia"/>
+          <w:sz w:val="24"/>
+          <w:szCs w:val="24"/>
+        </w:rPr>
+        <w:t>和</w:t>
+      </w:r>
+      <w:r>
+        <w:rPr>
+          <w:rFonts w:ascii="宋体" w:eastAsia="宋体" w:hAnsi="宋体" w:hint="eastAsia"/>
+          <w:sz w:val="24"/>
+          <w:szCs w:val="24"/>
+        </w:rPr>
+        <w:t>box</w:t>
+      </w:r>
+      <w:r>
+        <w:rPr>
+          <w:rFonts w:ascii="宋体" w:eastAsia="宋体" w:hAnsi="宋体"/>
+          <w:sz w:val="24"/>
+          <w:szCs w:val="24"/>
+        </w:rPr>
+        <w:t>1</w:t>
+      </w:r>
+      <w:r>
+        <w:rPr>
+          <w:rFonts w:ascii="宋体" w:eastAsia="宋体" w:hAnsi="宋体" w:hint="eastAsia"/>
+          <w:sz w:val="24"/>
+          <w:szCs w:val="24"/>
+        </w:rPr>
+        <w:t>和box</w:t>
+      </w:r>
+      <w:r>
+        <w:rPr>
+          <w:rFonts w:ascii="宋体" w:eastAsia="宋体" w:hAnsi="宋体"/>
+          <w:sz w:val="24"/>
+          <w:szCs w:val="24"/>
+        </w:rPr>
+        <w:t>2</w:t>
+      </w:r>
+      <w:r>
+        <w:rPr>
+          <w:rFonts w:ascii="宋体" w:eastAsia="宋体" w:hAnsi="宋体" w:hint="eastAsia"/>
+          <w:sz w:val="24"/>
+          <w:szCs w:val="24"/>
+        </w:rPr>
+        <w:t>都</w:t>
+      </w:r>
+      <w:r>
+        <w:rPr>
+          <w:rFonts w:ascii="宋体" w:eastAsia="宋体" w:hAnsi="宋体" w:hint="eastAsia"/>
+          <w:sz w:val="24"/>
+          <w:szCs w:val="24"/>
+        </w:rPr>
+        <w:t>写position</w:t>
+      </w:r>
+      <w:r>
+        <w:rPr>
+          <w:rFonts w:ascii="宋体" w:eastAsia="宋体" w:hAnsi="宋体" w:hint="eastAsia"/>
+          <w:sz w:val="24"/>
+          <w:szCs w:val="24"/>
+        </w:rPr>
+        <w:t>，z-index</w:t>
+      </w:r>
+      <w:r>
+        <w:rPr>
+          <w:rFonts w:ascii="宋体" w:eastAsia="宋体" w:hAnsi="宋体" w:hint="eastAsia"/>
+          <w:sz w:val="24"/>
+          <w:szCs w:val="24"/>
+        </w:rPr>
+        <w:t>，</w:t>
+      </w:r>
+      <w:r>
+        <w:rPr>
+          <w:rFonts w:ascii="宋体" w:eastAsia="宋体" w:hAnsi="宋体" w:hint="eastAsia"/>
+          <w:sz w:val="24"/>
+          <w:szCs w:val="24"/>
+        </w:rPr>
+        <w:t>则按照图中说的，按照同</w:t>
+      </w:r>
+      <w:r>
+        <w:rPr>
+          <w:rFonts w:ascii="宋体" w:eastAsia="宋体" w:hAnsi="宋体" w:hint="eastAsia"/>
+          <w:sz w:val="24"/>
+          <w:szCs w:val="24"/>
+        </w:rPr>
+        <w:lastRenderedPageBreak/>
+        <w:t>级</w:t>
+      </w:r>
+      <w:r>
+        <w:rPr>
+          <w:rFonts w:ascii="宋体" w:eastAsia="宋体" w:hAnsi="宋体" w:hint="eastAsia"/>
+          <w:sz w:val="24"/>
+          <w:szCs w:val="24"/>
+        </w:rPr>
+        <w:t>标签</w:t>
+      </w:r>
+      <w:r>
+        <w:rPr>
+          <w:rFonts w:ascii="宋体" w:eastAsia="宋体" w:hAnsi="宋体" w:hint="eastAsia"/>
+          <w:sz w:val="24"/>
+          <w:szCs w:val="24"/>
+        </w:rPr>
+        <w:t>比较</w:t>
+      </w:r>
+    </w:p>
+    <w:p>
+      <w:pPr>
+        <w:spacing w:line="360" w:lineRule="auto"/>
+        <w:rPr>
+          <w:rFonts w:ascii="宋体" w:eastAsia="宋体" w:hAnsi="宋体" w:hint="eastAsia"/>
+          <w:sz w:val="24"/>
+          <w:szCs w:val="24"/>
+        </w:rPr>
+      </w:pPr>
+      <w:r>
+        <w:rPr>
+          <w:noProof/>
+        </w:rPr>
+        <w:drawing>
+          <wp:inline distT="0" distB="0" distL="0" distR="0" wp14:anchorId="07FF1862" wp14:editId="2903D063">
+            <wp:extent cx="5274310" cy="1019175"/>
+            <wp:effectExtent l="0" t="0" r="2540" b="9525"/>
+            <wp:docPr id="17" name="图片 17"/>
+            <wp:cNvGraphicFramePr>
+              <a:graphicFrameLocks xmlns:a="http://schemas.openxmlformats.org/drawingml/2006/main" noChangeAspect="1"/>
+            </wp:cNvGraphicFramePr>
+            <a:graphic xmlns:a="http://schemas.openxmlformats.org/drawingml/2006/main">
+              <a:graphicData uri="http://schemas.openxmlformats.org/drawingml/2006/picture">
+                <pic:pic xmlns:pic="http://schemas.openxmlformats.org/drawingml/2006/picture">
+                  <pic:nvPicPr>
+                    <pic:cNvPr id="1" name=""/>
+                    <pic:cNvPicPr/>
+                  </pic:nvPicPr>
+                  <pic:blipFill>
+                    <a:blip r:embed="rId25"/>
+                    <a:stretch>
+                      <a:fillRect/>
+                    </a:stretch>
+                  </pic:blipFill>
+                  <pic:spPr>
+                    <a:xfrm>
+                      <a:off x="0" y="0"/>
+                      <a:ext cx="5274310" cy="1019175"/>
+                    </a:xfrm>
+                    <a:prstGeom prst="rect">
+                      <a:avLst/>
+                    </a:prstGeom>
+                  </pic:spPr>
+                </pic:pic>
+              </a:graphicData>
+            </a:graphic>
+          </wp:inline>
+        </w:drawing>
+      </w:r>
+    </w:p>
+    <w:p>
+      <w:pPr>
+        <w:pStyle w:val="3"/>
+        <w:rPr>
+          <w:rFonts w:ascii="宋体" w:eastAsia="宋体" w:hAnsi="宋体"/>
+          <w:sz w:val="28"/>
+          <w:szCs w:val="28"/>
+        </w:rPr>
+      </w:pPr>
+    </w:p>
+    <w:p>
+      <w:pPr>
+        <w:spacing w:line="360" w:lineRule="auto"/>
+        <w:rPr>
+          <w:rFonts w:ascii="宋体" w:eastAsia="宋体" w:hAnsi="宋体" w:hint="eastAsia"/>
+          <w:sz w:val="24"/>
+          <w:szCs w:val="24"/>
+        </w:rPr>
+      </w:pPr>
+    </w:p>
+    <w:p>
+      <w:pPr>
+        <w:pStyle w:val="2"/>
+        <w:rPr>
+          <w:rFonts w:ascii="宋体" w:eastAsia="宋体" w:hAnsi="宋体"/>
+          <w:sz w:val="30"/>
+          <w:szCs w:val="30"/>
+        </w:rPr>
+      </w:pPr>
+      <w:r>
+        <w:rPr>
+          <w:rFonts w:ascii="宋体" w:eastAsia="宋体" w:hAnsi="宋体"/>
+          <w:sz w:val="30"/>
+          <w:szCs w:val="30"/>
+        </w:rPr>
         <w:t>C</w:t>
       </w:r>
     </w:p>
@@ -11239,7 +13607,7 @@
       <w:pPr>
         <w:spacing w:line="360" w:lineRule="auto"/>
         <w:rPr>
-          <w:rFonts w:ascii="宋体" w:eastAsia="宋体" w:hAnsi="宋体" w:hint="eastAsia"/>
+          <w:rFonts w:ascii="宋体" w:eastAsia="宋体" w:hAnsi="宋体"/>
           <w:sz w:val="24"/>
           <w:szCs w:val="24"/>
         </w:rPr>
@@ -11493,16 +13861,16 @@
     </w:lvl>
   </w:abstractNum>
   <w:abstractNum w:abstractNumId="2" w15:restartNumberingAfterBreak="0">
-    <w:nsid w:val="20AF0330"/>
+    <w:nsid w:val="203A04C7"/>
     <w:multiLevelType w:val="hybridMultilevel"/>
-    <w:tmpl w:val="2AD6B778"/>
-    <w:lvl w:ilvl="0" w:tplc="D814FBB0">
+    <w:tmpl w:val="27EAA7FE"/>
+    <w:lvl w:ilvl="0" w:tplc="0ABE8822">
       <w:start w:val="1"/>
       <w:numFmt w:val="decimal"/>
       <w:lvlText w:val="%1、"/>
       <w:lvlJc w:val="left"/>
       <w:pPr>
-        <w:ind w:left="780" w:hanging="360"/>
+        <w:ind w:left="360" w:hanging="360"/>
       </w:pPr>
       <w:rPr>
         <w:rFonts w:hint="default"/>
@@ -11514,7 +13882,7 @@
       <w:lvlText w:val="%2)"/>
       <w:lvlJc w:val="left"/>
       <w:pPr>
-        <w:ind w:left="1260" w:hanging="420"/>
+        <w:ind w:left="840" w:hanging="420"/>
       </w:pPr>
     </w:lvl>
     <w:lvl w:ilvl="2" w:tplc="0409001B" w:tentative="1">
@@ -11523,7 +13891,7 @@
       <w:lvlText w:val="%3."/>
       <w:lvlJc w:val="right"/>
       <w:pPr>
-        <w:ind w:left="1680" w:hanging="420"/>
+        <w:ind w:left="1260" w:hanging="420"/>
       </w:pPr>
     </w:lvl>
     <w:lvl w:ilvl="3" w:tplc="0409000F" w:tentative="1">
@@ -11532,7 +13900,7 @@
       <w:lvlText w:val="%4."/>
       <w:lvlJc w:val="left"/>
       <w:pPr>
-        <w:ind w:left="2100" w:hanging="420"/>
+        <w:ind w:left="1680" w:hanging="420"/>
       </w:pPr>
     </w:lvl>
     <w:lvl w:ilvl="4" w:tplc="04090019" w:tentative="1">
@@ -11541,7 +13909,7 @@
       <w:lvlText w:val="%5)"/>
       <w:lvlJc w:val="left"/>
       <w:pPr>
-        <w:ind w:left="2520" w:hanging="420"/>
+        <w:ind w:left="2100" w:hanging="420"/>
       </w:pPr>
     </w:lvl>
     <w:lvl w:ilvl="5" w:tplc="0409001B" w:tentative="1">
@@ -11550,7 +13918,7 @@
       <w:lvlText w:val="%6."/>
       <w:lvlJc w:val="right"/>
       <w:pPr>
-        <w:ind w:left="2940" w:hanging="420"/>
+        <w:ind w:left="2520" w:hanging="420"/>
       </w:pPr>
     </w:lvl>
     <w:lvl w:ilvl="6" w:tplc="0409000F" w:tentative="1">
@@ -11559,7 +13927,7 @@
       <w:lvlText w:val="%7."/>
       <w:lvlJc w:val="left"/>
       <w:pPr>
-        <w:ind w:left="3360" w:hanging="420"/>
+        <w:ind w:left="2940" w:hanging="420"/>
       </w:pPr>
     </w:lvl>
     <w:lvl w:ilvl="7" w:tplc="04090019" w:tentative="1">
@@ -11568,7 +13936,7 @@
       <w:lvlText w:val="%8)"/>
       <w:lvlJc w:val="left"/>
       <w:pPr>
-        <w:ind w:left="3780" w:hanging="420"/>
+        <w:ind w:left="3360" w:hanging="420"/>
       </w:pPr>
     </w:lvl>
     <w:lvl w:ilvl="8" w:tplc="0409001B" w:tentative="1">
@@ -11577,15 +13945,15 @@
       <w:lvlText w:val="%9."/>
       <w:lvlJc w:val="right"/>
       <w:pPr>
-        <w:ind w:left="4200" w:hanging="420"/>
+        <w:ind w:left="3780" w:hanging="420"/>
       </w:pPr>
     </w:lvl>
   </w:abstractNum>
   <w:abstractNum w:abstractNumId="3" w15:restartNumberingAfterBreak="0">
-    <w:nsid w:val="2369246E"/>
+    <w:nsid w:val="20AF0330"/>
     <w:multiLevelType w:val="hybridMultilevel"/>
-    <w:tmpl w:val="21B6A652"/>
-    <w:lvl w:ilvl="0" w:tplc="207A6474">
+    <w:tmpl w:val="2AD6B778"/>
+    <w:lvl w:ilvl="0" w:tplc="D814FBB0">
       <w:start w:val="1"/>
       <w:numFmt w:val="decimal"/>
       <w:lvlText w:val="%1、"/>
@@ -11671,10 +14039,10 @@
     </w:lvl>
   </w:abstractNum>
   <w:abstractNum w:abstractNumId="4" w15:restartNumberingAfterBreak="0">
-    <w:nsid w:val="281E2E1C"/>
+    <w:nsid w:val="2369246E"/>
     <w:multiLevelType w:val="hybridMultilevel"/>
-    <w:tmpl w:val="FCBEB298"/>
-    <w:lvl w:ilvl="0" w:tplc="4DEE32CA">
+    <w:tmpl w:val="21B6A652"/>
+    <w:lvl w:ilvl="0" w:tplc="207A6474">
       <w:start w:val="1"/>
       <w:numFmt w:val="decimal"/>
       <w:lvlText w:val="%1、"/>
@@ -11760,16 +14128,16 @@
     </w:lvl>
   </w:abstractNum>
   <w:abstractNum w:abstractNumId="5" w15:restartNumberingAfterBreak="0">
-    <w:nsid w:val="4F262D64"/>
+    <w:nsid w:val="281E2E1C"/>
     <w:multiLevelType w:val="hybridMultilevel"/>
-    <w:tmpl w:val="8EBC351E"/>
-    <w:lvl w:ilvl="0" w:tplc="D23E4A72">
+    <w:tmpl w:val="FCBEB298"/>
+    <w:lvl w:ilvl="0" w:tplc="4DEE32CA">
       <w:start w:val="1"/>
       <w:numFmt w:val="decimal"/>
       <w:lvlText w:val="%1、"/>
       <w:lvlJc w:val="left"/>
       <w:pPr>
-        <w:ind w:left="360" w:hanging="360"/>
+        <w:ind w:left="780" w:hanging="360"/>
       </w:pPr>
       <w:rPr>
         <w:rFonts w:hint="default"/>
@@ -11781,7 +14149,7 @@
       <w:lvlText w:val="%2)"/>
       <w:lvlJc w:val="left"/>
       <w:pPr>
-        <w:ind w:left="840" w:hanging="420"/>
+        <w:ind w:left="1260" w:hanging="420"/>
       </w:pPr>
     </w:lvl>
     <w:lvl w:ilvl="2" w:tplc="0409001B" w:tentative="1">
@@ -11790,7 +14158,7 @@
       <w:lvlText w:val="%3."/>
       <w:lvlJc w:val="right"/>
       <w:pPr>
-        <w:ind w:left="1260" w:hanging="420"/>
+        <w:ind w:left="1680" w:hanging="420"/>
       </w:pPr>
     </w:lvl>
     <w:lvl w:ilvl="3" w:tplc="0409000F" w:tentative="1">
@@ -11799,7 +14167,7 @@
       <w:lvlText w:val="%4."/>
       <w:lvlJc w:val="left"/>
       <w:pPr>
-        <w:ind w:left="1680" w:hanging="420"/>
+        <w:ind w:left="2100" w:hanging="420"/>
       </w:pPr>
     </w:lvl>
     <w:lvl w:ilvl="4" w:tplc="04090019" w:tentative="1">
@@ -11808,7 +14176,7 @@
       <w:lvlText w:val="%5)"/>
       <w:lvlJc w:val="left"/>
       <w:pPr>
-        <w:ind w:left="2100" w:hanging="420"/>
+        <w:ind w:left="2520" w:hanging="420"/>
       </w:pPr>
     </w:lvl>
     <w:lvl w:ilvl="5" w:tplc="0409001B" w:tentative="1">
@@ -11817,7 +14185,7 @@
       <w:lvlText w:val="%6."/>
       <w:lvlJc w:val="right"/>
       <w:pPr>
-        <w:ind w:left="2520" w:hanging="420"/>
+        <w:ind w:left="2940" w:hanging="420"/>
       </w:pPr>
     </w:lvl>
     <w:lvl w:ilvl="6" w:tplc="0409000F" w:tentative="1">
@@ -11826,7 +14194,7 @@
       <w:lvlText w:val="%7."/>
       <w:lvlJc w:val="left"/>
       <w:pPr>
-        <w:ind w:left="2940" w:hanging="420"/>
+        <w:ind w:left="3360" w:hanging="420"/>
       </w:pPr>
     </w:lvl>
     <w:lvl w:ilvl="7" w:tplc="04090019" w:tentative="1">
@@ -11835,7 +14203,7 @@
       <w:lvlText w:val="%8)"/>
       <w:lvlJc w:val="left"/>
       <w:pPr>
-        <w:ind w:left="3360" w:hanging="420"/>
+        <w:ind w:left="3780" w:hanging="420"/>
       </w:pPr>
     </w:lvl>
     <w:lvl w:ilvl="8" w:tplc="0409001B" w:tentative="1">
@@ -11844,21 +14212,111 @@
       <w:lvlText w:val="%9."/>
       <w:lvlJc w:val="right"/>
       <w:pPr>
-        <w:ind w:left="3780" w:hanging="420"/>
+        <w:ind w:left="4200" w:hanging="420"/>
       </w:pPr>
     </w:lvl>
   </w:abstractNum>
   <w:abstractNum w:abstractNumId="6" w15:restartNumberingAfterBreak="0">
-    <w:nsid w:val="4F970848"/>
+    <w:nsid w:val="40F77D72"/>
     <w:multiLevelType w:val="hybridMultilevel"/>
-    <w:tmpl w:val="F3DE2D9C"/>
-    <w:lvl w:ilvl="0" w:tplc="E3282746">
+    <w:tmpl w:val="241CB9EC"/>
+    <w:lvl w:ilvl="0" w:tplc="BB08D064">
       <w:start w:val="1"/>
       <w:numFmt w:val="decimal"/>
       <w:lvlText w:val="%1、"/>
       <w:lvlJc w:val="left"/>
       <w:pPr>
-        <w:ind w:left="780" w:hanging="360"/>
+        <w:ind w:left="800" w:hanging="380"/>
+      </w:pPr>
+      <w:rPr>
+        <w:rFonts w:hint="default"/>
+        <w:b/>
+      </w:rPr>
+    </w:lvl>
+    <w:lvl w:ilvl="1" w:tplc="04090019" w:tentative="1">
+      <w:start w:val="1"/>
+      <w:numFmt w:val="lowerLetter"/>
+      <w:lvlText w:val="%2)"/>
+      <w:lvlJc w:val="left"/>
+      <w:pPr>
+        <w:ind w:left="1260" w:hanging="420"/>
+      </w:pPr>
+    </w:lvl>
+    <w:lvl w:ilvl="2" w:tplc="0409001B" w:tentative="1">
+      <w:start w:val="1"/>
+      <w:numFmt w:val="lowerRoman"/>
+      <w:lvlText w:val="%3."/>
+      <w:lvlJc w:val="right"/>
+      <w:pPr>
+        <w:ind w:left="1680" w:hanging="420"/>
+      </w:pPr>
+    </w:lvl>
+    <w:lvl w:ilvl="3" w:tplc="0409000F" w:tentative="1">
+      <w:start w:val="1"/>
+      <w:numFmt w:val="decimal"/>
+      <w:lvlText w:val="%4."/>
+      <w:lvlJc w:val="left"/>
+      <w:pPr>
+        <w:ind w:left="2100" w:hanging="420"/>
+      </w:pPr>
+    </w:lvl>
+    <w:lvl w:ilvl="4" w:tplc="04090019" w:tentative="1">
+      <w:start w:val="1"/>
+      <w:numFmt w:val="lowerLetter"/>
+      <w:lvlText w:val="%5)"/>
+      <w:lvlJc w:val="left"/>
+      <w:pPr>
+        <w:ind w:left="2520" w:hanging="420"/>
+      </w:pPr>
+    </w:lvl>
+    <w:lvl w:ilvl="5" w:tplc="0409001B" w:tentative="1">
+      <w:start w:val="1"/>
+      <w:numFmt w:val="lowerRoman"/>
+      <w:lvlText w:val="%6."/>
+      <w:lvlJc w:val="right"/>
+      <w:pPr>
+        <w:ind w:left="2940" w:hanging="420"/>
+      </w:pPr>
+    </w:lvl>
+    <w:lvl w:ilvl="6" w:tplc="0409000F" w:tentative="1">
+      <w:start w:val="1"/>
+      <w:numFmt w:val="decimal"/>
+      <w:lvlText w:val="%7."/>
+      <w:lvlJc w:val="left"/>
+      <w:pPr>
+        <w:ind w:left="3360" w:hanging="420"/>
+      </w:pPr>
+    </w:lvl>
+    <w:lvl w:ilvl="7" w:tplc="04090019" w:tentative="1">
+      <w:start w:val="1"/>
+      <w:numFmt w:val="lowerLetter"/>
+      <w:lvlText w:val="%8)"/>
+      <w:lvlJc w:val="left"/>
+      <w:pPr>
+        <w:ind w:left="3780" w:hanging="420"/>
+      </w:pPr>
+    </w:lvl>
+    <w:lvl w:ilvl="8" w:tplc="0409001B" w:tentative="1">
+      <w:start w:val="1"/>
+      <w:numFmt w:val="lowerRoman"/>
+      <w:lvlText w:val="%9."/>
+      <w:lvlJc w:val="right"/>
+      <w:pPr>
+        <w:ind w:left="4200" w:hanging="420"/>
+      </w:pPr>
+    </w:lvl>
+  </w:abstractNum>
+  <w:abstractNum w:abstractNumId="7" w15:restartNumberingAfterBreak="0">
+    <w:nsid w:val="4F262D64"/>
+    <w:multiLevelType w:val="hybridMultilevel"/>
+    <w:tmpl w:val="8EBC351E"/>
+    <w:lvl w:ilvl="0" w:tplc="D23E4A72">
+      <w:start w:val="1"/>
+      <w:numFmt w:val="decimal"/>
+      <w:lvlText w:val="%1、"/>
+      <w:lvlJc w:val="left"/>
+      <w:pPr>
+        <w:ind w:left="360" w:hanging="360"/>
       </w:pPr>
       <w:rPr>
         <w:rFonts w:hint="default"/>
@@ -11870,7 +14328,7 @@
       <w:lvlText w:val="%2)"/>
       <w:lvlJc w:val="left"/>
       <w:pPr>
-        <w:ind w:left="1260" w:hanging="420"/>
+        <w:ind w:left="840" w:hanging="420"/>
       </w:pPr>
     </w:lvl>
     <w:lvl w:ilvl="2" w:tplc="0409001B" w:tentative="1">
@@ -11879,7 +14337,7 @@
       <w:lvlText w:val="%3."/>
       <w:lvlJc w:val="right"/>
       <w:pPr>
-        <w:ind w:left="1680" w:hanging="420"/>
+        <w:ind w:left="1260" w:hanging="420"/>
       </w:pPr>
     </w:lvl>
     <w:lvl w:ilvl="3" w:tplc="0409000F" w:tentative="1">
@@ -11888,7 +14346,7 @@
       <w:lvlText w:val="%4."/>
       <w:lvlJc w:val="left"/>
       <w:pPr>
-        <w:ind w:left="2100" w:hanging="420"/>
+        <w:ind w:left="1680" w:hanging="420"/>
       </w:pPr>
     </w:lvl>
     <w:lvl w:ilvl="4" w:tplc="04090019" w:tentative="1">
@@ -11897,7 +14355,7 @@
       <w:lvlText w:val="%5)"/>
       <w:lvlJc w:val="left"/>
       <w:pPr>
-        <w:ind w:left="2520" w:hanging="420"/>
+        <w:ind w:left="2100" w:hanging="420"/>
       </w:pPr>
     </w:lvl>
     <w:lvl w:ilvl="5" w:tplc="0409001B" w:tentative="1">
@@ -11906,7 +14364,7 @@
       <w:lvlText w:val="%6."/>
       <w:lvlJc w:val="right"/>
       <w:pPr>
-        <w:ind w:left="2940" w:hanging="420"/>
+        <w:ind w:left="2520" w:hanging="420"/>
       </w:pPr>
     </w:lvl>
     <w:lvl w:ilvl="6" w:tplc="0409000F" w:tentative="1">
@@ -11915,7 +14373,7 @@
       <w:lvlText w:val="%7."/>
       <w:lvlJc w:val="left"/>
       <w:pPr>
-        <w:ind w:left="3360" w:hanging="420"/>
+        <w:ind w:left="2940" w:hanging="420"/>
       </w:pPr>
     </w:lvl>
     <w:lvl w:ilvl="7" w:tplc="04090019" w:tentative="1">
@@ -11924,7 +14382,7 @@
       <w:lvlText w:val="%8)"/>
       <w:lvlJc w:val="left"/>
       <w:pPr>
-        <w:ind w:left="3780" w:hanging="420"/>
+        <w:ind w:left="3360" w:hanging="420"/>
       </w:pPr>
     </w:lvl>
     <w:lvl w:ilvl="8" w:tplc="0409001B" w:tentative="1">
@@ -11933,15 +14391,15 @@
       <w:lvlText w:val="%9."/>
       <w:lvlJc w:val="right"/>
       <w:pPr>
-        <w:ind w:left="4200" w:hanging="420"/>
+        <w:ind w:left="3780" w:hanging="420"/>
       </w:pPr>
     </w:lvl>
   </w:abstractNum>
-  <w:abstractNum w:abstractNumId="7" w15:restartNumberingAfterBreak="0">
-    <w:nsid w:val="5D13710F"/>
+  <w:abstractNum w:abstractNumId="8" w15:restartNumberingAfterBreak="0">
+    <w:nsid w:val="4F970848"/>
     <w:multiLevelType w:val="hybridMultilevel"/>
-    <w:tmpl w:val="B3B22B7A"/>
-    <w:lvl w:ilvl="0" w:tplc="CECE659E">
+    <w:tmpl w:val="F3DE2D9C"/>
+    <w:lvl w:ilvl="0" w:tplc="E3282746">
       <w:start w:val="1"/>
       <w:numFmt w:val="decimal"/>
       <w:lvlText w:val="%1、"/>
@@ -12026,17 +14484,17 @@
       </w:pPr>
     </w:lvl>
   </w:abstractNum>
-  <w:abstractNum w:abstractNumId="8" w15:restartNumberingAfterBreak="0">
-    <w:nsid w:val="5F047346"/>
+  <w:abstractNum w:abstractNumId="9" w15:restartNumberingAfterBreak="0">
+    <w:nsid w:val="523D2EB1"/>
     <w:multiLevelType w:val="hybridMultilevel"/>
-    <w:tmpl w:val="51302BBA"/>
-    <w:lvl w:ilvl="0" w:tplc="A698A304">
+    <w:tmpl w:val="A920DCF4"/>
+    <w:lvl w:ilvl="0" w:tplc="CE621374">
       <w:start w:val="1"/>
       <w:numFmt w:val="decimal"/>
       <w:lvlText w:val="%1、"/>
       <w:lvlJc w:val="left"/>
       <w:pPr>
-        <w:ind w:left="780" w:hanging="360"/>
+        <w:ind w:left="360" w:hanging="360"/>
       </w:pPr>
       <w:rPr>
         <w:rFonts w:hint="default"/>
@@ -12048,7 +14506,7 @@
       <w:lvlText w:val="%2)"/>
       <w:lvlJc w:val="left"/>
       <w:pPr>
-        <w:ind w:left="1260" w:hanging="420"/>
+        <w:ind w:left="840" w:hanging="420"/>
       </w:pPr>
     </w:lvl>
     <w:lvl w:ilvl="2" w:tplc="0409001B" w:tentative="1">
@@ -12057,7 +14515,7 @@
       <w:lvlText w:val="%3."/>
       <w:lvlJc w:val="right"/>
       <w:pPr>
-        <w:ind w:left="1680" w:hanging="420"/>
+        <w:ind w:left="1260" w:hanging="420"/>
       </w:pPr>
     </w:lvl>
     <w:lvl w:ilvl="3" w:tplc="0409000F" w:tentative="1">
@@ -12066,7 +14524,7 @@
       <w:lvlText w:val="%4."/>
       <w:lvlJc w:val="left"/>
       <w:pPr>
-        <w:ind w:left="2100" w:hanging="420"/>
+        <w:ind w:left="1680" w:hanging="420"/>
       </w:pPr>
     </w:lvl>
     <w:lvl w:ilvl="4" w:tplc="04090019" w:tentative="1">
@@ -12075,7 +14533,7 @@
       <w:lvlText w:val="%5)"/>
       <w:lvlJc w:val="left"/>
       <w:pPr>
-        <w:ind w:left="2520" w:hanging="420"/>
+        <w:ind w:left="2100" w:hanging="420"/>
       </w:pPr>
     </w:lvl>
     <w:lvl w:ilvl="5" w:tplc="0409001B" w:tentative="1">
@@ -12084,7 +14542,7 @@
       <w:lvlText w:val="%6."/>
       <w:lvlJc w:val="right"/>
       <w:pPr>
-        <w:ind w:left="2940" w:hanging="420"/>
+        <w:ind w:left="2520" w:hanging="420"/>
       </w:pPr>
     </w:lvl>
     <w:lvl w:ilvl="6" w:tplc="0409000F" w:tentative="1">
@@ -12093,7 +14551,7 @@
       <w:lvlText w:val="%7."/>
       <w:lvlJc w:val="left"/>
       <w:pPr>
-        <w:ind w:left="3360" w:hanging="420"/>
+        <w:ind w:left="2940" w:hanging="420"/>
       </w:pPr>
     </w:lvl>
     <w:lvl w:ilvl="7" w:tplc="04090019" w:tentative="1">
@@ -12102,7 +14560,7 @@
       <w:lvlText w:val="%8)"/>
       <w:lvlJc w:val="left"/>
       <w:pPr>
-        <w:ind w:left="3780" w:hanging="420"/>
+        <w:ind w:left="3360" w:hanging="420"/>
       </w:pPr>
     </w:lvl>
     <w:lvl w:ilvl="8" w:tplc="0409001B" w:tentative="1">
@@ -12111,21 +14569,21 @@
       <w:lvlText w:val="%9."/>
       <w:lvlJc w:val="right"/>
       <w:pPr>
-        <w:ind w:left="4200" w:hanging="420"/>
+        <w:ind w:left="3780" w:hanging="420"/>
       </w:pPr>
     </w:lvl>
   </w:abstractNum>
-  <w:abstractNum w:abstractNumId="9" w15:restartNumberingAfterBreak="0">
-    <w:nsid w:val="63CF4CDE"/>
+  <w:abstractNum w:abstractNumId="10" w15:restartNumberingAfterBreak="0">
+    <w:nsid w:val="5D13710F"/>
     <w:multiLevelType w:val="hybridMultilevel"/>
-    <w:tmpl w:val="F15AD242"/>
-    <w:lvl w:ilvl="0" w:tplc="5E1CF2DE">
+    <w:tmpl w:val="B3B22B7A"/>
+    <w:lvl w:ilvl="0" w:tplc="CECE659E">
       <w:start w:val="1"/>
       <w:numFmt w:val="decimal"/>
       <w:lvlText w:val="%1、"/>
       <w:lvlJc w:val="left"/>
       <w:pPr>
-        <w:ind w:left="360" w:hanging="360"/>
+        <w:ind w:left="780" w:hanging="360"/>
       </w:pPr>
       <w:rPr>
         <w:rFonts w:hint="default"/>
@@ -12137,7 +14595,7 @@
       <w:lvlText w:val="%2)"/>
       <w:lvlJc w:val="left"/>
       <w:pPr>
-        <w:ind w:left="840" w:hanging="420"/>
+        <w:ind w:left="1260" w:hanging="420"/>
       </w:pPr>
     </w:lvl>
     <w:lvl w:ilvl="2" w:tplc="0409001B" w:tentative="1">
@@ -12146,7 +14604,7 @@
       <w:lvlText w:val="%3."/>
       <w:lvlJc w:val="right"/>
       <w:pPr>
-        <w:ind w:left="1260" w:hanging="420"/>
+        <w:ind w:left="1680" w:hanging="420"/>
       </w:pPr>
     </w:lvl>
     <w:lvl w:ilvl="3" w:tplc="0409000F" w:tentative="1">
@@ -12155,7 +14613,7 @@
       <w:lvlText w:val="%4."/>
       <w:lvlJc w:val="left"/>
       <w:pPr>
-        <w:ind w:left="1680" w:hanging="420"/>
+        <w:ind w:left="2100" w:hanging="420"/>
       </w:pPr>
     </w:lvl>
     <w:lvl w:ilvl="4" w:tplc="04090019" w:tentative="1">
@@ -12164,7 +14622,7 @@
       <w:lvlText w:val="%5)"/>
       <w:lvlJc w:val="left"/>
       <w:pPr>
-        <w:ind w:left="2100" w:hanging="420"/>
+        <w:ind w:left="2520" w:hanging="420"/>
       </w:pPr>
     </w:lvl>
     <w:lvl w:ilvl="5" w:tplc="0409001B" w:tentative="1">
@@ -12173,7 +14631,7 @@
       <w:lvlText w:val="%6."/>
       <w:lvlJc w:val="right"/>
       <w:pPr>
-        <w:ind w:left="2520" w:hanging="420"/>
+        <w:ind w:left="2940" w:hanging="420"/>
       </w:pPr>
     </w:lvl>
     <w:lvl w:ilvl="6" w:tplc="0409000F" w:tentative="1">
@@ -12182,7 +14640,7 @@
       <w:lvlText w:val="%7."/>
       <w:lvlJc w:val="left"/>
       <w:pPr>
-        <w:ind w:left="2940" w:hanging="420"/>
+        <w:ind w:left="3360" w:hanging="420"/>
       </w:pPr>
     </w:lvl>
     <w:lvl w:ilvl="7" w:tplc="04090019" w:tentative="1">
@@ -12191,7 +14649,7 @@
       <w:lvlText w:val="%8)"/>
       <w:lvlJc w:val="left"/>
       <w:pPr>
-        <w:ind w:left="3360" w:hanging="420"/>
+        <w:ind w:left="3780" w:hanging="420"/>
       </w:pPr>
     </w:lvl>
     <w:lvl w:ilvl="8" w:tplc="0409001B" w:tentative="1">
@@ -12200,21 +14658,21 @@
       <w:lvlText w:val="%9."/>
       <w:lvlJc w:val="right"/>
       <w:pPr>
-        <w:ind w:left="3780" w:hanging="420"/>
+        <w:ind w:left="4200" w:hanging="420"/>
       </w:pPr>
     </w:lvl>
   </w:abstractNum>
-  <w:abstractNum w:abstractNumId="10" w15:restartNumberingAfterBreak="0">
-    <w:nsid w:val="646D7829"/>
+  <w:abstractNum w:abstractNumId="11" w15:restartNumberingAfterBreak="0">
+    <w:nsid w:val="5F047346"/>
     <w:multiLevelType w:val="hybridMultilevel"/>
-    <w:tmpl w:val="DC54007E"/>
-    <w:lvl w:ilvl="0" w:tplc="A23C54E2">
+    <w:tmpl w:val="51302BBA"/>
+    <w:lvl w:ilvl="0" w:tplc="A698A304">
       <w:start w:val="1"/>
       <w:numFmt w:val="decimal"/>
       <w:lvlText w:val="%1、"/>
       <w:lvlJc w:val="left"/>
       <w:pPr>
-        <w:ind w:left="360" w:hanging="360"/>
+        <w:ind w:left="780" w:hanging="360"/>
       </w:pPr>
       <w:rPr>
         <w:rFonts w:hint="default"/>
@@ -12226,7 +14684,7 @@
       <w:lvlText w:val="%2)"/>
       <w:lvlJc w:val="left"/>
       <w:pPr>
-        <w:ind w:left="840" w:hanging="420"/>
+        <w:ind w:left="1260" w:hanging="420"/>
       </w:pPr>
     </w:lvl>
     <w:lvl w:ilvl="2" w:tplc="0409001B" w:tentative="1">
@@ -12235,7 +14693,7 @@
       <w:lvlText w:val="%3."/>
       <w:lvlJc w:val="right"/>
       <w:pPr>
-        <w:ind w:left="1260" w:hanging="420"/>
+        <w:ind w:left="1680" w:hanging="420"/>
       </w:pPr>
     </w:lvl>
     <w:lvl w:ilvl="3" w:tplc="0409000F" w:tentative="1">
@@ -12244,7 +14702,7 @@
       <w:lvlText w:val="%4."/>
       <w:lvlJc w:val="left"/>
       <w:pPr>
-        <w:ind w:left="1680" w:hanging="420"/>
+        <w:ind w:left="2100" w:hanging="420"/>
       </w:pPr>
     </w:lvl>
     <w:lvl w:ilvl="4" w:tplc="04090019" w:tentative="1">
@@ -12253,7 +14711,7 @@
       <w:lvlText w:val="%5)"/>
       <w:lvlJc w:val="left"/>
       <w:pPr>
-        <w:ind w:left="2100" w:hanging="420"/>
+        <w:ind w:left="2520" w:hanging="420"/>
       </w:pPr>
     </w:lvl>
     <w:lvl w:ilvl="5" w:tplc="0409001B" w:tentative="1">
@@ -12262,7 +14720,7 @@
       <w:lvlText w:val="%6."/>
       <w:lvlJc w:val="right"/>
       <w:pPr>
-        <w:ind w:left="2520" w:hanging="420"/>
+        <w:ind w:left="2940" w:hanging="420"/>
       </w:pPr>
     </w:lvl>
     <w:lvl w:ilvl="6" w:tplc="0409000F" w:tentative="1">
@@ -12271,7 +14729,7 @@
       <w:lvlText w:val="%7."/>
       <w:lvlJc w:val="left"/>
       <w:pPr>
-        <w:ind w:left="2940" w:hanging="420"/>
+        <w:ind w:left="3360" w:hanging="420"/>
       </w:pPr>
     </w:lvl>
     <w:lvl w:ilvl="7" w:tplc="04090019" w:tentative="1">
@@ -12280,7 +14738,7 @@
       <w:lvlText w:val="%8)"/>
       <w:lvlJc w:val="left"/>
       <w:pPr>
-        <w:ind w:left="3360" w:hanging="420"/>
+        <w:ind w:left="3780" w:hanging="420"/>
       </w:pPr>
     </w:lvl>
     <w:lvl w:ilvl="8" w:tplc="0409001B" w:tentative="1">
@@ -12289,21 +14747,21 @@
       <w:lvlText w:val="%9."/>
       <w:lvlJc w:val="right"/>
       <w:pPr>
-        <w:ind w:left="3780" w:hanging="420"/>
+        <w:ind w:left="4200" w:hanging="420"/>
       </w:pPr>
     </w:lvl>
   </w:abstractNum>
-  <w:abstractNum w:abstractNumId="11" w15:restartNumberingAfterBreak="0">
-    <w:nsid w:val="6CE31283"/>
+  <w:abstractNum w:abstractNumId="12" w15:restartNumberingAfterBreak="0">
+    <w:nsid w:val="63CF4CDE"/>
     <w:multiLevelType w:val="hybridMultilevel"/>
-    <w:tmpl w:val="96BC39E6"/>
-    <w:lvl w:ilvl="0" w:tplc="D3BC953C">
+    <w:tmpl w:val="F15AD242"/>
+    <w:lvl w:ilvl="0" w:tplc="5E1CF2DE">
       <w:start w:val="1"/>
       <w:numFmt w:val="decimal"/>
       <w:lvlText w:val="%1、"/>
       <w:lvlJc w:val="left"/>
       <w:pPr>
-        <w:ind w:left="780" w:hanging="360"/>
+        <w:ind w:left="360" w:hanging="360"/>
       </w:pPr>
       <w:rPr>
         <w:rFonts w:hint="default"/>
@@ -12315,7 +14773,7 @@
       <w:lvlText w:val="%2)"/>
       <w:lvlJc w:val="left"/>
       <w:pPr>
-        <w:ind w:left="1260" w:hanging="420"/>
+        <w:ind w:left="840" w:hanging="420"/>
       </w:pPr>
     </w:lvl>
     <w:lvl w:ilvl="2" w:tplc="0409001B" w:tentative="1">
@@ -12324,7 +14782,7 @@
       <w:lvlText w:val="%3."/>
       <w:lvlJc w:val="right"/>
       <w:pPr>
-        <w:ind w:left="1680" w:hanging="420"/>
+        <w:ind w:left="1260" w:hanging="420"/>
       </w:pPr>
     </w:lvl>
     <w:lvl w:ilvl="3" w:tplc="0409000F" w:tentative="1">
@@ -12333,7 +14791,7 @@
       <w:lvlText w:val="%4."/>
       <w:lvlJc w:val="left"/>
       <w:pPr>
-        <w:ind w:left="2100" w:hanging="420"/>
+        <w:ind w:left="1680" w:hanging="420"/>
       </w:pPr>
     </w:lvl>
     <w:lvl w:ilvl="4" w:tplc="04090019" w:tentative="1">
@@ -12342,7 +14800,7 @@
       <w:lvlText w:val="%5)"/>
       <w:lvlJc w:val="left"/>
       <w:pPr>
-        <w:ind w:left="2520" w:hanging="420"/>
+        <w:ind w:left="2100" w:hanging="420"/>
       </w:pPr>
     </w:lvl>
     <w:lvl w:ilvl="5" w:tplc="0409001B" w:tentative="1">
@@ -12351,7 +14809,7 @@
       <w:lvlText w:val="%6."/>
       <w:lvlJc w:val="right"/>
       <w:pPr>
-        <w:ind w:left="2940" w:hanging="420"/>
+        <w:ind w:left="2520" w:hanging="420"/>
       </w:pPr>
     </w:lvl>
     <w:lvl w:ilvl="6" w:tplc="0409000F" w:tentative="1">
@@ -12360,7 +14818,7 @@
       <w:lvlText w:val="%7."/>
       <w:lvlJc w:val="left"/>
       <w:pPr>
-        <w:ind w:left="3360" w:hanging="420"/>
+        <w:ind w:left="2940" w:hanging="420"/>
       </w:pPr>
     </w:lvl>
     <w:lvl w:ilvl="7" w:tplc="04090019" w:tentative="1">
@@ -12369,7 +14827,7 @@
       <w:lvlText w:val="%8)"/>
       <w:lvlJc w:val="left"/>
       <w:pPr>
-        <w:ind w:left="3780" w:hanging="420"/>
+        <w:ind w:left="3360" w:hanging="420"/>
       </w:pPr>
     </w:lvl>
     <w:lvl w:ilvl="8" w:tplc="0409001B" w:tentative="1">
@@ -12378,45 +14836,232 @@
       <w:lvlText w:val="%9."/>
       <w:lvlJc w:val="right"/>
       <w:pPr>
+        <w:ind w:left="3780" w:hanging="420"/>
+      </w:pPr>
+    </w:lvl>
+  </w:abstractNum>
+  <w:abstractNum w:abstractNumId="13" w15:restartNumberingAfterBreak="0">
+    <w:nsid w:val="646D7829"/>
+    <w:multiLevelType w:val="hybridMultilevel"/>
+    <w:tmpl w:val="DC54007E"/>
+    <w:lvl w:ilvl="0" w:tplc="A23C54E2">
+      <w:start w:val="1"/>
+      <w:numFmt w:val="decimal"/>
+      <w:lvlText w:val="%1、"/>
+      <w:lvlJc w:val="left"/>
+      <w:pPr>
+        <w:ind w:left="360" w:hanging="360"/>
+      </w:pPr>
+      <w:rPr>
+        <w:rFonts w:hint="default"/>
+      </w:rPr>
+    </w:lvl>
+    <w:lvl w:ilvl="1" w:tplc="04090019" w:tentative="1">
+      <w:start w:val="1"/>
+      <w:numFmt w:val="lowerLetter"/>
+      <w:lvlText w:val="%2)"/>
+      <w:lvlJc w:val="left"/>
+      <w:pPr>
+        <w:ind w:left="840" w:hanging="420"/>
+      </w:pPr>
+    </w:lvl>
+    <w:lvl w:ilvl="2" w:tplc="0409001B" w:tentative="1">
+      <w:start w:val="1"/>
+      <w:numFmt w:val="lowerRoman"/>
+      <w:lvlText w:val="%3."/>
+      <w:lvlJc w:val="right"/>
+      <w:pPr>
+        <w:ind w:left="1260" w:hanging="420"/>
+      </w:pPr>
+    </w:lvl>
+    <w:lvl w:ilvl="3" w:tplc="0409000F" w:tentative="1">
+      <w:start w:val="1"/>
+      <w:numFmt w:val="decimal"/>
+      <w:lvlText w:val="%4."/>
+      <w:lvlJc w:val="left"/>
+      <w:pPr>
+        <w:ind w:left="1680" w:hanging="420"/>
+      </w:pPr>
+    </w:lvl>
+    <w:lvl w:ilvl="4" w:tplc="04090019" w:tentative="1">
+      <w:start w:val="1"/>
+      <w:numFmt w:val="lowerLetter"/>
+      <w:lvlText w:val="%5)"/>
+      <w:lvlJc w:val="left"/>
+      <w:pPr>
+        <w:ind w:left="2100" w:hanging="420"/>
+      </w:pPr>
+    </w:lvl>
+    <w:lvl w:ilvl="5" w:tplc="0409001B" w:tentative="1">
+      <w:start w:val="1"/>
+      <w:numFmt w:val="lowerRoman"/>
+      <w:lvlText w:val="%6."/>
+      <w:lvlJc w:val="right"/>
+      <w:pPr>
+        <w:ind w:left="2520" w:hanging="420"/>
+      </w:pPr>
+    </w:lvl>
+    <w:lvl w:ilvl="6" w:tplc="0409000F" w:tentative="1">
+      <w:start w:val="1"/>
+      <w:numFmt w:val="decimal"/>
+      <w:lvlText w:val="%7."/>
+      <w:lvlJc w:val="left"/>
+      <w:pPr>
+        <w:ind w:left="2940" w:hanging="420"/>
+      </w:pPr>
+    </w:lvl>
+    <w:lvl w:ilvl="7" w:tplc="04090019" w:tentative="1">
+      <w:start w:val="1"/>
+      <w:numFmt w:val="lowerLetter"/>
+      <w:lvlText w:val="%8)"/>
+      <w:lvlJc w:val="left"/>
+      <w:pPr>
+        <w:ind w:left="3360" w:hanging="420"/>
+      </w:pPr>
+    </w:lvl>
+    <w:lvl w:ilvl="8" w:tplc="0409001B" w:tentative="1">
+      <w:start w:val="1"/>
+      <w:numFmt w:val="lowerRoman"/>
+      <w:lvlText w:val="%9."/>
+      <w:lvlJc w:val="right"/>
+      <w:pPr>
+        <w:ind w:left="3780" w:hanging="420"/>
+      </w:pPr>
+    </w:lvl>
+  </w:abstractNum>
+  <w:abstractNum w:abstractNumId="14" w15:restartNumberingAfterBreak="0">
+    <w:nsid w:val="6CE31283"/>
+    <w:multiLevelType w:val="hybridMultilevel"/>
+    <w:tmpl w:val="96BC39E6"/>
+    <w:lvl w:ilvl="0" w:tplc="D3BC953C">
+      <w:start w:val="1"/>
+      <w:numFmt w:val="decimal"/>
+      <w:lvlText w:val="%1、"/>
+      <w:lvlJc w:val="left"/>
+      <w:pPr>
+        <w:ind w:left="780" w:hanging="360"/>
+      </w:pPr>
+      <w:rPr>
+        <w:rFonts w:hint="default"/>
+      </w:rPr>
+    </w:lvl>
+    <w:lvl w:ilvl="1" w:tplc="04090019" w:tentative="1">
+      <w:start w:val="1"/>
+      <w:numFmt w:val="lowerLetter"/>
+      <w:lvlText w:val="%2)"/>
+      <w:lvlJc w:val="left"/>
+      <w:pPr>
+        <w:ind w:left="1260" w:hanging="420"/>
+      </w:pPr>
+    </w:lvl>
+    <w:lvl w:ilvl="2" w:tplc="0409001B" w:tentative="1">
+      <w:start w:val="1"/>
+      <w:numFmt w:val="lowerRoman"/>
+      <w:lvlText w:val="%3."/>
+      <w:lvlJc w:val="right"/>
+      <w:pPr>
+        <w:ind w:left="1680" w:hanging="420"/>
+      </w:pPr>
+    </w:lvl>
+    <w:lvl w:ilvl="3" w:tplc="0409000F" w:tentative="1">
+      <w:start w:val="1"/>
+      <w:numFmt w:val="decimal"/>
+      <w:lvlText w:val="%4."/>
+      <w:lvlJc w:val="left"/>
+      <w:pPr>
+        <w:ind w:left="2100" w:hanging="420"/>
+      </w:pPr>
+    </w:lvl>
+    <w:lvl w:ilvl="4" w:tplc="04090019" w:tentative="1">
+      <w:start w:val="1"/>
+      <w:numFmt w:val="lowerLetter"/>
+      <w:lvlText w:val="%5)"/>
+      <w:lvlJc w:val="left"/>
+      <w:pPr>
+        <w:ind w:left="2520" w:hanging="420"/>
+      </w:pPr>
+    </w:lvl>
+    <w:lvl w:ilvl="5" w:tplc="0409001B" w:tentative="1">
+      <w:start w:val="1"/>
+      <w:numFmt w:val="lowerRoman"/>
+      <w:lvlText w:val="%6."/>
+      <w:lvlJc w:val="right"/>
+      <w:pPr>
+        <w:ind w:left="2940" w:hanging="420"/>
+      </w:pPr>
+    </w:lvl>
+    <w:lvl w:ilvl="6" w:tplc="0409000F" w:tentative="1">
+      <w:start w:val="1"/>
+      <w:numFmt w:val="decimal"/>
+      <w:lvlText w:val="%7."/>
+      <w:lvlJc w:val="left"/>
+      <w:pPr>
+        <w:ind w:left="3360" w:hanging="420"/>
+      </w:pPr>
+    </w:lvl>
+    <w:lvl w:ilvl="7" w:tplc="04090019" w:tentative="1">
+      <w:start w:val="1"/>
+      <w:numFmt w:val="lowerLetter"/>
+      <w:lvlText w:val="%8)"/>
+      <w:lvlJc w:val="left"/>
+      <w:pPr>
+        <w:ind w:left="3780" w:hanging="420"/>
+      </w:pPr>
+    </w:lvl>
+    <w:lvl w:ilvl="8" w:tplc="0409001B" w:tentative="1">
+      <w:start w:val="1"/>
+      <w:numFmt w:val="lowerRoman"/>
+      <w:lvlText w:val="%9."/>
+      <w:lvlJc w:val="right"/>
+      <w:pPr>
         <w:ind w:left="4200" w:hanging="420"/>
       </w:pPr>
     </w:lvl>
   </w:abstractNum>
   <w:num w:numId="1">
-    <w:abstractNumId w:val="10"/>
+    <w:abstractNumId w:val="13"/>
   </w:num>
   <w:num w:numId="2">
+    <w:abstractNumId w:val="7"/>
+  </w:num>
+  <w:num w:numId="3">
+    <w:abstractNumId w:val="8"/>
+  </w:num>
+  <w:num w:numId="4">
+    <w:abstractNumId w:val="14"/>
+  </w:num>
+  <w:num w:numId="5">
+    <w:abstractNumId w:val="3"/>
+  </w:num>
+  <w:num w:numId="6">
+    <w:abstractNumId w:val="4"/>
+  </w:num>
+  <w:num w:numId="7">
+    <w:abstractNumId w:val="11"/>
+  </w:num>
+  <w:num w:numId="8">
     <w:abstractNumId w:val="5"/>
   </w:num>
-  <w:num w:numId="3">
-    <w:abstractNumId w:val="6"/>
-  </w:num>
-  <w:num w:numId="4">
-    <w:abstractNumId w:val="11"/>
-  </w:num>
-  <w:num w:numId="5">
-    <w:abstractNumId w:val="2"/>
-  </w:num>
-  <w:num w:numId="6">
-    <w:abstractNumId w:val="3"/>
-  </w:num>
-  <w:num w:numId="7">
-    <w:abstractNumId w:val="8"/>
-  </w:num>
-  <w:num w:numId="8">
-    <w:abstractNumId w:val="4"/>
-  </w:num>
   <w:num w:numId="9">
-    <w:abstractNumId w:val="9"/>
+    <w:abstractNumId w:val="12"/>
   </w:num>
   <w:num w:numId="10">
-    <w:abstractNumId w:val="7"/>
+    <w:abstractNumId w:val="10"/>
   </w:num>
   <w:num w:numId="11">
     <w:abstractNumId w:val="0"/>
   </w:num>
   <w:num w:numId="12">
     <w:abstractNumId w:val="1"/>
+  </w:num>
+  <w:num w:numId="13">
+    <w:abstractNumId w:val="2"/>
+  </w:num>
+  <w:num w:numId="14">
+    <w:abstractNumId w:val="6"/>
+  </w:num>
+  <w:num w:numId="15">
+    <w:abstractNumId w:val="9"/>
   </w:num>
 </w:numbering>
 </file>
@@ -12866,6 +15511,29 @@
       <w:szCs w:val="32"/>
     </w:rPr>
   </w:style>
+  <w:style w:type="paragraph" w:styleId="4">
+    <w:name w:val="heading 4"/>
+    <w:basedOn w:val="a"/>
+    <w:next w:val="a"/>
+    <w:link w:val="40"/>
+    <w:uiPriority w:val="9"/>
+    <w:unhideWhenUsed/>
+    <w:qFormat/>
+    <w:rsid w:val="0010751E"/>
+    <w:pPr>
+      <w:keepNext/>
+      <w:keepLines/>
+      <w:spacing w:before="280" w:after="290" w:line="376" w:lineRule="auto"/>
+      <w:outlineLvl w:val="3"/>
+    </w:pPr>
+    <w:rPr>
+      <w:rFonts w:asciiTheme="majorHAnsi" w:eastAsiaTheme="majorEastAsia" w:hAnsiTheme="majorHAnsi" w:cstheme="majorBidi"/>
+      <w:b/>
+      <w:bCs/>
+      <w:sz w:val="28"/>
+      <w:szCs w:val="28"/>
+    </w:rPr>
+  </w:style>
   <w:style w:type="character" w:default="1" w:styleId="a0">
     <w:name w:val="Default Paragraph Font"/>
     <w:uiPriority w:val="1"/>
@@ -13050,6 +15718,20 @@
     <w:rPr>
       <w:color w:val="605E5C"/>
       <w:shd w:val="clear" w:color="auto" w:fill="E1DFDD"/>
+    </w:rPr>
+  </w:style>
+  <w:style w:type="character" w:customStyle="1" w:styleId="40">
+    <w:name w:val="标题 4 字符"/>
+    <w:basedOn w:val="a0"/>
+    <w:link w:val="4"/>
+    <w:uiPriority w:val="9"/>
+    <w:rsid w:val="0010751E"/>
+    <w:rPr>
+      <w:rFonts w:asciiTheme="majorHAnsi" w:eastAsiaTheme="majorEastAsia" w:hAnsiTheme="majorHAnsi" w:cstheme="majorBidi"/>
+      <w:b/>
+      <w:bCs/>
+      <w:sz w:val="28"/>
+      <w:szCs w:val="28"/>
     </w:rPr>
   </w:style>
 </w:styles>

--- a/CSS.docx
+++ b/CSS.docx
@@ -26747,7 +26747,7 @@
       <w:pPr>
         <w:pStyle w:val="2"/>
         <w:rPr>
-          <w:rFonts w:ascii="宋体" w:eastAsia="宋体" w:hAnsi="宋体" w:hint="eastAsia"/>
+          <w:rFonts w:ascii="宋体" w:eastAsia="宋体" w:hAnsi="宋体"/>
           <w:sz w:val="30"/>
           <w:szCs w:val="30"/>
         </w:rPr>
@@ -26766,7 +26766,7 @@
       <w:pPr>
         <w:spacing w:line="360" w:lineRule="auto"/>
         <w:rPr>
-          <w:rFonts w:ascii="宋体" w:eastAsia="宋体" w:hAnsi="宋体" w:hint="eastAsia"/>
+          <w:rFonts w:ascii="宋体" w:eastAsia="宋体" w:hAnsi="宋体"/>
           <w:b/>
           <w:bCs/>
           <w:sz w:val="24"/>
@@ -27481,7 +27481,7 @@
       <w:pPr>
         <w:spacing w:line="360" w:lineRule="auto"/>
         <w:rPr>
-          <w:rFonts w:ascii="宋体" w:eastAsia="宋体" w:hAnsi="宋体" w:hint="eastAsia"/>
+          <w:rFonts w:ascii="宋体" w:eastAsia="宋体" w:hAnsi="宋体"/>
           <w:sz w:val="24"/>
           <w:szCs w:val="24"/>
         </w:rPr>
@@ -27508,15 +27508,7 @@
           <w:sz w:val="24"/>
           <w:szCs w:val="24"/>
         </w:rPr>
-        <w:t>渐变：</w:t>
-      </w:r>
-      <w:r>
-        <w:rPr>
-          <w:rFonts w:ascii="宋体" w:eastAsia="宋体" w:hAnsi="宋体" w:hint="eastAsia"/>
-          <w:sz w:val="24"/>
-          <w:szCs w:val="24"/>
-        </w:rPr>
-        <w:t>-</w:t>
+        <w:t>渐变：-</w:t>
       </w:r>
       <w:proofErr w:type="spellStart"/>
       <w:r>
@@ -27558,15 +27550,7 @@
           <w:sz w:val="24"/>
           <w:szCs w:val="24"/>
         </w:rPr>
-        <w:t xml:space="preserve"> 20px</w:t>
-      </w:r>
-      <w:r>
-        <w:rPr>
-          <w:rFonts w:ascii="宋体" w:eastAsia="宋体" w:hAnsi="宋体"/>
-          <w:sz w:val="24"/>
-          <w:szCs w:val="24"/>
-        </w:rPr>
-        <w:t xml:space="preserve"> linear-gradient(</w:t>
+        <w:t xml:space="preserve"> 20px linear-gradient(</w:t>
       </w:r>
       <w:proofErr w:type="spellStart"/>
       <w:proofErr w:type="gramStart"/>
@@ -27620,31 +27604,7 @@
           <w:sz w:val="24"/>
           <w:szCs w:val="24"/>
         </w:rPr>
-        <w:t>(255,255,255,</w:t>
-      </w:r>
-      <w:r>
-        <w:rPr>
-          <w:rFonts w:ascii="宋体" w:eastAsia="宋体" w:hAnsi="宋体"/>
-          <w:sz w:val="24"/>
-          <w:szCs w:val="24"/>
-        </w:rPr>
-        <w:t>1</w:t>
-      </w:r>
-      <w:r>
-        <w:rPr>
-          <w:rFonts w:ascii="宋体" w:eastAsia="宋体" w:hAnsi="宋体"/>
-          <w:sz w:val="24"/>
-          <w:szCs w:val="24"/>
-        </w:rPr>
-        <w:t>)</w:t>
-      </w:r>
-      <w:r>
-        <w:rPr>
-          <w:rFonts w:ascii="宋体" w:eastAsia="宋体" w:hAnsi="宋体"/>
-          <w:sz w:val="24"/>
-          <w:szCs w:val="24"/>
-        </w:rPr>
-        <w:t>)</w:t>
+        <w:t>(255,255,255,1))</w:t>
       </w:r>
     </w:p>
     <w:p>
@@ -27753,15 +27713,7 @@
           <w:sz w:val="24"/>
           <w:szCs w:val="24"/>
         </w:rPr>
-        <w:t>ransform:scale</w:t>
-      </w:r>
-      <w:r>
-        <w:rPr>
-          <w:rFonts w:ascii="宋体" w:eastAsia="宋体" w:hAnsi="宋体"/>
-          <w:sz w:val="24"/>
-          <w:szCs w:val="24"/>
-        </w:rPr>
-        <w:t>X</w:t>
+        <w:t>ransform:scaleX</w:t>
       </w:r>
       <w:proofErr w:type="spellEnd"/>
       <w:r>
@@ -27786,7 +27738,7 @@
         <w:spacing w:line="360" w:lineRule="auto"/>
         <w:ind w:firstLine="420"/>
         <w:rPr>
-          <w:rFonts w:ascii="宋体" w:eastAsia="宋体" w:hAnsi="宋体" w:hint="eastAsia"/>
+          <w:rFonts w:ascii="宋体" w:eastAsia="宋体" w:hAnsi="宋体"/>
           <w:sz w:val="24"/>
           <w:szCs w:val="24"/>
         </w:rPr>
@@ -27807,15 +27759,7 @@
           <w:sz w:val="24"/>
           <w:szCs w:val="24"/>
         </w:rPr>
-        <w:t>ransform:scale</w:t>
-      </w:r>
-      <w:r>
-        <w:rPr>
-          <w:rFonts w:ascii="宋体" w:eastAsia="宋体" w:hAnsi="宋体"/>
-          <w:sz w:val="24"/>
-          <w:szCs w:val="24"/>
-        </w:rPr>
-        <w:t>Y</w:t>
+        <w:t>ransform:scaleY</w:t>
       </w:r>
       <w:proofErr w:type="spellEnd"/>
       <w:r>
@@ -27876,7 +27820,7 @@
         <w:spacing w:line="360" w:lineRule="auto"/>
         <w:ind w:firstLineChars="200" w:firstLine="480"/>
         <w:rPr>
-          <w:rFonts w:ascii="宋体" w:eastAsia="宋体" w:hAnsi="宋体" w:hint="eastAsia"/>
+          <w:rFonts w:ascii="宋体" w:eastAsia="宋体" w:hAnsi="宋体"/>
           <w:sz w:val="24"/>
           <w:szCs w:val="24"/>
         </w:rPr>
@@ -27932,7 +27876,7 @@
       <w:pPr>
         <w:spacing w:line="360" w:lineRule="auto"/>
         <w:rPr>
-          <w:rFonts w:ascii="宋体" w:eastAsia="宋体" w:hAnsi="宋体" w:hint="eastAsia"/>
+          <w:rFonts w:ascii="宋体" w:eastAsia="宋体" w:hAnsi="宋体"/>
           <w:sz w:val="24"/>
           <w:szCs w:val="24"/>
         </w:rPr>
@@ -28006,9 +27950,97 @@
     </w:p>
     <w:p>
       <w:pPr>
+        <w:spacing w:line="360" w:lineRule="auto"/>
+        <w:rPr>
+          <w:rFonts w:ascii="宋体" w:eastAsia="宋体" w:hAnsi="宋体"/>
+          <w:sz w:val="24"/>
+          <w:szCs w:val="24"/>
+        </w:rPr>
+      </w:pPr>
+      <w:r>
+        <w:rPr>
+          <w:rFonts w:ascii="宋体" w:eastAsia="宋体" w:hAnsi="宋体" w:hint="eastAsia"/>
+          <w:sz w:val="24"/>
+          <w:szCs w:val="24"/>
+        </w:rPr>
+        <w:t>用法：</w:t>
+      </w:r>
+      <w:proofErr w:type="spellStart"/>
+      <w:proofErr w:type="gramStart"/>
+      <w:r>
+        <w:rPr>
+          <w:rFonts w:ascii="宋体" w:eastAsia="宋体" w:hAnsi="宋体" w:hint="eastAsia"/>
+          <w:sz w:val="24"/>
+          <w:szCs w:val="24"/>
+        </w:rPr>
+        <w:t>h</w:t>
+      </w:r>
+      <w:r>
+        <w:rPr>
+          <w:rFonts w:ascii="宋体" w:eastAsia="宋体" w:hAnsi="宋体"/>
+          <w:sz w:val="24"/>
+          <w:szCs w:val="24"/>
+        </w:rPr>
+        <w:t>eight:calc</w:t>
+      </w:r>
+      <w:proofErr w:type="spellEnd"/>
+      <w:proofErr w:type="gramEnd"/>
+      <w:r>
+        <w:rPr>
+          <w:rFonts w:ascii="宋体" w:eastAsia="宋体" w:hAnsi="宋体"/>
+          <w:sz w:val="24"/>
+          <w:szCs w:val="24"/>
+        </w:rPr>
+        <w:t>(</w:t>
+      </w:r>
+      <w:r>
+        <w:rPr>
+          <w:rFonts w:ascii="宋体" w:eastAsia="宋体" w:hAnsi="宋体"/>
+          <w:sz w:val="24"/>
+          <w:szCs w:val="24"/>
+          <w:highlight w:val="yellow"/>
+        </w:rPr>
+        <w:t>100% - 80px</w:t>
+      </w:r>
+      <w:r>
+        <w:rPr>
+          <w:rFonts w:ascii="宋体" w:eastAsia="宋体" w:hAnsi="宋体"/>
+          <w:sz w:val="24"/>
+          <w:szCs w:val="24"/>
+        </w:rPr>
+        <w:t>);</w:t>
+      </w:r>
+    </w:p>
+    <w:p>
+      <w:pPr>
+        <w:spacing w:line="360" w:lineRule="auto"/>
+        <w:rPr>
+          <w:rFonts w:ascii="宋体" w:eastAsia="宋体" w:hAnsi="宋体"/>
+          <w:b/>
+          <w:bCs/>
+          <w:color w:val="FF0000"/>
+          <w:sz w:val="24"/>
+          <w:szCs w:val="24"/>
+        </w:rPr>
+      </w:pPr>
+      <w:r>
+        <w:rPr>
+          <w:rFonts w:ascii="宋体" w:eastAsia="宋体" w:hAnsi="宋体" w:hint="eastAsia"/>
+          <w:b/>
+          <w:bCs/>
+          <w:color w:val="FF0000"/>
+          <w:sz w:val="24"/>
+          <w:szCs w:val="24"/>
+          <w:highlight w:val="yellow"/>
+        </w:rPr>
+        <w:t>注，calc的括号里进行运算时必须有空格</w:t>
+      </w:r>
+    </w:p>
+    <w:p>
+      <w:pPr>
         <w:pStyle w:val="2"/>
         <w:rPr>
-          <w:rFonts w:ascii="宋体" w:eastAsia="宋体" w:hAnsi="宋体" w:hint="eastAsia"/>
+          <w:rFonts w:ascii="宋体" w:eastAsia="宋体" w:hAnsi="宋体"/>
           <w:sz w:val="30"/>
           <w:szCs w:val="30"/>
         </w:rPr>
@@ -28134,7 +28166,7 @@
       <w:pPr>
         <w:pStyle w:val="2"/>
         <w:rPr>
-          <w:rFonts w:ascii="宋体" w:eastAsia="宋体" w:hAnsi="宋体" w:hint="eastAsia"/>
+          <w:rFonts w:ascii="宋体" w:eastAsia="宋体" w:hAnsi="宋体"/>
           <w:sz w:val="30"/>
           <w:szCs w:val="30"/>
         </w:rPr>
@@ -28272,7 +28304,17 @@
           <w:szCs w:val="24"/>
           <w:highlight w:val="yellow"/>
         </w:rPr>
-        <w:t>样式作用到这个虚拟容器上</w:t>
+        <w:t>样式作用到</w:t>
+      </w:r>
+      <w:r>
+        <w:rPr>
+          <w:rFonts w:ascii="宋体" w:eastAsia="宋体" w:hAnsi="宋体" w:hint="eastAsia"/>
+          <w:sz w:val="24"/>
+          <w:szCs w:val="24"/>
+          <w:highlight w:val="yellow"/>
+        </w:rPr>
+        <w:lastRenderedPageBreak/>
+        <w:t>这个虚拟容器上</w:t>
       </w:r>
     </w:p>
     <w:p>
@@ -28342,7 +28384,6 @@
           <w:sz w:val="24"/>
           <w:szCs w:val="24"/>
         </w:rPr>
-        <w:lastRenderedPageBreak/>
         <w:t xml:space="preserve">        </w:t>
       </w:r>
       <w:proofErr w:type="gramStart"/>
@@ -28368,7 +28409,7 @@
       <w:pPr>
         <w:spacing w:line="360" w:lineRule="auto"/>
         <w:rPr>
-          <w:rFonts w:ascii="宋体" w:eastAsia="宋体" w:hAnsi="宋体" w:hint="eastAsia"/>
+          <w:rFonts w:ascii="宋体" w:eastAsia="宋体" w:hAnsi="宋体"/>
           <w:sz w:val="24"/>
           <w:szCs w:val="24"/>
         </w:rPr>
@@ -28404,7 +28445,7 @@
       <w:pPr>
         <w:pStyle w:val="2"/>
         <w:rPr>
-          <w:rFonts w:ascii="宋体" w:eastAsia="宋体" w:hAnsi="宋体" w:hint="eastAsia"/>
+          <w:rFonts w:ascii="宋体" w:eastAsia="宋体" w:hAnsi="宋体"/>
           <w:sz w:val="30"/>
           <w:szCs w:val="30"/>
         </w:rPr>
@@ -28480,7 +28521,7 @@
         <w:spacing w:line="360" w:lineRule="auto"/>
         <w:ind w:firstLineChars="0"/>
         <w:rPr>
-          <w:rFonts w:ascii="宋体" w:eastAsia="宋体" w:hAnsi="宋体" w:hint="eastAsia"/>
+          <w:rFonts w:ascii="宋体" w:eastAsia="宋体" w:hAnsi="宋体"/>
           <w:sz w:val="24"/>
           <w:szCs w:val="24"/>
         </w:rPr>
@@ -29295,17 +29336,17 @@
       <w:pPr>
         <w:spacing w:line="360" w:lineRule="auto"/>
         <w:rPr>
-          <w:rFonts w:ascii="宋体" w:eastAsia="宋体" w:hAnsi="宋体" w:hint="eastAsia"/>
-          <w:sz w:val="24"/>
-          <w:szCs w:val="24"/>
-        </w:rPr>
-      </w:pPr>
-    </w:p>
-    <w:p>
-      <w:pPr>
-        <w:spacing w:line="360" w:lineRule="auto"/>
-        <w:rPr>
-          <w:rFonts w:ascii="宋体" w:eastAsia="宋体" w:hAnsi="宋体" w:hint="eastAsia"/>
+          <w:rFonts w:ascii="宋体" w:eastAsia="宋体" w:hAnsi="宋体"/>
+          <w:sz w:val="24"/>
+          <w:szCs w:val="24"/>
+        </w:rPr>
+      </w:pPr>
+    </w:p>
+    <w:p>
+      <w:pPr>
+        <w:spacing w:line="360" w:lineRule="auto"/>
+        <w:rPr>
+          <w:rFonts w:ascii="宋体" w:eastAsia="宋体" w:hAnsi="宋体"/>
           <w:sz w:val="24"/>
           <w:szCs w:val="24"/>
         </w:rPr>
@@ -29364,7 +29405,6 @@
                 <w:sz w:val="24"/>
                 <w:szCs w:val="24"/>
               </w:rPr>
-              <w:lastRenderedPageBreak/>
               <w:t>前缀标识</w:t>
             </w:r>
           </w:p>
@@ -30616,6 +30656,7 @@
           <w:sz w:val="24"/>
           <w:szCs w:val="24"/>
         </w:rPr>
+        <w:lastRenderedPageBreak/>
         <w:t>其中n取值为1-</w:t>
       </w:r>
       <w:r>
@@ -30642,7 +30683,6 @@
           <w:sz w:val="24"/>
           <w:szCs w:val="24"/>
         </w:rPr>
-        <w:lastRenderedPageBreak/>
         <w:tab/>
         <w:t>2. 双边距</w:t>
       </w:r>
@@ -30775,7 +30815,7 @@
       <w:pPr>
         <w:spacing w:line="360" w:lineRule="auto"/>
         <w:rPr>
-          <w:rFonts w:ascii="宋体" w:eastAsia="宋体" w:hAnsi="宋体" w:hint="eastAsia"/>
+          <w:rFonts w:ascii="宋体" w:eastAsia="宋体" w:hAnsi="宋体"/>
           <w:sz w:val="24"/>
           <w:szCs w:val="24"/>
         </w:rPr>
@@ -30867,7 +30907,7 @@
       <w:pPr>
         <w:spacing w:line="360" w:lineRule="auto"/>
         <w:rPr>
-          <w:rFonts w:ascii="宋体" w:eastAsia="宋体" w:hAnsi="宋体" w:hint="eastAsia"/>
+          <w:rFonts w:ascii="宋体" w:eastAsia="宋体" w:hAnsi="宋体"/>
           <w:sz w:val="24"/>
           <w:szCs w:val="24"/>
         </w:rPr>
@@ -30919,7 +30959,7 @@
       <w:pPr>
         <w:spacing w:line="360" w:lineRule="auto"/>
         <w:rPr>
-          <w:rFonts w:ascii="宋体" w:eastAsia="宋体" w:hAnsi="宋体" w:hint="eastAsia"/>
+          <w:rFonts w:ascii="宋体" w:eastAsia="宋体" w:hAnsi="宋体"/>
           <w:sz w:val="24"/>
           <w:szCs w:val="24"/>
         </w:rPr>
@@ -31093,31 +31133,7 @@
           <w:sz w:val="24"/>
           <w:szCs w:val="24"/>
         </w:rPr>
-        <w:t>空间撑开的高度由元素本身的高度和margin</w:t>
-      </w:r>
-      <w:r>
-        <w:rPr>
-          <w:rFonts w:ascii="宋体" w:eastAsia="宋体" w:hAnsi="宋体" w:hint="eastAsia"/>
-          <w:sz w:val="24"/>
-          <w:szCs w:val="24"/>
-        </w:rPr>
-        <w:t>间距</w:t>
-      </w:r>
-      <w:r>
-        <w:rPr>
-          <w:rFonts w:ascii="宋体" w:eastAsia="宋体" w:hAnsi="宋体" w:hint="eastAsia"/>
-          <w:sz w:val="24"/>
-          <w:szCs w:val="24"/>
-        </w:rPr>
-        <w:t>共同决定</w:t>
-      </w:r>
-      <w:r>
-        <w:rPr>
-          <w:rFonts w:ascii="宋体" w:eastAsia="宋体" w:hAnsi="宋体" w:hint="eastAsia"/>
-          <w:sz w:val="24"/>
-          <w:szCs w:val="24"/>
-        </w:rPr>
-        <w:t>（图中两个div高1</w:t>
+        <w:t>空间撑开的高度由元素本身的高度和margin间距共同决定（图中两个div高1</w:t>
       </w:r>
       <w:r>
         <w:rPr>
@@ -31200,6 +31216,7 @@
         <w:rPr>
           <w:noProof/>
         </w:rPr>
+        <w:lastRenderedPageBreak/>
         <w:drawing>
           <wp:inline distT="0" distB="0" distL="0" distR="0" wp14:anchorId="43A23496" wp14:editId="40C831AA">
             <wp:extent cx="5257800" cy="819150"/>
@@ -31252,7 +31269,6 @@
           <w:sz w:val="24"/>
           <w:szCs w:val="24"/>
         </w:rPr>
-        <w:lastRenderedPageBreak/>
         <w:t>实现等高布局：</w:t>
       </w:r>
     </w:p>
@@ -31310,7 +31326,7 @@
       <w:pPr>
         <w:spacing w:line="360" w:lineRule="auto"/>
         <w:rPr>
-          <w:rFonts w:ascii="宋体" w:eastAsia="宋体" w:hAnsi="宋体" w:hint="eastAsia"/>
+          <w:rFonts w:ascii="宋体" w:eastAsia="宋体" w:hAnsi="宋体"/>
           <w:sz w:val="24"/>
           <w:szCs w:val="24"/>
         </w:rPr>
@@ -31456,7 +31472,7 @@
       <w:pPr>
         <w:spacing w:line="360" w:lineRule="auto"/>
         <w:rPr>
-          <w:rFonts w:ascii="宋体" w:eastAsia="宋体" w:hAnsi="宋体" w:hint="eastAsia"/>
+          <w:rFonts w:ascii="宋体" w:eastAsia="宋体" w:hAnsi="宋体"/>
           <w:sz w:val="24"/>
           <w:szCs w:val="24"/>
         </w:rPr>
@@ -31786,7 +31802,7 @@
         <w:spacing w:line="360" w:lineRule="auto"/>
         <w:ind w:firstLineChars="0"/>
         <w:rPr>
-          <w:rFonts w:ascii="宋体" w:eastAsia="宋体" w:hAnsi="宋体" w:hint="eastAsia"/>
+          <w:rFonts w:ascii="宋体" w:eastAsia="宋体" w:hAnsi="宋体"/>
           <w:sz w:val="24"/>
           <w:szCs w:val="24"/>
         </w:rPr>
@@ -31840,7 +31856,7 @@
       <w:pPr>
         <w:spacing w:line="360" w:lineRule="auto"/>
         <w:rPr>
-          <w:rFonts w:ascii="宋体" w:eastAsia="宋体" w:hAnsi="宋体" w:hint="eastAsia"/>
+          <w:rFonts w:ascii="宋体" w:eastAsia="宋体" w:hAnsi="宋体"/>
           <w:sz w:val="24"/>
           <w:szCs w:val="24"/>
         </w:rPr>
@@ -31909,7 +31925,7 @@
       <w:pPr>
         <w:spacing w:line="360" w:lineRule="auto"/>
         <w:rPr>
-          <w:rFonts w:ascii="宋体" w:eastAsia="宋体" w:hAnsi="宋体" w:hint="eastAsia"/>
+          <w:rFonts w:ascii="宋体" w:eastAsia="宋体" w:hAnsi="宋体"/>
           <w:sz w:val="24"/>
           <w:szCs w:val="24"/>
         </w:rPr>
@@ -34391,6 +34407,7 @@
   <w:style w:type="character" w:default="1" w:styleId="a0">
     <w:name w:val="Default Paragraph Font"/>
     <w:uiPriority w:val="1"/>
+    <w:semiHidden/>
     <w:unhideWhenUsed/>
   </w:style>
   <w:style w:type="table" w:default="1" w:styleId="a1">
